--- a/Gryga_Final_Report.docx
+++ b/Gryga_Final_Report.docx
@@ -19,6 +19,7 @@
           <w:docPartUnique/>
         </w:docPartObj>
       </w:sdtPr>
+      <w:sdtEndPr/>
       <w:sdtContent>
         <w:p>
           <w:pPr>
@@ -200,7 +201,7 @@
         </w:rPr>
         <w:fldChar w:fldCharType="separate"/>
       </w:r>
-      <w:hyperlink w:anchor="_Toc46250059" w:history="1">
+      <w:hyperlink w:anchor="_Toc46742678" w:history="1">
         <w:r>
           <w:rPr>
             <w:rStyle w:val="Hyperlink"/>
@@ -227,7 +228,7 @@
             <w:noProof/>
             <w:webHidden/>
           </w:rPr>
-          <w:instrText xml:space="preserve"> PAGEREF _Toc46250059 \h </w:instrText>
+          <w:instrText xml:space="preserve"> PAGEREF _Toc46742678 \h </w:instrText>
         </w:r>
         <w:r>
           <w:rPr>
@@ -271,7 +272,7 @@
           <w:lang w:eastAsia="en-CA"/>
         </w:rPr>
       </w:pPr>
-      <w:hyperlink w:anchor="_Toc46250060" w:history="1">
+      <w:hyperlink w:anchor="_Toc46742679" w:history="1">
         <w:r>
           <w:rPr>
             <w:rStyle w:val="Hyperlink"/>
@@ -298,7 +299,7 @@
             <w:noProof/>
             <w:webHidden/>
           </w:rPr>
-          <w:instrText xml:space="preserve"> PAGEREF _Toc46250060 \h </w:instrText>
+          <w:instrText xml:space="preserve"> PAGEREF _Toc46742679 \h </w:instrText>
         </w:r>
         <w:r>
           <w:rPr>
@@ -342,7 +343,7 @@
           <w:lang w:eastAsia="en-CA"/>
         </w:rPr>
       </w:pPr>
-      <w:hyperlink w:anchor="_Toc46250061" w:history="1">
+      <w:hyperlink w:anchor="_Toc46742680" w:history="1">
         <w:r>
           <w:rPr>
             <w:rStyle w:val="Hyperlink"/>
@@ -369,7 +370,7 @@
             <w:noProof/>
             <w:webHidden/>
           </w:rPr>
-          <w:instrText xml:space="preserve"> PAGEREF _Toc46250061 \h </w:instrText>
+          <w:instrText xml:space="preserve"> PAGEREF _Toc46742680 \h </w:instrText>
         </w:r>
         <w:r>
           <w:rPr>
@@ -413,7 +414,7 @@
           <w:lang w:eastAsia="en-CA"/>
         </w:rPr>
       </w:pPr>
-      <w:hyperlink w:anchor="_Toc46250062" w:history="1">
+      <w:hyperlink w:anchor="_Toc46742681" w:history="1">
         <w:r>
           <w:rPr>
             <w:rStyle w:val="Hyperlink"/>
@@ -440,7 +441,7 @@
             <w:noProof/>
             <w:webHidden/>
           </w:rPr>
-          <w:instrText xml:space="preserve"> PAGEREF _Toc46250062 \h </w:instrText>
+          <w:instrText xml:space="preserve"> PAGEREF _Toc46742681 \h </w:instrText>
         </w:r>
         <w:r>
           <w:rPr>
@@ -484,7 +485,7 @@
           <w:lang w:eastAsia="en-CA"/>
         </w:rPr>
       </w:pPr>
-      <w:hyperlink w:anchor="_Toc46250063" w:history="1">
+      <w:hyperlink w:anchor="_Toc46742682" w:history="1">
         <w:r>
           <w:rPr>
             <w:rStyle w:val="Hyperlink"/>
@@ -511,7 +512,7 @@
             <w:noProof/>
             <w:webHidden/>
           </w:rPr>
-          <w:instrText xml:space="preserve"> PAGEREF _Toc46250063 \h </w:instrText>
+          <w:instrText xml:space="preserve"> PAGEREF _Toc46742682 \h </w:instrText>
         </w:r>
         <w:r>
           <w:rPr>
@@ -555,7 +556,7 @@
           <w:lang w:eastAsia="en-CA"/>
         </w:rPr>
       </w:pPr>
-      <w:hyperlink w:anchor="_Toc46250064" w:history="1">
+      <w:hyperlink w:anchor="_Toc46742683" w:history="1">
         <w:r>
           <w:rPr>
             <w:rStyle w:val="Hyperlink"/>
@@ -582,7 +583,7 @@
             <w:noProof/>
             <w:webHidden/>
           </w:rPr>
-          <w:instrText xml:space="preserve"> PAGEREF _Toc46250064 \h </w:instrText>
+          <w:instrText xml:space="preserve"> PAGEREF _Toc46742683 \h </w:instrText>
         </w:r>
         <w:r>
           <w:rPr>
@@ -628,7 +629,7 @@
           <w:lang w:eastAsia="en-CA"/>
         </w:rPr>
       </w:pPr>
-      <w:hyperlink w:anchor="_Toc46250065" w:history="1">
+      <w:hyperlink w:anchor="_Toc46742684" w:history="1">
         <w:r>
           <w:rPr>
             <w:rStyle w:val="Hyperlink"/>
@@ -659,7 +660,7 @@
             <w:noProof/>
             <w:webHidden/>
           </w:rPr>
-          <w:instrText xml:space="preserve"> PAGEREF _Toc46250065 \h </w:instrText>
+          <w:instrText xml:space="preserve"> PAGEREF _Toc46742684 \h </w:instrText>
         </w:r>
         <w:r>
           <w:rPr>
@@ -705,7 +706,7 @@
           <w:lang w:eastAsia="en-CA"/>
         </w:rPr>
       </w:pPr>
-      <w:hyperlink w:anchor="_Toc46250066" w:history="1">
+      <w:hyperlink w:anchor="_Toc46742685" w:history="1">
         <w:r>
           <w:rPr>
             <w:rStyle w:val="Hyperlink"/>
@@ -736,7 +737,7 @@
             <w:noProof/>
             <w:webHidden/>
           </w:rPr>
-          <w:instrText xml:space="preserve"> PAGEREF _Toc46250066 \h </w:instrText>
+          <w:instrText xml:space="preserve"> PAGEREF _Toc46742685 \h </w:instrText>
         </w:r>
         <w:r>
           <w:rPr>
@@ -782,7 +783,7 @@
           <w:lang w:eastAsia="en-CA"/>
         </w:rPr>
       </w:pPr>
-      <w:hyperlink w:anchor="_Toc46250067" w:history="1">
+      <w:hyperlink w:anchor="_Toc46742686" w:history="1">
         <w:r>
           <w:rPr>
             <w:rStyle w:val="Hyperlink"/>
@@ -813,7 +814,7 @@
             <w:noProof/>
             <w:webHidden/>
           </w:rPr>
-          <w:instrText xml:space="preserve"> PAGEREF _Toc46250067 \h </w:instrText>
+          <w:instrText xml:space="preserve"> PAGEREF _Toc46742686 \h </w:instrText>
         </w:r>
         <w:r>
           <w:rPr>
@@ -859,7 +860,7 @@
           <w:lang w:eastAsia="en-CA"/>
         </w:rPr>
       </w:pPr>
-      <w:hyperlink w:anchor="_Toc46250068" w:history="1">
+      <w:hyperlink w:anchor="_Toc46742687" w:history="1">
         <w:r>
           <w:rPr>
             <w:rStyle w:val="Hyperlink"/>
@@ -890,7 +891,7 @@
             <w:noProof/>
             <w:webHidden/>
           </w:rPr>
-          <w:instrText xml:space="preserve"> PAGEREF _Toc46250068 \h </w:instrText>
+          <w:instrText xml:space="preserve"> PAGEREF _Toc46742687 \h </w:instrText>
         </w:r>
         <w:r>
           <w:rPr>
@@ -936,7 +937,7 @@
           <w:lang w:eastAsia="en-CA"/>
         </w:rPr>
       </w:pPr>
-      <w:hyperlink w:anchor="_Toc46250069" w:history="1">
+      <w:hyperlink w:anchor="_Toc46742688" w:history="1">
         <w:r>
           <w:rPr>
             <w:rStyle w:val="Hyperlink"/>
@@ -967,7 +968,7 @@
             <w:noProof/>
             <w:webHidden/>
           </w:rPr>
-          <w:instrText xml:space="preserve"> PAGEREF _Toc46250069 \h </w:instrText>
+          <w:instrText xml:space="preserve"> PAGEREF _Toc46742688 \h </w:instrText>
         </w:r>
         <w:r>
           <w:rPr>
@@ -1013,7 +1014,7 @@
           <w:lang w:eastAsia="en-CA"/>
         </w:rPr>
       </w:pPr>
-      <w:hyperlink w:anchor="_Toc46250070" w:history="1">
+      <w:hyperlink w:anchor="_Toc46742689" w:history="1">
         <w:r>
           <w:rPr>
             <w:rStyle w:val="Hyperlink"/>
@@ -1044,7 +1045,7 @@
             <w:noProof/>
             <w:webHidden/>
           </w:rPr>
-          <w:instrText xml:space="preserve"> PAGEREF _Toc46250070 \h </w:instrText>
+          <w:instrText xml:space="preserve"> PAGEREF _Toc46742689 \h </w:instrText>
         </w:r>
         <w:r>
           <w:rPr>
@@ -1090,7 +1091,7 @@
           <w:lang w:eastAsia="en-CA"/>
         </w:rPr>
       </w:pPr>
-      <w:hyperlink w:anchor="_Toc46250071" w:history="1">
+      <w:hyperlink w:anchor="_Toc46742690" w:history="1">
         <w:r>
           <w:rPr>
             <w:rStyle w:val="Hyperlink"/>
@@ -1121,7 +1122,7 @@
             <w:noProof/>
             <w:webHidden/>
           </w:rPr>
-          <w:instrText xml:space="preserve"> PAGEREF _Toc46250071 \h </w:instrText>
+          <w:instrText xml:space="preserve"> PAGEREF _Toc46742690 \h </w:instrText>
         </w:r>
         <w:r>
           <w:rPr>
@@ -1167,7 +1168,7 @@
           <w:lang w:eastAsia="en-CA"/>
         </w:rPr>
       </w:pPr>
-      <w:hyperlink w:anchor="_Toc46250072" w:history="1">
+      <w:hyperlink w:anchor="_Toc46742691" w:history="1">
         <w:r>
           <w:rPr>
             <w:rStyle w:val="Hyperlink"/>
@@ -1198,7 +1199,7 @@
             <w:noProof/>
             <w:webHidden/>
           </w:rPr>
-          <w:instrText xml:space="preserve"> PAGEREF _Toc46250072 \h </w:instrText>
+          <w:instrText xml:space="preserve"> PAGEREF _Toc46742691 \h </w:instrText>
         </w:r>
         <w:r>
           <w:rPr>
@@ -1242,13 +1243,13 @@
           <w:lang w:eastAsia="en-CA"/>
         </w:rPr>
       </w:pPr>
-      <w:hyperlink w:anchor="_Toc46250073" w:history="1">
+      <w:hyperlink w:anchor="_Toc46742692" w:history="1">
         <w:r>
           <w:rPr>
             <w:rStyle w:val="Hyperlink"/>
             <w:noProof/>
           </w:rPr>
-          <w:t>Machine Learning</w:t>
+          <w:t>Results</w:t>
         </w:r>
         <w:r>
           <w:rPr>
@@ -1269,84 +1270,7 @@
             <w:noProof/>
             <w:webHidden/>
           </w:rPr>
-          <w:instrText xml:space="preserve"> PAGEREF _Toc46250073 \h </w:instrText>
-        </w:r>
-        <w:r>
-          <w:rPr>
-            <w:noProof/>
-            <w:webHidden/>
-          </w:rPr>
-        </w:r>
-        <w:r>
-          <w:rPr>
-            <w:noProof/>
-            <w:webHidden/>
-          </w:rPr>
-          <w:fldChar w:fldCharType="separate"/>
-        </w:r>
-        <w:r>
-          <w:rPr>
-            <w:noProof/>
-            <w:webHidden/>
-          </w:rPr>
-          <w:t>27</w:t>
-        </w:r>
-        <w:r>
-          <w:rPr>
-            <w:noProof/>
-            <w:webHidden/>
-          </w:rPr>
-          <w:fldChar w:fldCharType="end"/>
-        </w:r>
-      </w:hyperlink>
-    </w:p>
-    <w:p>
-      <w:pPr>
-        <w:pStyle w:val="TOC2"/>
-        <w:tabs>
-          <w:tab w:val="right" w:leader="dot" w:pos="9350"/>
-        </w:tabs>
-        <w:rPr>
-          <w:rFonts w:asciiTheme="minorHAnsi" w:eastAsiaTheme="minorEastAsia" w:hAnsiTheme="minorHAnsi" w:cstheme="minorBidi"/>
-          <w:noProof/>
-          <w:color w:val="auto"/>
-          <w:sz w:val="22"/>
-          <w:szCs w:val="22"/>
-          <w:lang w:eastAsia="en-CA"/>
-        </w:rPr>
-      </w:pPr>
-      <w:hyperlink w:anchor="_Toc46250074" w:history="1">
-        <w:r>
-          <w:rPr>
-            <w:rStyle w:val="Hyperlink"/>
-            <w:rFonts w:ascii="Cambria" w:eastAsia="MS Gothic" w:hAnsi="Cambria" w:cs="Times New Roman"/>
-            <w:b/>
-            <w:bCs/>
-            <w:noProof/>
-            <w:lang w:val="en-US"/>
-          </w:rPr>
-          <w:t>Logistic Regression</w:t>
-        </w:r>
-        <w:r>
-          <w:rPr>
-            <w:noProof/>
-            <w:webHidden/>
-          </w:rPr>
-          <w:tab/>
-        </w:r>
-        <w:r>
-          <w:rPr>
-            <w:noProof/>
-            <w:webHidden/>
-          </w:rPr>
-          <w:fldChar w:fldCharType="begin"/>
-        </w:r>
-        <w:r>
-          <w:rPr>
-            <w:noProof/>
-            <w:webHidden/>
-          </w:rPr>
-          <w:instrText xml:space="preserve"> PAGEREF _Toc46250074 \h </w:instrText>
+          <w:instrText xml:space="preserve"> PAGEREF _Toc46742692 \h </w:instrText>
         </w:r>
         <w:r>
           <w:rPr>
@@ -1390,7 +1314,78 @@
           <w:lang w:eastAsia="en-CA"/>
         </w:rPr>
       </w:pPr>
-      <w:hyperlink w:anchor="_Toc46250075" w:history="1">
+      <w:hyperlink w:anchor="_Toc46742693" w:history="1">
+        <w:r>
+          <w:rPr>
+            <w:rStyle w:val="Hyperlink"/>
+            <w:noProof/>
+          </w:rPr>
+          <w:t>Conclusion</w:t>
+        </w:r>
+        <w:r>
+          <w:rPr>
+            <w:noProof/>
+            <w:webHidden/>
+          </w:rPr>
+          <w:tab/>
+        </w:r>
+        <w:r>
+          <w:rPr>
+            <w:noProof/>
+            <w:webHidden/>
+          </w:rPr>
+          <w:fldChar w:fldCharType="begin"/>
+        </w:r>
+        <w:r>
+          <w:rPr>
+            <w:noProof/>
+            <w:webHidden/>
+          </w:rPr>
+          <w:instrText xml:space="preserve"> PAGEREF _Toc46742693 \h </w:instrText>
+        </w:r>
+        <w:r>
+          <w:rPr>
+            <w:noProof/>
+            <w:webHidden/>
+          </w:rPr>
+        </w:r>
+        <w:r>
+          <w:rPr>
+            <w:noProof/>
+            <w:webHidden/>
+          </w:rPr>
+          <w:fldChar w:fldCharType="separate"/>
+        </w:r>
+        <w:r>
+          <w:rPr>
+            <w:noProof/>
+            <w:webHidden/>
+          </w:rPr>
+          <w:t>38</w:t>
+        </w:r>
+        <w:r>
+          <w:rPr>
+            <w:noProof/>
+            <w:webHidden/>
+          </w:rPr>
+          <w:fldChar w:fldCharType="end"/>
+        </w:r>
+      </w:hyperlink>
+    </w:p>
+    <w:p>
+      <w:pPr>
+        <w:pStyle w:val="TOC1"/>
+        <w:rPr>
+          <w:rFonts w:asciiTheme="minorHAnsi" w:eastAsiaTheme="minorEastAsia" w:hAnsiTheme="minorHAnsi" w:cstheme="minorBidi"/>
+          <w:b w:val="0"/>
+          <w:noProof/>
+          <w:color w:val="auto"/>
+          <w:sz w:val="22"/>
+          <w:szCs w:val="22"/>
+          <w:lang w:eastAsia="en-CA"/>
+        </w:rPr>
+      </w:pPr>
+      <w:hyperlink w:anchor="_Toc46742694" w:history="1">
         <w:r>
           <w:rPr>
             <w:rStyle w:val="Hyperlink"/>
@@ -1417,7 +1412,7 @@
             <w:noProof/>
             <w:webHidden/>
           </w:rPr>
-          <w:instrText xml:space="preserve"> PAGEREF _Toc46250075 \h </w:instrText>
+          <w:instrText xml:space="preserve"> PAGEREF _Toc46742694 \h </w:instrText>
         </w:r>
         <w:r>
           <w:rPr>
@@ -1437,7 +1432,7 @@
             <w:noProof/>
             <w:webHidden/>
           </w:rPr>
-          <w:t>16</w:t>
+          <w:t>39</w:t>
         </w:r>
         <w:r>
           <w:rPr>
@@ -1461,7 +1456,7 @@
           <w:lang w:eastAsia="en-CA"/>
         </w:rPr>
       </w:pPr>
-      <w:hyperlink w:anchor="_Toc46250076" w:history="1">
+      <w:hyperlink w:anchor="_Toc46742695" w:history="1">
         <w:r>
           <w:rPr>
             <w:rStyle w:val="Hyperlink"/>
@@ -1488,7 +1483,7 @@
             <w:noProof/>
             <w:webHidden/>
           </w:rPr>
-          <w:instrText xml:space="preserve"> PAGEREF _Toc46250076 \h </w:instrText>
+          <w:instrText xml:space="preserve"> PAGEREF _Toc46742695 \h </w:instrText>
         </w:r>
         <w:r>
           <w:rPr>
@@ -1508,7 +1503,7 @@
             <w:noProof/>
             <w:webHidden/>
           </w:rPr>
-          <w:t>18</w:t>
+          <w:t>41</w:t>
         </w:r>
         <w:r>
           <w:rPr>
@@ -1532,7 +1527,7 @@
           <w:lang w:eastAsia="en-CA"/>
         </w:rPr>
       </w:pPr>
-      <w:hyperlink w:anchor="_Toc46250077" w:history="1">
+      <w:hyperlink w:anchor="_Toc46742696" w:history="1">
         <w:r>
           <w:rPr>
             <w:rStyle w:val="Hyperlink"/>
@@ -1562,7 +1557,7 @@
             <w:noProof/>
             <w:webHidden/>
           </w:rPr>
-          <w:instrText xml:space="preserve"> PAGEREF _Toc46250077 \h </w:instrText>
+          <w:instrText xml:space="preserve"> PAGEREF _Toc46742696 \h </w:instrText>
         </w:r>
         <w:r>
           <w:rPr>
@@ -1582,7 +1577,7 @@
             <w:noProof/>
             <w:webHidden/>
           </w:rPr>
-          <w:t>18</w:t>
+          <w:t>41</w:t>
         </w:r>
         <w:r>
           <w:rPr>
@@ -1606,7 +1601,7 @@
           <w:lang w:eastAsia="en-CA"/>
         </w:rPr>
       </w:pPr>
-      <w:hyperlink w:anchor="_Toc46250078" w:history="1">
+      <w:hyperlink w:anchor="_Toc46742697" w:history="1">
         <w:r>
           <w:rPr>
             <w:rStyle w:val="Hyperlink"/>
@@ -1636,7 +1631,7 @@
             <w:noProof/>
             <w:webHidden/>
           </w:rPr>
-          <w:instrText xml:space="preserve"> PAGEREF _Toc46250078 \h </w:instrText>
+          <w:instrText xml:space="preserve"> PAGEREF _Toc46742697 \h </w:instrText>
         </w:r>
         <w:r>
           <w:rPr>
@@ -1656,7 +1651,7 @@
             <w:noProof/>
             <w:webHidden/>
           </w:rPr>
-          <w:t>25</w:t>
+          <w:t>48</w:t>
         </w:r>
         <w:r>
           <w:rPr>
@@ -1695,7 +1690,7 @@
       <w:pPr>
         <w:pStyle w:val="Heading1"/>
       </w:pPr>
-      <w:bookmarkStart w:id="1" w:name="_Toc46250059"/>
+      <w:bookmarkStart w:id="1" w:name="_Toc46742678"/>
       <w:r>
         <w:lastRenderedPageBreak/>
         <w:t>Introduction</w:t>
@@ -1759,7 +1754,7 @@
       <w:pPr>
         <w:pStyle w:val="Heading1"/>
       </w:pPr>
-      <w:bookmarkStart w:id="3" w:name="_Toc46250060"/>
+      <w:bookmarkStart w:id="3" w:name="_Toc46742679"/>
       <w:r>
         <w:lastRenderedPageBreak/>
         <w:t>Literature Review</w:t>
@@ -1773,17 +1768,71 @@
     </w:p>
     <w:p>
       <w:r>
-        <w:t>Liang, Wang &amp; Jin (2019) sought solutions for when applicants had sparse credit history, using machine learning to identify which applicants can successfully repay the loan. The dataset contained the loan’s status, employment &amp; credit histories, and other personal features. experimenting with using logistic regression, random forests, gradient boosted decision trees, Naïve Bayes, and Neural Networks to identify the ideal model framework. Incorporating PCA dimensionality reduction techniques, 800 features were reduced to key drivers of fraud. The authors compared accuracy, precision, recall and F1 scores of the various models. The authors ultimately look to focus on accuracy, precision and F1 scores of the models to understand the performance and results tradeoffs of the various models while finding no distinctively ideal model.</w:t>
+        <w:t xml:space="preserve">Liang, Wang &amp; </w:t>
+      </w:r>
+      <w:proofErr w:type="spellStart"/>
+      <w:r>
+        <w:t>Jin</w:t>
+      </w:r>
+      <w:proofErr w:type="spellEnd"/>
+      <w:r>
+        <w:t xml:space="preserve"> (2019) sought solutions for when applicants had sparse credit history, using machine learning to identify which applicants can successfully repay the loan. The dataset contained the loan’s status, employment &amp; credit histories, and other personal features. experimenting with using logistic regression, random forests, gradient boosted decision trees, Naïve Bayes, and Neural Networks to identify the ideal model framework. Incorporating PCA dimensionality reduction techniques, 800 features were reduced to key drivers of fraud. The authors compared accuracy, precision, recall and F1 scores of the various models. The authors ultimately look to focus on accuracy, precision and F1 scores of the models to understand the performance and results </w:t>
+      </w:r>
+      <w:r>
+        <w:t>trade-offs</w:t>
+      </w:r>
+      <w:r>
+        <w:t xml:space="preserve"> of the various models while finding no distinctively ideal model.</w:t>
       </w:r>
     </w:p>
     <w:p>
       <w:r>
-        <w:t>Ma, Sha, Yang, Yu, Yang &amp; Niu (2018) studied implementing machine learning to identify defaulters on a P2P lending platform, Lending Club to ultimately reduce default rates. Using a multi-dimensional dataset containing multiple classifications, the dataset’s features contains loan details, personal information, financial situation details and credit datapoints. Using gradient boosted decision trees to successfully identify that borrowing details and financial situations were key drivers to identify defaulters. Using accuracy as the primary scoring method of the models, they identified that LightGBM models had outperformed XGboost models, correctly classifying applicants more frequently while maintaining a lower level of standard deviation.</w:t>
+        <w:t xml:space="preserve">Ma, Sha, Yang, Yu, Yang &amp; </w:t>
+      </w:r>
+      <w:proofErr w:type="spellStart"/>
+      <w:r>
+        <w:t>Niu</w:t>
+      </w:r>
+      <w:proofErr w:type="spellEnd"/>
+      <w:r>
+        <w:t xml:space="preserve"> (2018) studied implementing machine learning to identify defaulters on a P2P lending platform, Lending Club to ultimately reduce default rates. Using a multi-dimensional dataset containing multiple classifications, the dataset’s features contains loan details, personal information, financial situation details and credit datapoints. Using gradient boosted decision trees to successfully identify that borrowing details and financial situations were key drivers to identify defaulters. Using accuracy as the primary scoring method of the models, they identified that </w:t>
+      </w:r>
+      <w:proofErr w:type="spellStart"/>
+      <w:r>
+        <w:t>LightGBM</w:t>
+      </w:r>
+      <w:proofErr w:type="spellEnd"/>
+      <w:r>
+        <w:t xml:space="preserve"> models had outperformed </w:t>
+      </w:r>
+      <w:proofErr w:type="spellStart"/>
+      <w:r>
+        <w:t>XGboost</w:t>
+      </w:r>
+      <w:proofErr w:type="spellEnd"/>
+      <w:r>
+        <w:t xml:space="preserve"> models, correctly classifying applicants more frequently while maintaining a lower level of standard deviation.</w:t>
       </w:r>
     </w:p>
     <w:p>
       <w:r>
-        <w:t>Researching an article covering credit card fraud, Stolfo, Fan, Lee &amp; Prodromidi (1997) use various decision trees and neural networks to identify fraudulent credit card transactions, developing their model with a credit card transaction dataset obtained from an American financial institution. Implementing BAYES, CART, RIPPER and ID3 techniques while simultaneously balancing the training data with an equal proportion of fraud vs. non-fraudulent transactions. The authors used the True Positive and False Positive rates to decide on the most effective model, looking to maximize correct classifications, finding that Bayes models performed best. The authors noted if the proportional split of the training data begins to skew to an unbalanced training dataset, the accuracy begins to fall.</w:t>
+        <w:t xml:space="preserve">Researching an article covering credit card fraud, </w:t>
+      </w:r>
+      <w:proofErr w:type="spellStart"/>
+      <w:r>
+        <w:t>Stolfo</w:t>
+      </w:r>
+      <w:proofErr w:type="spellEnd"/>
+      <w:r>
+        <w:t xml:space="preserve">, Fan, Lee &amp; </w:t>
+      </w:r>
+      <w:proofErr w:type="spellStart"/>
+      <w:r>
+        <w:t>Prodromidi</w:t>
+      </w:r>
+      <w:proofErr w:type="spellEnd"/>
+      <w:r>
+        <w:t xml:space="preserve"> (1997) use various decision trees and neural networks to identify fraudulent credit card transactions, developing their model with a credit card transaction dataset obtained from an American financial institution. Implementing BAYES, CART, RIPPER and ID3 techniques while simultaneously balancing the training data with an equal proportion of fraud vs. non-fraudulent transactions. The authors used the True Positive and False Positive rates to decide on the most effective model, looking to maximize correct classifications, finding that Bayes models performed best. The authors noted if the proportional split of the training data begins to skew to an unbalanced training dataset, the accuracy begins to fall.</w:t>
       </w:r>
     </w:p>
     <w:p>
@@ -1794,17 +1843,62 @@
     <w:p>
       <w:r>
         <w:lastRenderedPageBreak/>
-        <w:t>Addo, Guegan &amp; Hassani (2018) studied the use of machine learning algorithms to predict the likelihood of a client to default on their loan. Identifying the 10 key features selected by each model, the authors implemented logistic regression, random forests, gradient boosted trees, and neural networks to identify likely to default individuals. For quantifying the performance of these models, the authors utilized AOC and AUC, F1 scores as well as precision and accuracy scores. When comparing results, tree-based algorithms (random forest &amp; GBTs) performed strongest with neural networks performing weakest.</w:t>
+        <w:t xml:space="preserve">Addo, </w:t>
+      </w:r>
+      <w:proofErr w:type="spellStart"/>
+      <w:r>
+        <w:t>Guegan</w:t>
+      </w:r>
+      <w:proofErr w:type="spellEnd"/>
+      <w:r>
+        <w:t xml:space="preserve"> &amp; </w:t>
+      </w:r>
+      <w:proofErr w:type="spellStart"/>
+      <w:r>
+        <w:t>Hassani</w:t>
+      </w:r>
+      <w:proofErr w:type="spellEnd"/>
+      <w:r>
+        <w:t xml:space="preserve"> (2018) studied the use of machine learning algorithms to predict the likelihood of a client to default on their loan. Identifying the 10 key features selected by each model, the authors implemented logistic regression, random forests, gradient boosted trees, and neural networks to identify likely to default individuals. For quantifying the performance of these models, the authors utilized AOC and AUC, F1 scores as well as precision and accuracy scores. When comparing results, tree-based algorithms (random forest &amp; GBTs) performed strongest with neural networks performing weakest.</w:t>
       </w:r>
     </w:p>
     <w:p>
-      <w:r>
-        <w:t>Coser, Maer-Matei &amp; Albu (2019) studied the use of machine learning algorithms for identifying loan delinquency in loaning scenarios, comparing various features around the loan and credit history. Employing logistic regression, gradient boosted trees, and random forests the team looked to identify the strongest performing model to increase profitability by identifying and rejecting delinquent clients. Comparing accuracy, precision, recall and the AUC score, the team identified that random forests performed strongest.</w:t>
+      <w:proofErr w:type="spellStart"/>
+      <w:r>
+        <w:t>Coser</w:t>
+      </w:r>
+      <w:proofErr w:type="spellEnd"/>
+      <w:r>
+        <w:t xml:space="preserve">, </w:t>
+      </w:r>
+      <w:proofErr w:type="spellStart"/>
+      <w:r>
+        <w:t>Maer-Matei</w:t>
+      </w:r>
+      <w:proofErr w:type="spellEnd"/>
+      <w:r>
+        <w:t xml:space="preserve"> &amp; </w:t>
+      </w:r>
+      <w:proofErr w:type="spellStart"/>
+      <w:r>
+        <w:t>Albu</w:t>
+      </w:r>
+      <w:proofErr w:type="spellEnd"/>
+      <w:r>
+        <w:t xml:space="preserve"> (2019) studied the use of machine learning algorithms for identifying loan delinquency in loaning scenarios, comparing various features around the loan and credit history. Employing logistic regression, gradient boosted trees, and random forests the team looked to identify the strongest performing model to increase profitability by identifying and rejecting delinquent clients. Comparing accuracy, precision, recall and the AUC score, the team identified that random forests performed strongest.</w:t>
       </w:r>
     </w:p>
     <w:p>
       <w:r>
-        <w:t>Nui, Li &amp; Ren (2019) similarly looked to develop credit scores for consumers lacking credit histories. Utilizing social media and other personal information, they implemented random forests and gradient boosted trees to identify the likelihood of default when using P2P lending platforms. When comparing the performance of the model, correlation was used for logistic regression and decision tree-oriented models were compared based on AUC, F1 score and accuracy. LightGBM algorithms performed the best although logistic regression was also able to identify strongly correlated features linked to loan default.</w:t>
+        <w:t xml:space="preserve">Nui, Li &amp; Ren (2019) similarly looked to develop credit scores for consumers lacking credit histories. Utilizing social media and other personal information, they implemented random forests and gradient boosted trees to identify the likelihood of default when using P2P lending platforms. When comparing the performance of the model, correlation was used for logistic regression and decision tree-oriented models were compared based on AUC, F1 score and accuracy. </w:t>
+      </w:r>
+      <w:proofErr w:type="spellStart"/>
+      <w:r>
+        <w:t>LightGBM</w:t>
+      </w:r>
+      <w:proofErr w:type="spellEnd"/>
+      <w:r>
+        <w:t xml:space="preserve"> algorithms performed the best although logistic regression was also able to identify strongly correlated features linked to loan default.</w:t>
       </w:r>
     </w:p>
     <w:p>
@@ -1830,7 +1924,7 @@
       <w:pPr>
         <w:pStyle w:val="Heading1"/>
       </w:pPr>
-      <w:bookmarkStart w:id="4" w:name="_Toc46250061"/>
+      <w:bookmarkStart w:id="4" w:name="_Toc46742680"/>
       <w:r>
         <w:lastRenderedPageBreak/>
         <w:t>Data Overview</w:t>
@@ -1982,7 +2076,7 @@
       <w:pPr>
         <w:pStyle w:val="Heading1"/>
       </w:pPr>
-      <w:bookmarkStart w:id="5" w:name="_Toc46250062"/>
+      <w:bookmarkStart w:id="5" w:name="_Toc46742681"/>
       <w:r>
         <w:lastRenderedPageBreak/>
         <w:t>Descriptive Statistics</w:t>
@@ -14062,7 +14156,7 @@
       <w:pPr>
         <w:pStyle w:val="Heading1"/>
       </w:pPr>
-      <w:bookmarkStart w:id="6" w:name="_Toc46250063"/>
+      <w:bookmarkStart w:id="6" w:name="_Toc46742682"/>
       <w:r>
         <w:lastRenderedPageBreak/>
         <w:t>Exploratory Data Analysis</w:t>
@@ -15998,7 +16092,7 @@
         <w:pStyle w:val="Heading1"/>
         <w:spacing w:line="360" w:lineRule="auto"/>
       </w:pPr>
-      <w:bookmarkStart w:id="8" w:name="_Toc46250064"/>
+      <w:bookmarkStart w:id="8" w:name="_Toc46742683"/>
       <w:r>
         <w:lastRenderedPageBreak/>
         <w:t>Approach</w:t>
@@ -16040,7 +16134,7 @@
           <w:lang w:val="en-US"/>
         </w:rPr>
       </w:pPr>
-      <w:bookmarkStart w:id="9" w:name="_Toc46250065"/>
+      <w:bookmarkStart w:id="9" w:name="_Toc46742684"/>
       <w:r>
         <w:rPr>
           <w:rFonts w:ascii="Cambria" w:eastAsia="MS Gothic" w:hAnsi="Cambria" w:cs="Times New Roman"/>
@@ -16121,7 +16215,7 @@
           <w:lang w:val="en-US"/>
         </w:rPr>
       </w:pPr>
-      <w:bookmarkStart w:id="10" w:name="_Toc46250066"/>
+      <w:bookmarkStart w:id="10" w:name="_Toc46742685"/>
       <w:r>
         <w:rPr>
           <w:rFonts w:ascii="Cambria" w:eastAsia="MS Gothic" w:hAnsi="Cambria" w:cs="Times New Roman"/>
@@ -16186,7 +16280,7 @@
           <w:lang w:val="en-US"/>
         </w:rPr>
       </w:pPr>
-      <w:bookmarkStart w:id="11" w:name="_Toc46250067"/>
+      <w:bookmarkStart w:id="11" w:name="_Toc46742686"/>
       <w:r>
         <w:rPr>
           <w:rFonts w:ascii="Cambria" w:eastAsia="MS Gothic" w:hAnsi="Cambria" w:cs="Times New Roman"/>
@@ -16252,7 +16346,7 @@
           <w:lang w:val="en-US"/>
         </w:rPr>
       </w:pPr>
-      <w:bookmarkStart w:id="12" w:name="_Toc46250068"/>
+      <w:bookmarkStart w:id="12" w:name="_Toc46742687"/>
       <w:r>
         <w:rPr>
           <w:rFonts w:ascii="Cambria" w:eastAsia="MS Gothic" w:hAnsi="Cambria" w:cs="Times New Roman"/>
@@ -16425,7 +16519,7 @@
           <w:lang w:val="en-US"/>
         </w:rPr>
       </w:pPr>
-      <w:bookmarkStart w:id="13" w:name="_Toc46250069"/>
+      <w:bookmarkStart w:id="13" w:name="_Toc46742688"/>
       <w:r>
         <w:rPr>
           <w:rFonts w:ascii="Cambria" w:eastAsia="MS Gothic" w:hAnsi="Cambria" w:cs="Times New Roman"/>
@@ -16619,7 +16713,7 @@
           <w:lang w:val="en-US"/>
         </w:rPr>
       </w:pPr>
-      <w:bookmarkStart w:id="14" w:name="_Toc46250070"/>
+      <w:bookmarkStart w:id="14" w:name="_Toc46742689"/>
       <w:r>
         <w:rPr>
           <w:rFonts w:ascii="Cambria" w:eastAsia="MS Gothic" w:hAnsi="Cambria" w:cs="Times New Roman"/>
@@ -16954,7 +17048,7 @@
           <w:lang w:val="en-US"/>
         </w:rPr>
       </w:pPr>
-      <w:bookmarkStart w:id="15" w:name="_Toc46250071"/>
+      <w:bookmarkStart w:id="15" w:name="_Toc46742690"/>
       <w:r>
         <w:rPr>
           <w:rFonts w:ascii="Cambria" w:eastAsia="MS Gothic" w:hAnsi="Cambria" w:cs="Times New Roman"/>
@@ -17041,7 +17135,7 @@
           <w:lang w:val="en-US"/>
         </w:rPr>
       </w:pPr>
-      <w:bookmarkStart w:id="16" w:name="_Toc46250072"/>
+      <w:bookmarkStart w:id="16" w:name="_Toc46742691"/>
       <w:r>
         <w:rPr>
           <w:rFonts w:ascii="Cambria" w:eastAsia="MS Gothic" w:hAnsi="Cambria" w:cs="Times New Roman"/>
@@ -17134,10 +17228,10 @@
         <w:pStyle w:val="Heading1"/>
         <w:spacing w:line="360" w:lineRule="auto"/>
       </w:pPr>
-      <w:bookmarkStart w:id="17" w:name="_Toc46250073"/>
+      <w:bookmarkStart w:id="17" w:name="_Toc46742692"/>
       <w:r>
         <w:lastRenderedPageBreak/>
-        <w:t>Machine Learning</w:t>
+        <w:t>Results</w:t>
       </w:r>
       <w:bookmarkEnd w:id="17"/>
     </w:p>
@@ -17156,15 +17250,47 @@
           <w:szCs w:val="22"/>
           <w:lang w:val="en-US"/>
         </w:rPr>
-        <w:t>Following the pre-processing of the dataset,</w:t>
-      </w:r>
-      <w:r>
-        <w:rPr>
-          <w:rFonts w:ascii="Calibri" w:eastAsia="Calibri" w:hAnsi="Calibri" w:cs="Arial"/>
-          <w:szCs w:val="22"/>
-          <w:lang w:val="en-US"/>
-        </w:rPr>
-        <w:t xml:space="preserve"> development of the logistic regression, random forest and gradient boosted trees models begins.</w:t>
+        <w:t>In preparation of developing the various machine learning models, t</w:t>
+      </w:r>
+      <w:r>
+        <w:rPr>
+          <w:rFonts w:ascii="Calibri" w:eastAsia="Calibri" w:hAnsi="Calibri" w:cs="Arial"/>
+          <w:szCs w:val="22"/>
+          <w:lang w:val="en-US"/>
+        </w:rPr>
+        <w:t>he full dataset is split into a training and testing dataset, proportioning 80% for the training data and 20% for the testing dataset.</w:t>
+      </w:r>
+      <w:r>
+        <w:rPr>
+          <w:rFonts w:ascii="Calibri" w:eastAsia="Calibri" w:hAnsi="Calibri" w:cs="Arial"/>
+          <w:szCs w:val="22"/>
+          <w:lang w:val="en-US"/>
+        </w:rPr>
+        <w:t xml:space="preserve"> Both datasets contain an equal proportion of </w:t>
+      </w:r>
+      <w:r>
+        <w:rPr>
+          <w:rFonts w:ascii="Calibri" w:eastAsia="Calibri" w:hAnsi="Calibri" w:cs="Arial"/>
+          <w:szCs w:val="22"/>
+          <w:lang w:val="en-US"/>
+        </w:rPr>
+        <w:t xml:space="preserve">both </w:t>
+      </w:r>
+      <w:r>
+        <w:rPr>
+          <w:rFonts w:ascii="Calibri" w:eastAsia="Calibri" w:hAnsi="Calibri" w:cs="Arial"/>
+          <w:szCs w:val="22"/>
+          <w:lang w:val="en-US"/>
+        </w:rPr>
+        <w:t>classes</w:t>
+      </w:r>
+      <w:r>
+        <w:rPr>
+          <w:rFonts w:ascii="Calibri" w:eastAsia="Calibri" w:hAnsi="Calibri" w:cs="Arial"/>
+          <w:szCs w:val="22"/>
+          <w:lang w:val="en-US"/>
+        </w:rPr>
+        <w:t xml:space="preserve"> in the target feature.</w:t>
       </w:r>
     </w:p>
     <w:p>
@@ -17192,23 +17318,127 @@
           <w:szCs w:val="22"/>
           <w:lang w:val="en-US"/>
         </w:rPr>
-        <w:t>The full dataset is split into a training and testing dataset, proportioning 80% for the training data and 20% for the testing dataset.</w:t>
-      </w:r>
-      <w:r>
-        <w:rPr>
-          <w:rFonts w:ascii="Calibri" w:eastAsia="Calibri" w:hAnsi="Calibri" w:cs="Arial"/>
-          <w:szCs w:val="22"/>
-          <w:lang w:val="en-US"/>
-        </w:rPr>
-        <w:t xml:space="preserve"> Both datasets containing an equal proportion of </w:t>
-      </w:r>
-      <w:r>
-        <w:rPr>
-          <w:rFonts w:ascii="Calibri" w:eastAsia="Calibri" w:hAnsi="Calibri" w:cs="Arial"/>
-          <w:szCs w:val="22"/>
-          <w:lang w:val="en-US"/>
-        </w:rPr>
-        <w:t>both values in the target feature.</w:t>
+        <w:t>The logistic regression and random forest models will select the most important features within the dataset</w:t>
+      </w:r>
+      <w:r>
+        <w:rPr>
+          <w:rFonts w:ascii="Calibri" w:eastAsia="Calibri" w:hAnsi="Calibri" w:cs="Arial"/>
+          <w:szCs w:val="22"/>
+          <w:lang w:val="en-US"/>
+        </w:rPr>
+        <w:t>.</w:t>
+      </w:r>
+      <w:r>
+        <w:rPr>
+          <w:rFonts w:ascii="Calibri" w:eastAsia="Calibri" w:hAnsi="Calibri" w:cs="Arial"/>
+          <w:szCs w:val="22"/>
+          <w:lang w:val="en-US"/>
+        </w:rPr>
+        <w:t xml:space="preserve"> </w:t>
+      </w:r>
+      <w:r>
+        <w:rPr>
+          <w:rFonts w:ascii="Calibri" w:eastAsia="Calibri" w:hAnsi="Calibri" w:cs="Arial"/>
+          <w:szCs w:val="22"/>
+          <w:lang w:val="en-US"/>
+        </w:rPr>
+        <w:t>T</w:t>
+      </w:r>
+      <w:r>
+        <w:rPr>
+          <w:rFonts w:ascii="Calibri" w:eastAsia="Calibri" w:hAnsi="Calibri" w:cs="Arial"/>
+          <w:szCs w:val="22"/>
+          <w:lang w:val="en-US"/>
+        </w:rPr>
+        <w:t>wo</w:t>
+      </w:r>
+      <w:r>
+        <w:rPr>
+          <w:rFonts w:ascii="Calibri" w:eastAsia="Calibri" w:hAnsi="Calibri" w:cs="Arial"/>
+          <w:szCs w:val="22"/>
+          <w:lang w:val="en-US"/>
+        </w:rPr>
+        <w:t xml:space="preserve"> types of</w:t>
+      </w:r>
+      <w:r>
+        <w:rPr>
+          <w:rFonts w:ascii="Calibri" w:eastAsia="Calibri" w:hAnsi="Calibri" w:cs="Arial"/>
+          <w:szCs w:val="22"/>
+          <w:lang w:val="en-US"/>
+        </w:rPr>
+        <w:t xml:space="preserve"> models will be developed for </w:t>
+      </w:r>
+      <w:r>
+        <w:rPr>
+          <w:rFonts w:ascii="Calibri" w:eastAsia="Calibri" w:hAnsi="Calibri" w:cs="Arial"/>
+          <w:szCs w:val="22"/>
+          <w:lang w:val="en-US"/>
+        </w:rPr>
+        <w:t>each technique</w:t>
+      </w:r>
+      <w:r>
+        <w:rPr>
+          <w:rFonts w:ascii="Calibri" w:eastAsia="Calibri" w:hAnsi="Calibri" w:cs="Arial"/>
+          <w:szCs w:val="22"/>
+          <w:lang w:val="en-US"/>
+        </w:rPr>
+        <w:t xml:space="preserve">, providing performance results </w:t>
+      </w:r>
+      <w:r>
+        <w:rPr>
+          <w:rFonts w:ascii="Calibri" w:eastAsia="Calibri" w:hAnsi="Calibri" w:cs="Arial"/>
+          <w:szCs w:val="22"/>
+          <w:lang w:val="en-US"/>
+        </w:rPr>
+        <w:t>with and without</w:t>
+      </w:r>
+      <w:r>
+        <w:rPr>
+          <w:rFonts w:ascii="Calibri" w:eastAsia="Calibri" w:hAnsi="Calibri" w:cs="Arial"/>
+          <w:szCs w:val="22"/>
+          <w:lang w:val="en-US"/>
+        </w:rPr>
+        <w:t xml:space="preserve"> feature selection</w:t>
+      </w:r>
+      <w:r>
+        <w:rPr>
+          <w:rFonts w:ascii="Calibri" w:eastAsia="Calibri" w:hAnsi="Calibri" w:cs="Arial"/>
+          <w:szCs w:val="22"/>
+          <w:lang w:val="en-US"/>
+        </w:rPr>
+        <w:t xml:space="preserve"> incorporated</w:t>
+      </w:r>
+      <w:r>
+        <w:rPr>
+          <w:rFonts w:ascii="Calibri" w:eastAsia="Calibri" w:hAnsi="Calibri" w:cs="Arial"/>
+          <w:szCs w:val="22"/>
+          <w:lang w:val="en-US"/>
+        </w:rPr>
+        <w:t>.</w:t>
+      </w:r>
+      <w:r>
+        <w:rPr>
+          <w:rFonts w:ascii="Calibri" w:eastAsia="Calibri" w:hAnsi="Calibri" w:cs="Arial"/>
+          <w:szCs w:val="22"/>
+          <w:lang w:val="en-US"/>
+        </w:rPr>
+        <w:t xml:space="preserve"> Based on the best parameters found using GridSearch, both models </w:t>
+      </w:r>
+      <w:r>
+        <w:rPr>
+          <w:rFonts w:ascii="Calibri" w:eastAsia="Calibri" w:hAnsi="Calibri" w:cs="Arial"/>
+          <w:szCs w:val="22"/>
+          <w:lang w:val="en-US"/>
+        </w:rPr>
+        <w:t xml:space="preserve">will use </w:t>
+      </w:r>
+      <w:r>
+        <w:rPr>
+          <w:rFonts w:ascii="Calibri" w:eastAsia="Calibri" w:hAnsi="Calibri" w:cs="Arial"/>
+          <w:szCs w:val="22"/>
+          <w:lang w:val="en-US"/>
+        </w:rPr>
+        <w:t>the same parameters.</w:t>
       </w:r>
     </w:p>
     <w:p>
@@ -17236,119 +17466,7 @@
           <w:szCs w:val="22"/>
           <w:lang w:val="en-US"/>
         </w:rPr>
-        <w:t>The logistic regression and random forest models will select the most important features within the dataset</w:t>
-      </w:r>
-      <w:r>
-        <w:rPr>
-          <w:rFonts w:ascii="Calibri" w:eastAsia="Calibri" w:hAnsi="Calibri" w:cs="Arial"/>
-          <w:szCs w:val="22"/>
-          <w:lang w:val="en-US"/>
-        </w:rPr>
-        <w:t>.</w:t>
-      </w:r>
-      <w:r>
-        <w:rPr>
-          <w:rFonts w:ascii="Calibri" w:eastAsia="Calibri" w:hAnsi="Calibri" w:cs="Arial"/>
-          <w:szCs w:val="22"/>
-          <w:lang w:val="en-US"/>
-        </w:rPr>
-        <w:t xml:space="preserve"> </w:t>
-      </w:r>
-      <w:r>
-        <w:rPr>
-          <w:rFonts w:ascii="Calibri" w:eastAsia="Calibri" w:hAnsi="Calibri" w:cs="Arial"/>
-          <w:szCs w:val="22"/>
-          <w:lang w:val="en-US"/>
-        </w:rPr>
-        <w:t>T</w:t>
-      </w:r>
-      <w:r>
-        <w:rPr>
-          <w:rFonts w:ascii="Calibri" w:eastAsia="Calibri" w:hAnsi="Calibri" w:cs="Arial"/>
-          <w:szCs w:val="22"/>
-          <w:lang w:val="en-US"/>
-        </w:rPr>
-        <w:t>wo</w:t>
-      </w:r>
-      <w:r>
-        <w:rPr>
-          <w:rFonts w:ascii="Calibri" w:eastAsia="Calibri" w:hAnsi="Calibri" w:cs="Arial"/>
-          <w:szCs w:val="22"/>
-          <w:lang w:val="en-US"/>
-        </w:rPr>
-        <w:t xml:space="preserve"> types of</w:t>
-      </w:r>
-      <w:r>
-        <w:rPr>
-          <w:rFonts w:ascii="Calibri" w:eastAsia="Calibri" w:hAnsi="Calibri" w:cs="Arial"/>
-          <w:szCs w:val="22"/>
-          <w:lang w:val="en-US"/>
-        </w:rPr>
-        <w:t xml:space="preserve"> models will be developed for both </w:t>
-      </w:r>
-      <w:r>
-        <w:rPr>
-          <w:rFonts w:ascii="Calibri" w:eastAsia="Calibri" w:hAnsi="Calibri" w:cs="Arial"/>
-          <w:szCs w:val="22"/>
-          <w:lang w:val="en-US"/>
-        </w:rPr>
-        <w:t>machine</w:t>
-      </w:r>
-      <w:r>
-        <w:rPr>
-          <w:rFonts w:ascii="Calibri" w:eastAsia="Calibri" w:hAnsi="Calibri" w:cs="Arial"/>
-          <w:szCs w:val="22"/>
-          <w:lang w:val="en-US"/>
-        </w:rPr>
-        <w:t xml:space="preserve"> learning </w:t>
-      </w:r>
-      <w:r>
-        <w:rPr>
-          <w:rFonts w:ascii="Calibri" w:eastAsia="Calibri" w:hAnsi="Calibri" w:cs="Arial"/>
-          <w:szCs w:val="22"/>
-          <w:lang w:val="en-US"/>
-        </w:rPr>
-        <w:t xml:space="preserve">techniques, providing performance results for </w:t>
-      </w:r>
-      <w:r>
-        <w:rPr>
-          <w:rFonts w:ascii="Calibri" w:eastAsia="Calibri" w:hAnsi="Calibri" w:cs="Arial"/>
-          <w:szCs w:val="22"/>
-          <w:lang w:val="en-US"/>
-        </w:rPr>
-        <w:t>with and without</w:t>
-      </w:r>
-      <w:r>
-        <w:rPr>
-          <w:rFonts w:ascii="Calibri" w:eastAsia="Calibri" w:hAnsi="Calibri" w:cs="Arial"/>
-          <w:szCs w:val="22"/>
-          <w:lang w:val="en-US"/>
-        </w:rPr>
-        <w:t xml:space="preserve"> feature selection</w:t>
-      </w:r>
-      <w:r>
-        <w:rPr>
-          <w:rFonts w:ascii="Calibri" w:eastAsia="Calibri" w:hAnsi="Calibri" w:cs="Arial"/>
-          <w:szCs w:val="22"/>
-          <w:lang w:val="en-US"/>
-        </w:rPr>
-        <w:t xml:space="preserve"> incorporated</w:t>
-      </w:r>
-      <w:r>
-        <w:rPr>
-          <w:rFonts w:ascii="Calibri" w:eastAsia="Calibri" w:hAnsi="Calibri" w:cs="Arial"/>
-          <w:szCs w:val="22"/>
-          <w:lang w:val="en-US"/>
-        </w:rPr>
-        <w:t>.</w:t>
-      </w:r>
-      <w:r>
-        <w:rPr>
-          <w:rFonts w:ascii="Calibri" w:eastAsia="Calibri" w:hAnsi="Calibri" w:cs="Arial"/>
-          <w:szCs w:val="22"/>
-          <w:lang w:val="en-US"/>
-        </w:rPr>
-        <w:t xml:space="preserve"> Based on the best parameters found using GridSearch, both models with and without feature selection will use the same parameters.</w:t>
+        <w:t>GridSearch will be employed to explore a variety of different parameters for the various machine learning techniques, prioritizing the highest area under the curve scores to select the best model parameters.</w:t>
       </w:r>
     </w:p>
     <w:p>
@@ -17376,15 +17494,50 @@
           <w:szCs w:val="22"/>
           <w:lang w:val="en-US"/>
         </w:rPr>
-        <w:t>GridSearch will be employed to explore a variety of different parameters for the various machine learning techniques, prioritizing the highest area under the curve scores to select the best model parameters.</w:t>
+        <w:t xml:space="preserve">Finally, all models will employ K Folds cross-validation in each model, experimenting with incorporating </w:t>
+      </w:r>
+      <w:r>
+        <w:rPr>
+          <w:rFonts w:ascii="Calibri" w:eastAsia="Calibri" w:hAnsi="Calibri" w:cs="Arial"/>
+          <w:szCs w:val="22"/>
+          <w:lang w:val="en-US"/>
+        </w:rPr>
+        <w:t xml:space="preserve">between </w:t>
+      </w:r>
+      <w:r>
+        <w:rPr>
+          <w:rFonts w:ascii="Calibri" w:eastAsia="Calibri" w:hAnsi="Calibri" w:cs="Arial"/>
+          <w:szCs w:val="22"/>
+          <w:lang w:val="en-US"/>
+        </w:rPr>
+        <w:t xml:space="preserve">5 and 10 folds to increase model </w:t>
+      </w:r>
+      <w:r>
+        <w:rPr>
+          <w:rFonts w:ascii="Calibri" w:eastAsia="Calibri" w:hAnsi="Calibri" w:cs="Arial"/>
+          <w:szCs w:val="22"/>
+          <w:lang w:val="en-US"/>
+        </w:rPr>
+        <w:t>accuracy.</w:t>
+      </w:r>
+      <w:r>
+        <w:rPr>
+          <w:rFonts w:ascii="Calibri" w:eastAsia="Calibri" w:hAnsi="Calibri" w:cs="Arial"/>
+          <w:szCs w:val="22"/>
+          <w:lang w:val="en-US"/>
+        </w:rPr>
+        <w:t xml:space="preserve"> </w:t>
       </w:r>
     </w:p>
     <w:p>
       <w:pPr>
         <w:spacing w:after="0" w:line="240" w:lineRule="auto"/>
         <w:rPr>
-          <w:rFonts w:ascii="Calibri" w:eastAsia="Calibri" w:hAnsi="Calibri" w:cs="Arial"/>
-          <w:szCs w:val="22"/>
+          <w:rFonts w:ascii="Cambria" w:eastAsia="MS Gothic" w:hAnsi="Cambria" w:cs="Times New Roman"/>
+          <w:b/>
+          <w:bCs/>
+          <w:sz w:val="26"/>
+          <w:szCs w:val="26"/>
           <w:lang w:val="en-US"/>
         </w:rPr>
       </w:pPr>
@@ -17393,24 +17546,6 @@
       <w:pPr>
         <w:spacing w:after="0" w:line="240" w:lineRule="auto"/>
         <w:rPr>
-          <w:rFonts w:ascii="Calibri" w:eastAsia="Calibri" w:hAnsi="Calibri" w:cs="Arial"/>
-          <w:szCs w:val="22"/>
-          <w:lang w:val="en-US"/>
-        </w:rPr>
-      </w:pPr>
-      <w:r>
-        <w:rPr>
-          <w:rFonts w:ascii="Calibri" w:eastAsia="Calibri" w:hAnsi="Calibri" w:cs="Arial"/>
-          <w:szCs w:val="22"/>
-          <w:lang w:val="en-US"/>
-        </w:rPr>
-        <w:t xml:space="preserve">Finally, all models will employ K Folds cross-validation in each model, experimenting with incorporating 5 and 10 folds to increase model performance. </w:t>
-      </w:r>
-    </w:p>
-    <w:p>
-      <w:pPr>
-        <w:spacing w:after="0" w:line="240" w:lineRule="auto"/>
-        <w:rPr>
           <w:rFonts w:ascii="Cambria" w:eastAsia="MS Gothic" w:hAnsi="Cambria" w:cs="Times New Roman"/>
           <w:b/>
           <w:bCs/>
@@ -17419,10 +17554,7 @@
           <w:lang w:val="en-US"/>
         </w:rPr>
       </w:pPr>
-    </w:p>
-    <w:p>
-      <w:pPr>
-        <w:spacing w:after="0" w:line="240" w:lineRule="auto"/>
+      <w:r>
         <w:rPr>
           <w:rFonts w:ascii="Cambria" w:eastAsia="MS Gothic" w:hAnsi="Cambria" w:cs="Times New Roman"/>
           <w:b/>
@@ -17431,16 +17563,6 @@
           <w:szCs w:val="26"/>
           <w:lang w:val="en-US"/>
         </w:rPr>
-      </w:pPr>
-      <w:r>
-        <w:rPr>
-          <w:rFonts w:ascii="Cambria" w:eastAsia="MS Gothic" w:hAnsi="Cambria" w:cs="Times New Roman"/>
-          <w:b/>
-          <w:bCs/>
-          <w:sz w:val="26"/>
-          <w:szCs w:val="26"/>
-          <w:lang w:val="en-US"/>
-        </w:rPr>
         <w:t>Logistic Regression</w:t>
       </w:r>
     </w:p>
@@ -17448,9 +17570,7 @@
       <w:pPr>
         <w:spacing w:after="0" w:line="240" w:lineRule="auto"/>
         <w:rPr>
-          <w:rFonts w:ascii="Cambria" w:eastAsia="MS Gothic" w:hAnsi="Cambria" w:cs="Times New Roman"/>
-          <w:b/>
-          <w:bCs/>
+          <w:rFonts w:ascii="Calibri" w:eastAsia="Calibri" w:hAnsi="Calibri" w:cs="Arial"/>
           <w:sz w:val="12"/>
           <w:szCs w:val="12"/>
           <w:lang w:val="en-US"/>
@@ -17472,23 +17592,55 @@
           <w:szCs w:val="22"/>
           <w:lang w:val="en-US"/>
         </w:rPr>
-        <w:t xml:space="preserve">Creating the first series of models utilizing logistic regression, </w:t>
-      </w:r>
-      <w:r>
-        <w:rPr>
-          <w:rFonts w:ascii="Calibri" w:eastAsia="Calibri" w:hAnsi="Calibri" w:cs="Arial"/>
-          <w:szCs w:val="22"/>
-          <w:lang w:val="en-US"/>
-        </w:rPr>
-        <w:t>we look to identify the features that the model selects as the most important</w:t>
-      </w:r>
-      <w:r>
-        <w:rPr>
-          <w:rFonts w:ascii="Calibri" w:eastAsia="Calibri" w:hAnsi="Calibri" w:cs="Arial"/>
-          <w:szCs w:val="22"/>
-          <w:lang w:val="en-US"/>
-        </w:rPr>
-        <w:t xml:space="preserve"> for classifying applicants. The following 6 features are selected as the most important.</w:t>
+        <w:t>For the logistic regression model, utilizing GridSearch</w:t>
+      </w:r>
+      <w:r>
+        <w:rPr>
+          <w:rFonts w:ascii="Calibri" w:eastAsia="Calibri" w:hAnsi="Calibri" w:cs="Arial"/>
+          <w:szCs w:val="22"/>
+          <w:lang w:val="en-US"/>
+        </w:rPr>
+        <w:t>,</w:t>
+      </w:r>
+      <w:r>
+        <w:rPr>
+          <w:rFonts w:ascii="Calibri" w:eastAsia="Calibri" w:hAnsi="Calibri" w:cs="Arial"/>
+          <w:szCs w:val="22"/>
+          <w:lang w:val="en-US"/>
+        </w:rPr>
+        <w:t xml:space="preserve"> two parameters were experimented with, the learning rate, ranging from values of 0.001 to 0.1 as well as l1 and l2 regularization. </w:t>
+      </w:r>
+      <w:r>
+        <w:rPr>
+          <w:rFonts w:ascii="Calibri" w:eastAsia="Calibri" w:hAnsi="Calibri" w:cs="Arial"/>
+          <w:szCs w:val="22"/>
+          <w:lang w:val="en-US"/>
+        </w:rPr>
+        <w:t xml:space="preserve">A </w:t>
+      </w:r>
+      <w:r>
+        <w:rPr>
+          <w:rFonts w:ascii="Calibri" w:eastAsia="Calibri" w:hAnsi="Calibri" w:cs="Arial"/>
+          <w:szCs w:val="22"/>
+          <w:lang w:val="en-US"/>
+        </w:rPr>
+        <w:t>learning rate of 0.1 and l1 regularization was chosen</w:t>
+      </w:r>
+      <w:r>
+        <w:rPr>
+          <w:rFonts w:ascii="Calibri" w:eastAsia="Calibri" w:hAnsi="Calibri" w:cs="Arial"/>
+          <w:szCs w:val="22"/>
+          <w:lang w:val="en-US"/>
+        </w:rPr>
+        <w:t xml:space="preserve"> as the best parameters</w:t>
+      </w:r>
+      <w:r>
+        <w:rPr>
+          <w:rFonts w:ascii="Calibri" w:eastAsia="Calibri" w:hAnsi="Calibri" w:cs="Arial"/>
+          <w:szCs w:val="22"/>
+          <w:lang w:val="en-US"/>
+        </w:rPr>
+        <w:t xml:space="preserve">. </w:t>
       </w:r>
     </w:p>
     <w:p>
@@ -17500,6 +17652,32 @@
           <w:lang w:val="en-US"/>
         </w:rPr>
       </w:pPr>
+    </w:p>
+    <w:p>
+      <w:pPr>
+        <w:spacing w:after="0" w:line="240" w:lineRule="auto"/>
+        <w:rPr>
+          <w:rFonts w:ascii="Calibri" w:eastAsia="Calibri" w:hAnsi="Calibri" w:cs="Arial"/>
+          <w:szCs w:val="22"/>
+          <w:lang w:val="en-US"/>
+        </w:rPr>
+      </w:pPr>
+      <w:r>
+        <w:rPr>
+          <w:rFonts w:ascii="Calibri" w:eastAsia="Calibri" w:hAnsi="Calibri" w:cs="Arial"/>
+          <w:szCs w:val="22"/>
+          <w:lang w:val="en-US"/>
+        </w:rPr>
+        <w:t>Allowing the logistic regression model to identify the most significant features, t</w:t>
+      </w:r>
+      <w:r>
+        <w:rPr>
+          <w:rFonts w:ascii="Calibri" w:eastAsia="Calibri" w:hAnsi="Calibri" w:cs="Arial"/>
+          <w:szCs w:val="22"/>
+          <w:lang w:val="en-US"/>
+        </w:rPr>
+        <w:t>he following 6 features are selected as the most important.</w:t>
+      </w:r>
     </w:p>
     <w:p>
       <w:pPr>
@@ -18011,15 +18189,15 @@
           <w:szCs w:val="22"/>
           <w:lang w:val="en-US"/>
         </w:rPr>
-        <w:t xml:space="preserve">Aside from the 6 features identified above, the other features hold </w:t>
-      </w:r>
-      <w:r>
-        <w:rPr>
-          <w:rFonts w:ascii="Calibri" w:eastAsia="Calibri" w:hAnsi="Calibri" w:cs="Arial"/>
-          <w:szCs w:val="22"/>
-          <w:lang w:val="en-US"/>
-        </w:rPr>
-        <w:t>minimal significance.</w:t>
+        <w:t xml:space="preserve">Aside from the 6 features identified above, the other features </w:t>
+      </w:r>
+      <w:r>
+        <w:rPr>
+          <w:rFonts w:ascii="Calibri" w:eastAsia="Calibri" w:hAnsi="Calibri" w:cs="Arial"/>
+          <w:szCs w:val="22"/>
+          <w:lang w:val="en-US"/>
+        </w:rPr>
+        <w:t>are less impactful.</w:t>
       </w:r>
     </w:p>
     <w:p>
@@ -18047,31 +18225,23 @@
           <w:szCs w:val="22"/>
           <w:lang w:val="en-US"/>
         </w:rPr>
-        <w:t xml:space="preserve">Utilizing GridSearch, various parameters </w:t>
-      </w:r>
-      <w:r>
-        <w:rPr>
-          <w:rFonts w:ascii="Calibri" w:eastAsia="Calibri" w:hAnsi="Calibri" w:cs="Arial"/>
-          <w:szCs w:val="22"/>
-          <w:lang w:val="en-US"/>
-        </w:rPr>
-        <w:t>are tested to identify the strongest performing model based on the area under the curve score.</w:t>
-      </w:r>
-      <w:r>
-        <w:rPr>
-          <w:rFonts w:ascii="Calibri" w:eastAsia="Calibri" w:hAnsi="Calibri" w:cs="Arial"/>
-          <w:szCs w:val="22"/>
-          <w:lang w:val="en-US"/>
-        </w:rPr>
-        <w:t xml:space="preserve"> Experimenting with various learning rates and lasso &amp; ridge regularization</w:t>
-      </w:r>
-      <w:r>
-        <w:rPr>
-          <w:rFonts w:ascii="Calibri" w:eastAsia="Calibri" w:hAnsi="Calibri" w:cs="Arial"/>
-          <w:szCs w:val="22"/>
-          <w:lang w:val="en-US"/>
-        </w:rPr>
-        <w:t>, the optimal parameters identified are a learning rate of 0.1 and lasso regularization.</w:t>
+        <w:t xml:space="preserve">Examining the impact of dimensionality reduction, the model which did not utilize feature selection was a superior performer. </w:t>
+      </w:r>
+      <w:r>
+        <w:rPr>
+          <w:rFonts w:ascii="Calibri" w:eastAsia="Calibri" w:hAnsi="Calibri" w:cs="Arial"/>
+          <w:szCs w:val="22"/>
+          <w:lang w:val="en-US"/>
+        </w:rPr>
+        <w:t xml:space="preserve">Interestingly, the removal of insignificant </w:t>
+      </w:r>
+      <w:r>
+        <w:rPr>
+          <w:rFonts w:ascii="Calibri" w:eastAsia="Calibri" w:hAnsi="Calibri" w:cs="Arial"/>
+          <w:szCs w:val="22"/>
+          <w:lang w:val="en-US"/>
+        </w:rPr>
+        <w:t>features does not boost the performance of the model.</w:t>
       </w:r>
     </w:p>
     <w:p>
@@ -18099,23 +18269,144 @@
           <w:szCs w:val="22"/>
           <w:lang w:val="en-US"/>
         </w:rPr>
-        <w:t xml:space="preserve">Examining the impact of dimensionality reduction, the model which did not utilize feature selection was a superior performer. </w:t>
-      </w:r>
-      <w:r>
-        <w:rPr>
-          <w:rFonts w:ascii="Calibri" w:eastAsia="Calibri" w:hAnsi="Calibri" w:cs="Arial"/>
-          <w:szCs w:val="22"/>
-          <w:lang w:val="en-US"/>
-        </w:rPr>
-        <w:t xml:space="preserve">Interestingly, the removal of insignificant </w:t>
-      </w:r>
-      <w:r>
-        <w:rPr>
-          <w:rFonts w:ascii="Calibri" w:eastAsia="Calibri" w:hAnsi="Calibri" w:cs="Arial"/>
-          <w:szCs w:val="22"/>
-          <w:lang w:val="en-US"/>
-        </w:rPr>
-        <w:t>features does not boost the performance of the model.</w:t>
+        <w:t>Below we compare</w:t>
+      </w:r>
+      <w:r>
+        <w:rPr>
+          <w:rFonts w:ascii="Calibri" w:eastAsia="Calibri" w:hAnsi="Calibri" w:cs="Arial"/>
+          <w:szCs w:val="22"/>
+          <w:lang w:val="en-US"/>
+        </w:rPr>
+        <w:t xml:space="preserve"> the results of the two logistic regression models, </w:t>
+      </w:r>
+      <w:r>
+        <w:rPr>
+          <w:rFonts w:ascii="Calibri" w:eastAsia="Calibri" w:hAnsi="Calibri" w:cs="Arial"/>
+          <w:szCs w:val="22"/>
+          <w:lang w:val="en-US"/>
+        </w:rPr>
+        <w:t xml:space="preserve">with the model incorporating feature selection on the </w:t>
+      </w:r>
+      <w:r>
+        <w:rPr>
+          <w:rFonts w:ascii="Calibri" w:eastAsia="Calibri" w:hAnsi="Calibri" w:cs="Arial"/>
+          <w:szCs w:val="22"/>
+          <w:lang w:val="en-US"/>
+        </w:rPr>
+        <w:t>left-hand</w:t>
+      </w:r>
+      <w:r>
+        <w:rPr>
+          <w:rFonts w:ascii="Calibri" w:eastAsia="Calibri" w:hAnsi="Calibri" w:cs="Arial"/>
+          <w:szCs w:val="22"/>
+          <w:lang w:val="en-US"/>
+        </w:rPr>
+        <w:t xml:space="preserve"> side. </w:t>
+      </w:r>
+      <w:r>
+        <w:rPr>
+          <w:rFonts w:ascii="Calibri" w:eastAsia="Calibri" w:hAnsi="Calibri" w:cs="Arial"/>
+          <w:szCs w:val="22"/>
+          <w:lang w:val="en-US"/>
+        </w:rPr>
+        <w:t xml:space="preserve">Within the confusion matrices, charts A1 and A2, </w:t>
+      </w:r>
+      <w:r>
+        <w:rPr>
+          <w:rFonts w:ascii="Calibri" w:eastAsia="Calibri" w:hAnsi="Calibri" w:cs="Arial"/>
+          <w:szCs w:val="22"/>
+          <w:lang w:val="en-US"/>
+        </w:rPr>
+        <w:t xml:space="preserve">the classification of 0’s are </w:t>
+      </w:r>
+      <w:r>
+        <w:rPr>
+          <w:rFonts w:ascii="Calibri" w:eastAsia="Calibri" w:hAnsi="Calibri" w:cs="Arial"/>
+          <w:szCs w:val="22"/>
+          <w:lang w:val="en-US"/>
+        </w:rPr>
+        <w:t xml:space="preserve">the </w:t>
+      </w:r>
+      <w:r>
+        <w:rPr>
+          <w:rFonts w:ascii="Calibri" w:eastAsia="Calibri" w:hAnsi="Calibri" w:cs="Arial"/>
+          <w:szCs w:val="22"/>
+          <w:lang w:val="en-US"/>
+        </w:rPr>
+        <w:t xml:space="preserve">most significant differentiator in terms of both </w:t>
+      </w:r>
+      <w:r>
+        <w:rPr>
+          <w:rFonts w:ascii="Calibri" w:eastAsia="Calibri" w:hAnsi="Calibri" w:cs="Arial"/>
+          <w:szCs w:val="22"/>
+          <w:lang w:val="en-US"/>
+        </w:rPr>
+        <w:t>model’s</w:t>
+      </w:r>
+      <w:r>
+        <w:rPr>
+          <w:rFonts w:ascii="Calibri" w:eastAsia="Calibri" w:hAnsi="Calibri" w:cs="Arial"/>
+          <w:szCs w:val="22"/>
+          <w:lang w:val="en-US"/>
+        </w:rPr>
+        <w:t xml:space="preserve"> performance. The model incorporating no feature selection is more effective at </w:t>
+      </w:r>
+      <w:r>
+        <w:rPr>
+          <w:rFonts w:ascii="Calibri" w:eastAsia="Calibri" w:hAnsi="Calibri" w:cs="Arial"/>
+          <w:szCs w:val="22"/>
+          <w:lang w:val="en-US"/>
+        </w:rPr>
+        <w:t xml:space="preserve">correctly </w:t>
+      </w:r>
+      <w:r>
+        <w:rPr>
+          <w:rFonts w:ascii="Calibri" w:eastAsia="Calibri" w:hAnsi="Calibri" w:cs="Arial"/>
+          <w:szCs w:val="22"/>
+          <w:lang w:val="en-US"/>
+        </w:rPr>
+        <w:t>classifying</w:t>
+      </w:r>
+      <w:r>
+        <w:rPr>
+          <w:rFonts w:ascii="Calibri" w:eastAsia="Calibri" w:hAnsi="Calibri" w:cs="Arial"/>
+          <w:szCs w:val="22"/>
+          <w:lang w:val="en-US"/>
+        </w:rPr>
+        <w:t xml:space="preserve"> </w:t>
+      </w:r>
+      <w:r>
+        <w:rPr>
+          <w:rFonts w:ascii="Calibri" w:eastAsia="Calibri" w:hAnsi="Calibri" w:cs="Arial"/>
+          <w:szCs w:val="22"/>
+          <w:lang w:val="en-US"/>
+        </w:rPr>
+        <w:t>individuals</w:t>
+      </w:r>
+      <w:r>
+        <w:rPr>
+          <w:rFonts w:ascii="Calibri" w:eastAsia="Calibri" w:hAnsi="Calibri" w:cs="Arial"/>
+          <w:szCs w:val="22"/>
+          <w:lang w:val="en-US"/>
+        </w:rPr>
+        <w:t xml:space="preserve"> who are </w:t>
+      </w:r>
+      <w:r>
+        <w:rPr>
+          <w:rFonts w:ascii="Calibri" w:eastAsia="Calibri" w:hAnsi="Calibri" w:cs="Arial"/>
+          <w:szCs w:val="22"/>
+          <w:lang w:val="en-US"/>
+        </w:rPr>
+        <w:lastRenderedPageBreak/>
+        <w:t>able to successfully repay the loan, while being incrementally less effective at correctly classifying those who will have repayment challenges.</w:t>
+      </w:r>
+      <w:r>
+        <w:rPr>
+          <w:rFonts w:ascii="Calibri" w:eastAsia="Calibri" w:hAnsi="Calibri" w:cs="Arial"/>
+          <w:szCs w:val="22"/>
+          <w:lang w:val="en-US"/>
+        </w:rPr>
+        <w:t xml:space="preserve"> </w:t>
       </w:r>
     </w:p>
     <w:p>
@@ -18143,48 +18434,55 @@
           <w:szCs w:val="22"/>
           <w:lang w:val="en-US"/>
         </w:rPr>
-        <w:lastRenderedPageBreak/>
-        <w:t xml:space="preserve">Comparing the results of the two logistic regression models, </w:t>
-      </w:r>
-      <w:r>
-        <w:rPr>
-          <w:rFonts w:ascii="Calibri" w:eastAsia="Calibri" w:hAnsi="Calibri" w:cs="Arial"/>
-          <w:szCs w:val="22"/>
-          <w:lang w:val="en-US"/>
-        </w:rPr>
-        <w:t xml:space="preserve">with the model incorporating feature selection on the </w:t>
-      </w:r>
-      <w:r>
-        <w:rPr>
-          <w:rFonts w:ascii="Calibri" w:eastAsia="Calibri" w:hAnsi="Calibri" w:cs="Arial"/>
-          <w:szCs w:val="22"/>
-          <w:lang w:val="en-US"/>
-        </w:rPr>
-        <w:t>left-hand</w:t>
-      </w:r>
-      <w:r>
-        <w:rPr>
-          <w:rFonts w:ascii="Calibri" w:eastAsia="Calibri" w:hAnsi="Calibri" w:cs="Arial"/>
-          <w:szCs w:val="22"/>
-          <w:lang w:val="en-US"/>
-        </w:rPr>
-        <w:t xml:space="preserve"> side. </w:t>
-      </w:r>
-      <w:r>
-        <w:rPr>
-          <w:rFonts w:ascii="Calibri" w:eastAsia="Calibri" w:hAnsi="Calibri" w:cs="Arial"/>
-          <w:szCs w:val="22"/>
-          <w:lang w:val="en-US"/>
-        </w:rPr>
-        <w:t xml:space="preserve">Classification of the 0s, that is the individuals who will not have repayment issues, are the </w:t>
-      </w:r>
-      <w:r>
-        <w:rPr>
-          <w:rFonts w:ascii="Calibri" w:eastAsia="Calibri" w:hAnsi="Calibri" w:cs="Arial"/>
-          <w:szCs w:val="22"/>
-          <w:lang w:val="en-US"/>
-        </w:rPr>
-        <w:t xml:space="preserve">most significant differentiator in terms of both </w:t>
+        <w:t>Within</w:t>
+      </w:r>
+      <w:r>
+        <w:rPr>
+          <w:rFonts w:ascii="Calibri" w:eastAsia="Calibri" w:hAnsi="Calibri" w:cs="Arial"/>
+          <w:szCs w:val="22"/>
+          <w:lang w:val="en-US"/>
+        </w:rPr>
+        <w:t xml:space="preserve"> a business context, it would be</w:t>
+      </w:r>
+      <w:r>
+        <w:rPr>
+          <w:rFonts w:ascii="Calibri" w:eastAsia="Calibri" w:hAnsi="Calibri" w:cs="Arial"/>
+          <w:szCs w:val="22"/>
+          <w:lang w:val="en-US"/>
+        </w:rPr>
+        <w:t xml:space="preserve"> wiser to correctly classify </w:t>
+      </w:r>
+      <w:r>
+        <w:rPr>
+          <w:rFonts w:ascii="Calibri" w:eastAsia="Calibri" w:hAnsi="Calibri" w:cs="Arial"/>
+          <w:szCs w:val="22"/>
+          <w:lang w:val="en-US"/>
+        </w:rPr>
+        <w:t xml:space="preserve">an incremental </w:t>
+      </w:r>
+      <w:r>
+        <w:rPr>
+          <w:rFonts w:ascii="Calibri" w:eastAsia="Calibri" w:hAnsi="Calibri" w:cs="Arial"/>
+          <w:szCs w:val="22"/>
+          <w:lang w:val="en-US"/>
+        </w:rPr>
+        <w:t>6,000 applicants as having no issues compared to incrementally identifying 600 of those who would have issues.</w:t>
+      </w:r>
+      <w:r>
+        <w:rPr>
+          <w:rFonts w:ascii="Calibri" w:eastAsia="Calibri" w:hAnsi="Calibri" w:cs="Arial"/>
+          <w:szCs w:val="22"/>
+          <w:lang w:val="en-US"/>
+        </w:rPr>
+        <w:t xml:space="preserve"> </w:t>
+      </w:r>
+      <w:r>
+        <w:rPr>
+          <w:rFonts w:ascii="Calibri" w:eastAsia="Calibri" w:hAnsi="Calibri" w:cs="Arial"/>
+          <w:szCs w:val="22"/>
+          <w:lang w:val="en-US"/>
+        </w:rPr>
+        <w:t xml:space="preserve">In this scenario, significant loss in the </w:t>
       </w:r>
       <w:r>
         <w:rPr>
@@ -18200,30 +18498,6 @@
           <w:szCs w:val="22"/>
           <w:lang w:val="en-US"/>
         </w:rPr>
-        <w:t xml:space="preserve"> performance. The model incorporating no feature selection is more effective at </w:t>
-      </w:r>
-      <w:r>
-        <w:rPr>
-          <w:rFonts w:ascii="Calibri" w:eastAsia="Calibri" w:hAnsi="Calibri" w:cs="Arial"/>
-          <w:szCs w:val="22"/>
-          <w:lang w:val="en-US"/>
-        </w:rPr>
-        <w:t xml:space="preserve">correctly </w:t>
-      </w:r>
-      <w:r>
-        <w:rPr>
-          <w:rFonts w:ascii="Calibri" w:eastAsia="Calibri" w:hAnsi="Calibri" w:cs="Arial"/>
-          <w:szCs w:val="22"/>
-          <w:lang w:val="en-US"/>
-        </w:rPr>
-        <w:t>classifying</w:t>
-      </w:r>
-      <w:r>
-        <w:rPr>
-          <w:rFonts w:ascii="Calibri" w:eastAsia="Calibri" w:hAnsi="Calibri" w:cs="Arial"/>
-          <w:szCs w:val="22"/>
-          <w:lang w:val="en-US"/>
-        </w:rPr>
         <w:t xml:space="preserve"> </w:t>
       </w:r>
       <w:r>
@@ -18232,15 +18506,15 @@
           <w:szCs w:val="22"/>
           <w:lang w:val="en-US"/>
         </w:rPr>
-        <w:t>individuals</w:t>
-      </w:r>
-      <w:r>
-        <w:rPr>
-          <w:rFonts w:ascii="Calibri" w:eastAsia="Calibri" w:hAnsi="Calibri" w:cs="Arial"/>
-          <w:szCs w:val="22"/>
-          <w:lang w:val="en-US"/>
-        </w:rPr>
-        <w:t xml:space="preserve"> who are able to successfully repay the loan, while being incrementally less effective at correctly classifying those who will have repayment challenges.</w:t>
+        <w:t xml:space="preserve">precision </w:t>
+      </w:r>
+      <w:r>
+        <w:rPr>
+          <w:rFonts w:ascii="Calibri" w:eastAsia="Calibri" w:hAnsi="Calibri" w:cs="Arial"/>
+          <w:szCs w:val="22"/>
+          <w:lang w:val="en-US"/>
+        </w:rPr>
+        <w:t>would detrimentally affect revenue</w:t>
       </w:r>
       <w:r>
         <w:rPr>
@@ -18256,31 +18530,7 @@
           <w:szCs w:val="22"/>
           <w:lang w:val="en-US"/>
         </w:rPr>
-        <w:t>In a business context, it would be</w:t>
-      </w:r>
-      <w:r>
-        <w:rPr>
-          <w:rFonts w:ascii="Calibri" w:eastAsia="Calibri" w:hAnsi="Calibri" w:cs="Arial"/>
-          <w:szCs w:val="22"/>
-          <w:lang w:val="en-US"/>
-        </w:rPr>
-        <w:t xml:space="preserve"> wiser to correctly classify 6,000 applicants as having no issues compared to incrementally identifying 600 of those who would have issues.</w:t>
-      </w:r>
-      <w:r>
-        <w:rPr>
-          <w:rFonts w:ascii="Calibri" w:eastAsia="Calibri" w:hAnsi="Calibri" w:cs="Arial"/>
-          <w:szCs w:val="22"/>
-          <w:lang w:val="en-US"/>
-        </w:rPr>
-        <w:t xml:space="preserve"> Rejecting a large sum of eligible applicants would reduce revenue</w:t>
-      </w:r>
-      <w:r>
-        <w:rPr>
-          <w:rFonts w:ascii="Calibri" w:eastAsia="Calibri" w:hAnsi="Calibri" w:cs="Arial"/>
-          <w:szCs w:val="22"/>
-          <w:lang w:val="en-US"/>
-        </w:rPr>
-        <w:t xml:space="preserve"> more greatly</w:t>
+        <w:t>in contrast with</w:t>
       </w:r>
       <w:r>
         <w:rPr>
@@ -18296,15 +18546,39 @@
           <w:szCs w:val="22"/>
           <w:lang w:val="en-US"/>
         </w:rPr>
-        <w:t xml:space="preserve">when </w:t>
-      </w:r>
-      <w:r>
-        <w:rPr>
-          <w:rFonts w:ascii="Calibri" w:eastAsia="Calibri" w:hAnsi="Calibri" w:cs="Arial"/>
-          <w:szCs w:val="22"/>
-          <w:lang w:val="en-US"/>
-        </w:rPr>
-        <w:t>rejecting 6,000 additional eligible applicants and correctly rejecting an incremental 600 applicants who will in fact have repayment issues.</w:t>
+        <w:t xml:space="preserve">marginally </w:t>
+      </w:r>
+      <w:r>
+        <w:rPr>
+          <w:rFonts w:ascii="Calibri" w:eastAsia="Calibri" w:hAnsi="Calibri" w:cs="Arial"/>
+          <w:szCs w:val="22"/>
+          <w:lang w:val="en-US"/>
+        </w:rPr>
+        <w:t xml:space="preserve">decreasing loan </w:t>
+      </w:r>
+      <w:r>
+        <w:rPr>
+          <w:rFonts w:ascii="Calibri" w:eastAsia="Calibri" w:hAnsi="Calibri" w:cs="Arial"/>
+          <w:szCs w:val="22"/>
+          <w:lang w:val="en-US"/>
+        </w:rPr>
+        <w:t>delinquency</w:t>
+      </w:r>
+      <w:r>
+        <w:rPr>
+          <w:rFonts w:ascii="Calibri" w:eastAsia="Calibri" w:hAnsi="Calibri" w:cs="Arial"/>
+          <w:szCs w:val="22"/>
+          <w:lang w:val="en-US"/>
+        </w:rPr>
+        <w:t xml:space="preserve"> rates</w:t>
+      </w:r>
+      <w:r>
+        <w:rPr>
+          <w:rFonts w:ascii="Calibri" w:eastAsia="Calibri" w:hAnsi="Calibri" w:cs="Arial"/>
+          <w:szCs w:val="22"/>
+          <w:lang w:val="en-US"/>
+        </w:rPr>
+        <w:t>.</w:t>
       </w:r>
     </w:p>
     <w:p>
@@ -18318,16 +18592,274 @@
       </w:pPr>
       <w:r>
         <w:rPr>
+          <w:rFonts w:ascii="Calibri" w:eastAsia="Calibri" w:hAnsi="Calibri" w:cs="Arial"/>
           <w:noProof/>
+          <w:szCs w:val="22"/>
+          <w:lang w:val="en-US"/>
+        </w:rPr>
+        <mc:AlternateContent>
+          <mc:Choice Requires="wps">
+            <w:drawing>
+              <wp:anchor distT="0" distB="0" distL="114300" distR="114300" simplePos="0" relativeHeight="251670528" behindDoc="0" locked="0" layoutInCell="1" allowOverlap="1" wp14:anchorId="71CD84FD" wp14:editId="772A0A3B">
+                <wp:simplePos x="0" y="0"/>
+                <wp:positionH relativeFrom="column">
+                  <wp:posOffset>3076575</wp:posOffset>
+                </wp:positionH>
+                <wp:positionV relativeFrom="paragraph">
+                  <wp:posOffset>200660</wp:posOffset>
+                </wp:positionV>
+                <wp:extent cx="409575" cy="304800"/>
+                <wp:effectExtent l="0" t="0" r="0" b="0"/>
+                <wp:wrapNone/>
+                <wp:docPr id="28" name="Rectangle 28"/>
+                <wp:cNvGraphicFramePr/>
+                <a:graphic xmlns:a="http://schemas.openxmlformats.org/drawingml/2006/main">
+                  <a:graphicData uri="http://schemas.microsoft.com/office/word/2010/wordprocessingShape">
+                    <wps:wsp>
+                      <wps:cNvSpPr/>
+                      <wps:spPr>
+                        <a:xfrm>
+                          <a:off x="0" y="0"/>
+                          <a:ext cx="409575" cy="304800"/>
+                        </a:xfrm>
+                        <a:prstGeom prst="rect">
+                          <a:avLst/>
+                        </a:prstGeom>
+                        <a:noFill/>
+                        <a:ln>
+                          <a:noFill/>
+                        </a:ln>
+                      </wps:spPr>
+                      <wps:style>
+                        <a:lnRef idx="2">
+                          <a:schemeClr val="accent1">
+                            <a:shade val="50000"/>
+                          </a:schemeClr>
+                        </a:lnRef>
+                        <a:fillRef idx="1">
+                          <a:schemeClr val="accent1"/>
+                        </a:fillRef>
+                        <a:effectRef idx="0">
+                          <a:schemeClr val="accent1"/>
+                        </a:effectRef>
+                        <a:fontRef idx="minor">
+                          <a:schemeClr val="lt1"/>
+                        </a:fontRef>
+                      </wps:style>
+                      <wps:txbx>
+                        <w:txbxContent>
+                          <w:p>
+                            <w:pPr>
+                              <w:jc w:val="center"/>
+                              <w:rPr>
+                                <w:color w:val="000000" w:themeColor="text1"/>
+                                <w:lang w:val="en-US"/>
+                              </w:rPr>
+                            </w:pPr>
+                            <w:r>
+                              <w:rPr>
+                                <w:color w:val="000000" w:themeColor="text1"/>
+                                <w:lang w:val="en-US"/>
+                              </w:rPr>
+                              <w:t>A</w:t>
+                            </w:r>
+                            <w:r>
+                              <w:rPr>
+                                <w:color w:val="000000" w:themeColor="text1"/>
+                                <w:lang w:val="en-US"/>
+                              </w:rPr>
+                              <w:t>2</w:t>
+                            </w:r>
+                          </w:p>
+                        </w:txbxContent>
+                      </wps:txbx>
+                      <wps:bodyPr rot="0" spcFirstLastPara="0" vertOverflow="overflow" horzOverflow="overflow" vert="horz" wrap="square" lIns="91440" tIns="45720" rIns="91440" bIns="45720" numCol="1" spcCol="0" rtlCol="0" fromWordArt="0" anchor="ctr" anchorCtr="0" forceAA="0" compatLnSpc="1">
+                        <a:prstTxWarp prst="textNoShape">
+                          <a:avLst/>
+                        </a:prstTxWarp>
+                        <a:noAutofit/>
+                      </wps:bodyPr>
+                    </wps:wsp>
+                  </a:graphicData>
+                </a:graphic>
+                <wp14:sizeRelH relativeFrom="margin">
+                  <wp14:pctWidth>0</wp14:pctWidth>
+                </wp14:sizeRelH>
+                <wp14:sizeRelV relativeFrom="margin">
+                  <wp14:pctHeight>0</wp14:pctHeight>
+                </wp14:sizeRelV>
+              </wp:anchor>
+            </w:drawing>
+          </mc:Choice>
+          <mc:Fallback>
+            <w:pict>
+              <v:rect w14:anchorId="71CD84FD" id="Rectangle 28" o:spid="_x0000_s1026" style="position:absolute;margin-left:242.25pt;margin-top:15.8pt;width:32.25pt;height:24pt;z-index:251670528;visibility:visible;mso-wrap-style:square;mso-width-percent:0;mso-height-percent:0;mso-wrap-distance-left:9pt;mso-wrap-distance-top:0;mso-wrap-distance-right:9pt;mso-wrap-distance-bottom:0;mso-position-horizontal:absolute;mso-position-horizontal-relative:text;mso-position-vertical:absolute;mso-position-vertical-relative:text;mso-width-percent:0;mso-height-percent:0;mso-width-relative:margin;mso-height-relative:margin;v-text-anchor:middle" o:gfxdata="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" filled="f" stroked="f" strokeweight="1pt">
+                <v:textbox>
+                  <w:txbxContent>
+                    <w:p>
+                      <w:pPr>
+                        <w:jc w:val="center"/>
+                        <w:rPr>
+                          <w:color w:val="000000" w:themeColor="text1"/>
+                          <w:lang w:val="en-US"/>
+                        </w:rPr>
+                      </w:pPr>
+                      <w:r>
+                        <w:rPr>
+                          <w:color w:val="000000" w:themeColor="text1"/>
+                          <w:lang w:val="en-US"/>
+                        </w:rPr>
+                        <w:t>A</w:t>
+                      </w:r>
+                      <w:r>
+                        <w:rPr>
+                          <w:color w:val="000000" w:themeColor="text1"/>
+                          <w:lang w:val="en-US"/>
+                        </w:rPr>
+                        <w:t>2</w:t>
+                      </w:r>
+                    </w:p>
+                  </w:txbxContent>
+                </v:textbox>
+              </v:rect>
+            </w:pict>
+          </mc:Fallback>
+        </mc:AlternateContent>
+      </w:r>
+      <w:r>
+        <w:rPr>
+          <w:rFonts w:ascii="Calibri" w:eastAsia="Calibri" w:hAnsi="Calibri" w:cs="Arial"/>
+          <w:noProof/>
+          <w:szCs w:val="22"/>
+          <w:lang w:val="en-US"/>
+        </w:rPr>
+        <mc:AlternateContent>
+          <mc:Choice Requires="wps">
+            <w:drawing>
+              <wp:anchor distT="0" distB="0" distL="114300" distR="114300" simplePos="0" relativeHeight="251668480" behindDoc="0" locked="0" layoutInCell="1" allowOverlap="1" wp14:anchorId="5A95C889" wp14:editId="32964C47">
+                <wp:simplePos x="0" y="0"/>
+                <wp:positionH relativeFrom="column">
+                  <wp:posOffset>-295275</wp:posOffset>
+                </wp:positionH>
+                <wp:positionV relativeFrom="paragraph">
+                  <wp:posOffset>219710</wp:posOffset>
+                </wp:positionV>
+                <wp:extent cx="409575" cy="304800"/>
+                <wp:effectExtent l="0" t="0" r="0" b="0"/>
+                <wp:wrapNone/>
+                <wp:docPr id="27" name="Rectangle 27"/>
+                <wp:cNvGraphicFramePr/>
+                <a:graphic xmlns:a="http://schemas.openxmlformats.org/drawingml/2006/main">
+                  <a:graphicData uri="http://schemas.microsoft.com/office/word/2010/wordprocessingShape">
+                    <wps:wsp>
+                      <wps:cNvSpPr/>
+                      <wps:spPr>
+                        <a:xfrm>
+                          <a:off x="0" y="0"/>
+                          <a:ext cx="409575" cy="304800"/>
+                        </a:xfrm>
+                        <a:prstGeom prst="rect">
+                          <a:avLst/>
+                        </a:prstGeom>
+                        <a:noFill/>
+                        <a:ln>
+                          <a:noFill/>
+                        </a:ln>
+                      </wps:spPr>
+                      <wps:style>
+                        <a:lnRef idx="2">
+                          <a:schemeClr val="accent1">
+                            <a:shade val="50000"/>
+                          </a:schemeClr>
+                        </a:lnRef>
+                        <a:fillRef idx="1">
+                          <a:schemeClr val="accent1"/>
+                        </a:fillRef>
+                        <a:effectRef idx="0">
+                          <a:schemeClr val="accent1"/>
+                        </a:effectRef>
+                        <a:fontRef idx="minor">
+                          <a:schemeClr val="lt1"/>
+                        </a:fontRef>
+                      </wps:style>
+                      <wps:txbx>
+                        <w:txbxContent>
+                          <w:p>
+                            <w:pPr>
+                              <w:jc w:val="center"/>
+                              <w:rPr>
+                                <w:color w:val="000000" w:themeColor="text1"/>
+                                <w:lang w:val="en-US"/>
+                              </w:rPr>
+                            </w:pPr>
+                            <w:r>
+                              <w:rPr>
+                                <w:color w:val="000000" w:themeColor="text1"/>
+                                <w:lang w:val="en-US"/>
+                              </w:rPr>
+                              <w:t>A1</w:t>
+                            </w:r>
+                          </w:p>
+                        </w:txbxContent>
+                      </wps:txbx>
+                      <wps:bodyPr rot="0" spcFirstLastPara="0" vertOverflow="overflow" horzOverflow="overflow" vert="horz" wrap="square" lIns="91440" tIns="45720" rIns="91440" bIns="45720" numCol="1" spcCol="0" rtlCol="0" fromWordArt="0" anchor="ctr" anchorCtr="0" forceAA="0" compatLnSpc="1">
+                        <a:prstTxWarp prst="textNoShape">
+                          <a:avLst/>
+                        </a:prstTxWarp>
+                        <a:noAutofit/>
+                      </wps:bodyPr>
+                    </wps:wsp>
+                  </a:graphicData>
+                </a:graphic>
+                <wp14:sizeRelH relativeFrom="margin">
+                  <wp14:pctWidth>0</wp14:pctWidth>
+                </wp14:sizeRelH>
+                <wp14:sizeRelV relativeFrom="margin">
+                  <wp14:pctHeight>0</wp14:pctHeight>
+                </wp14:sizeRelV>
+              </wp:anchor>
+            </w:drawing>
+          </mc:Choice>
+          <mc:Fallback>
+            <w:pict>
+              <v:rect w14:anchorId="5A95C889" id="Rectangle 27" o:spid="_x0000_s1027" style="position:absolute;margin-left:-23.25pt;margin-top:17.3pt;width:32.25pt;height:24pt;z-index:251668480;visibility:visible;mso-wrap-style:square;mso-width-percent:0;mso-height-percent:0;mso-wrap-distance-left:9pt;mso-wrap-distance-top:0;mso-wrap-distance-right:9pt;mso-wrap-distance-bottom:0;mso-position-horizontal:absolute;mso-position-horizontal-relative:text;mso-position-vertical:absolute;mso-position-vertical-relative:text;mso-width-percent:0;mso-height-percent:0;mso-width-relative:margin;mso-height-relative:margin;v-text-anchor:middle" o:gfxdata="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" filled="f" stroked="f" strokeweight="1pt">
+                <v:textbox>
+                  <w:txbxContent>
+                    <w:p>
+                      <w:pPr>
+                        <w:jc w:val="center"/>
+                        <w:rPr>
+                          <w:color w:val="000000" w:themeColor="text1"/>
+                          <w:lang w:val="en-US"/>
+                        </w:rPr>
+                      </w:pPr>
+                      <w:r>
+                        <w:rPr>
+                          <w:color w:val="000000" w:themeColor="text1"/>
+                          <w:lang w:val="en-US"/>
+                        </w:rPr>
+                        <w:t>A1</w:t>
+                      </w:r>
+                    </w:p>
+                  </w:txbxContent>
+                </v:textbox>
+              </v:rect>
+            </w:pict>
+          </mc:Fallback>
+        </mc:AlternateContent>
+      </w:r>
+      <w:r>
+        <w:rPr>
+          <w:noProof/>
         </w:rPr>
         <w:drawing>
-          <wp:anchor distT="0" distB="0" distL="114300" distR="114300" simplePos="0" relativeHeight="251660288" behindDoc="1" locked="0" layoutInCell="1" allowOverlap="1" wp14:anchorId="244FD4A7" wp14:editId="171B29C6">
+          <wp:anchor distT="0" distB="0" distL="114300" distR="114300" simplePos="0" relativeHeight="251660288" behindDoc="1" locked="0" layoutInCell="1" allowOverlap="1" wp14:anchorId="244FD4A7" wp14:editId="390D77BB">
             <wp:simplePos x="0" y="0"/>
             <wp:positionH relativeFrom="column">
-              <wp:posOffset>-669851</wp:posOffset>
+              <wp:posOffset>-678815</wp:posOffset>
             </wp:positionH>
             <wp:positionV relativeFrom="paragraph">
-              <wp:posOffset>171450</wp:posOffset>
+              <wp:posOffset>135890</wp:posOffset>
             </wp:positionV>
             <wp:extent cx="3923415" cy="2615610"/>
             <wp:effectExtent l="0" t="0" r="1270" b="0"/>
@@ -18381,6 +18913,11 @@
     <w:p>
       <w:pPr>
         <w:spacing w:after="0" w:line="240" w:lineRule="auto"/>
+        <w:rPr>
+          <w:color w:val="FF0000"/>
+          <w:sz w:val="32"/>
+          <w:szCs w:val="36"/>
+        </w:rPr>
         <w:sectPr>
           <w:type w:val="continuous"/>
           <w:pgSz w:w="12240" w:h="15840"/>
@@ -18408,7 +18945,7 @@
           <w:noProof/>
         </w:rPr>
         <w:drawing>
-          <wp:anchor distT="0" distB="0" distL="114300" distR="114300" simplePos="0" relativeHeight="251661312" behindDoc="0" locked="0" layoutInCell="1" allowOverlap="1" wp14:anchorId="4C51AF2D" wp14:editId="397EEE78">
+          <wp:anchor distT="0" distB="0" distL="114300" distR="114300" simplePos="0" relativeHeight="251661312" behindDoc="0" locked="0" layoutInCell="1" allowOverlap="1" wp14:anchorId="4C51AF2D" wp14:editId="71EABBDA">
             <wp:simplePos x="0" y="0"/>
             <wp:positionH relativeFrom="page">
               <wp:posOffset>3752864</wp:posOffset>
@@ -18480,6 +19017,278 @@
           <w:lang w:val="en-US"/>
         </w:rPr>
       </w:pPr>
+      <w:r>
+        <w:rPr>
+          <w:rFonts w:ascii="Calibri" w:eastAsia="Calibri" w:hAnsi="Calibri" w:cs="Arial"/>
+          <w:noProof/>
+          <w:szCs w:val="22"/>
+          <w:lang w:val="en-US"/>
+        </w:rPr>
+        <mc:AlternateContent>
+          <mc:Choice Requires="wps">
+            <w:drawing>
+              <wp:anchor distT="0" distB="0" distL="114300" distR="114300" simplePos="0" relativeHeight="251674624" behindDoc="0" locked="0" layoutInCell="1" allowOverlap="1" wp14:anchorId="61FD3531" wp14:editId="3197C766">
+                <wp:simplePos x="0" y="0"/>
+                <wp:positionH relativeFrom="column">
+                  <wp:posOffset>3076575</wp:posOffset>
+                </wp:positionH>
+                <wp:positionV relativeFrom="paragraph">
+                  <wp:posOffset>2813685</wp:posOffset>
+                </wp:positionV>
+                <wp:extent cx="409575" cy="304800"/>
+                <wp:effectExtent l="0" t="0" r="0" b="0"/>
+                <wp:wrapNone/>
+                <wp:docPr id="31" name="Rectangle 31"/>
+                <wp:cNvGraphicFramePr/>
+                <a:graphic xmlns:a="http://schemas.openxmlformats.org/drawingml/2006/main">
+                  <a:graphicData uri="http://schemas.microsoft.com/office/word/2010/wordprocessingShape">
+                    <wps:wsp>
+                      <wps:cNvSpPr/>
+                      <wps:spPr>
+                        <a:xfrm>
+                          <a:off x="0" y="0"/>
+                          <a:ext cx="409575" cy="304800"/>
+                        </a:xfrm>
+                        <a:prstGeom prst="rect">
+                          <a:avLst/>
+                        </a:prstGeom>
+                        <a:noFill/>
+                        <a:ln>
+                          <a:noFill/>
+                        </a:ln>
+                      </wps:spPr>
+                      <wps:style>
+                        <a:lnRef idx="2">
+                          <a:schemeClr val="accent1">
+                            <a:shade val="50000"/>
+                          </a:schemeClr>
+                        </a:lnRef>
+                        <a:fillRef idx="1">
+                          <a:schemeClr val="accent1"/>
+                        </a:fillRef>
+                        <a:effectRef idx="0">
+                          <a:schemeClr val="accent1"/>
+                        </a:effectRef>
+                        <a:fontRef idx="minor">
+                          <a:schemeClr val="lt1"/>
+                        </a:fontRef>
+                      </wps:style>
+                      <wps:txbx>
+                        <w:txbxContent>
+                          <w:p>
+                            <w:pPr>
+                              <w:jc w:val="center"/>
+                              <w:rPr>
+                                <w:color w:val="000000" w:themeColor="text1"/>
+                                <w:lang w:val="en-US"/>
+                              </w:rPr>
+                            </w:pPr>
+                            <w:r>
+                              <w:rPr>
+                                <w:color w:val="000000" w:themeColor="text1"/>
+                                <w:lang w:val="en-US"/>
+                              </w:rPr>
+                              <w:t>A</w:t>
+                            </w:r>
+                            <w:r>
+                              <w:rPr>
+                                <w:color w:val="000000" w:themeColor="text1"/>
+                                <w:lang w:val="en-US"/>
+                              </w:rPr>
+                              <w:t>4</w:t>
+                            </w:r>
+                          </w:p>
+                        </w:txbxContent>
+                      </wps:txbx>
+                      <wps:bodyPr rot="0" spcFirstLastPara="0" vertOverflow="overflow" horzOverflow="overflow" vert="horz" wrap="square" lIns="91440" tIns="45720" rIns="91440" bIns="45720" numCol="1" spcCol="0" rtlCol="0" fromWordArt="0" anchor="ctr" anchorCtr="0" forceAA="0" compatLnSpc="1">
+                        <a:prstTxWarp prst="textNoShape">
+                          <a:avLst/>
+                        </a:prstTxWarp>
+                        <a:noAutofit/>
+                      </wps:bodyPr>
+                    </wps:wsp>
+                  </a:graphicData>
+                </a:graphic>
+                <wp14:sizeRelH relativeFrom="margin">
+                  <wp14:pctWidth>0</wp14:pctWidth>
+                </wp14:sizeRelH>
+                <wp14:sizeRelV relativeFrom="margin">
+                  <wp14:pctHeight>0</wp14:pctHeight>
+                </wp14:sizeRelV>
+              </wp:anchor>
+            </w:drawing>
+          </mc:Choice>
+          <mc:Fallback>
+            <w:pict>
+              <v:rect w14:anchorId="61FD3531" id="Rectangle 31" o:spid="_x0000_s1028" style="position:absolute;margin-left:242.25pt;margin-top:221.55pt;width:32.25pt;height:24pt;z-index:251674624;visibility:visible;mso-wrap-style:square;mso-width-percent:0;mso-height-percent:0;mso-wrap-distance-left:9pt;mso-wrap-distance-top:0;mso-wrap-distance-right:9pt;mso-wrap-distance-bottom:0;mso-position-horizontal:absolute;mso-position-horizontal-relative:text;mso-position-vertical:absolute;mso-position-vertical-relative:text;mso-width-percent:0;mso-height-percent:0;mso-width-relative:margin;mso-height-relative:margin;v-text-anchor:middle" o:gfxdata="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" filled="f" stroked="f" strokeweight="1pt">
+                <v:textbox>
+                  <w:txbxContent>
+                    <w:p>
+                      <w:pPr>
+                        <w:jc w:val="center"/>
+                        <w:rPr>
+                          <w:color w:val="000000" w:themeColor="text1"/>
+                          <w:lang w:val="en-US"/>
+                        </w:rPr>
+                      </w:pPr>
+                      <w:r>
+                        <w:rPr>
+                          <w:color w:val="000000" w:themeColor="text1"/>
+                          <w:lang w:val="en-US"/>
+                        </w:rPr>
+                        <w:t>A</w:t>
+                      </w:r>
+                      <w:r>
+                        <w:rPr>
+                          <w:color w:val="000000" w:themeColor="text1"/>
+                          <w:lang w:val="en-US"/>
+                        </w:rPr>
+                        <w:t>4</w:t>
+                      </w:r>
+                    </w:p>
+                  </w:txbxContent>
+                </v:textbox>
+              </v:rect>
+            </w:pict>
+          </mc:Fallback>
+        </mc:AlternateContent>
+      </w:r>
+      <w:r>
+        <w:rPr>
+          <w:rFonts w:ascii="Calibri" w:eastAsia="Calibri" w:hAnsi="Calibri" w:cs="Arial"/>
+          <w:noProof/>
+          <w:szCs w:val="22"/>
+          <w:lang w:val="en-US"/>
+        </w:rPr>
+        <mc:AlternateContent>
+          <mc:Choice Requires="wps">
+            <w:drawing>
+              <wp:anchor distT="0" distB="0" distL="114300" distR="114300" simplePos="0" relativeHeight="251672576" behindDoc="0" locked="0" layoutInCell="1" allowOverlap="1" wp14:anchorId="094B4E7B" wp14:editId="1C25A766">
+                <wp:simplePos x="0" y="0"/>
+                <wp:positionH relativeFrom="column">
+                  <wp:posOffset>-295275</wp:posOffset>
+                </wp:positionH>
+                <wp:positionV relativeFrom="paragraph">
+                  <wp:posOffset>2823210</wp:posOffset>
+                </wp:positionV>
+                <wp:extent cx="409575" cy="304800"/>
+                <wp:effectExtent l="0" t="0" r="0" b="0"/>
+                <wp:wrapNone/>
+                <wp:docPr id="30" name="Rectangle 30"/>
+                <wp:cNvGraphicFramePr/>
+                <a:graphic xmlns:a="http://schemas.openxmlformats.org/drawingml/2006/main">
+                  <a:graphicData uri="http://schemas.microsoft.com/office/word/2010/wordprocessingShape">
+                    <wps:wsp>
+                      <wps:cNvSpPr/>
+                      <wps:spPr>
+                        <a:xfrm>
+                          <a:off x="0" y="0"/>
+                          <a:ext cx="409575" cy="304800"/>
+                        </a:xfrm>
+                        <a:prstGeom prst="rect">
+                          <a:avLst/>
+                        </a:prstGeom>
+                        <a:noFill/>
+                        <a:ln>
+                          <a:noFill/>
+                        </a:ln>
+                      </wps:spPr>
+                      <wps:style>
+                        <a:lnRef idx="2">
+                          <a:schemeClr val="accent1">
+                            <a:shade val="50000"/>
+                          </a:schemeClr>
+                        </a:lnRef>
+                        <a:fillRef idx="1">
+                          <a:schemeClr val="accent1"/>
+                        </a:fillRef>
+                        <a:effectRef idx="0">
+                          <a:schemeClr val="accent1"/>
+                        </a:effectRef>
+                        <a:fontRef idx="minor">
+                          <a:schemeClr val="lt1"/>
+                        </a:fontRef>
+                      </wps:style>
+                      <wps:txbx>
+                        <w:txbxContent>
+                          <w:p>
+                            <w:pPr>
+                              <w:jc w:val="center"/>
+                              <w:rPr>
+                                <w:color w:val="000000" w:themeColor="text1"/>
+                                <w:lang w:val="en-US"/>
+                              </w:rPr>
+                            </w:pPr>
+                            <w:r>
+                              <w:rPr>
+                                <w:color w:val="000000" w:themeColor="text1"/>
+                                <w:lang w:val="en-US"/>
+                              </w:rPr>
+                              <w:t>A</w:t>
+                            </w:r>
+                            <w:r>
+                              <w:rPr>
+                                <w:color w:val="000000" w:themeColor="text1"/>
+                                <w:lang w:val="en-US"/>
+                              </w:rPr>
+                              <w:t>3</w:t>
+                            </w:r>
+                          </w:p>
+                        </w:txbxContent>
+                      </wps:txbx>
+                      <wps:bodyPr rot="0" spcFirstLastPara="0" vertOverflow="overflow" horzOverflow="overflow" vert="horz" wrap="square" lIns="91440" tIns="45720" rIns="91440" bIns="45720" numCol="1" spcCol="0" rtlCol="0" fromWordArt="0" anchor="ctr" anchorCtr="0" forceAA="0" compatLnSpc="1">
+                        <a:prstTxWarp prst="textNoShape">
+                          <a:avLst/>
+                        </a:prstTxWarp>
+                        <a:noAutofit/>
+                      </wps:bodyPr>
+                    </wps:wsp>
+                  </a:graphicData>
+                </a:graphic>
+                <wp14:sizeRelH relativeFrom="margin">
+                  <wp14:pctWidth>0</wp14:pctWidth>
+                </wp14:sizeRelH>
+                <wp14:sizeRelV relativeFrom="margin">
+                  <wp14:pctHeight>0</wp14:pctHeight>
+                </wp14:sizeRelV>
+              </wp:anchor>
+            </w:drawing>
+          </mc:Choice>
+          <mc:Fallback>
+            <w:pict>
+              <v:rect w14:anchorId="094B4E7B" id="Rectangle 30" o:spid="_x0000_s1029" style="position:absolute;margin-left:-23.25pt;margin-top:222.3pt;width:32.25pt;height:24pt;z-index:251672576;visibility:visible;mso-wrap-style:square;mso-width-percent:0;mso-height-percent:0;mso-wrap-distance-left:9pt;mso-wrap-distance-top:0;mso-wrap-distance-right:9pt;mso-wrap-distance-bottom:0;mso-position-horizontal:absolute;mso-position-horizontal-relative:text;mso-position-vertical:absolute;mso-position-vertical-relative:text;mso-width-percent:0;mso-height-percent:0;mso-width-relative:margin;mso-height-relative:margin;v-text-anchor:middle" o:gfxdata="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" filled="f" stroked="f" strokeweight="1pt">
+                <v:textbox>
+                  <w:txbxContent>
+                    <w:p>
+                      <w:pPr>
+                        <w:jc w:val="center"/>
+                        <w:rPr>
+                          <w:color w:val="000000" w:themeColor="text1"/>
+                          <w:lang w:val="en-US"/>
+                        </w:rPr>
+                      </w:pPr>
+                      <w:r>
+                        <w:rPr>
+                          <w:color w:val="000000" w:themeColor="text1"/>
+                          <w:lang w:val="en-US"/>
+                        </w:rPr>
+                        <w:t>A</w:t>
+                      </w:r>
+                      <w:r>
+                        <w:rPr>
+                          <w:color w:val="000000" w:themeColor="text1"/>
+                          <w:lang w:val="en-US"/>
+                        </w:rPr>
+                        <w:t>3</w:t>
+                      </w:r>
+                    </w:p>
+                  </w:txbxContent>
+                </v:textbox>
+              </v:rect>
+            </w:pict>
+          </mc:Fallback>
+        </mc:AlternateContent>
+      </w:r>
       <w:r>
         <w:rPr>
           <w:noProof/>
@@ -18650,11 +19459,24 @@
       </w:pPr>
       <w:r>
         <w:rPr>
-          <w:rFonts w:ascii="Cambria" w:eastAsia="MS Gothic" w:hAnsi="Cambria" w:cs="Times New Roman"/>
-          <w:b/>
-          <w:bCs/>
-          <w:sz w:val="26"/>
-          <w:szCs w:val="26"/>
+          <w:rFonts w:ascii="Calibri" w:eastAsia="Calibri" w:hAnsi="Calibri" w:cs="Arial"/>
+          <w:szCs w:val="22"/>
+          <w:lang w:val="en-US"/>
+        </w:rPr>
+        <w:t xml:space="preserve">When comparing the area under curve performance in charts A3 &amp; A4, </w:t>
+      </w:r>
+      <w:r>
+        <w:rPr>
+          <w:rFonts w:ascii="Calibri" w:eastAsia="Calibri" w:hAnsi="Calibri" w:cs="Arial"/>
+          <w:szCs w:val="22"/>
+          <w:lang w:val="en-US"/>
+        </w:rPr>
+        <w:t>the no</w:t>
+      </w:r>
+      <w:r>
+        <w:rPr>
+          <w:rFonts w:ascii="Calibri" w:eastAsia="Calibri" w:hAnsi="Calibri" w:cs="Arial"/>
+          <w:szCs w:val="22"/>
           <w:lang w:val="en-US"/>
         </w:rPr>
         <w:t xml:space="preserve"> </w:t>
@@ -18665,16 +19487,50 @@
           <w:szCs w:val="22"/>
           <w:lang w:val="en-US"/>
         </w:rPr>
-        <w:t xml:space="preserve">Additionally, based on the area under the curve scoring, the model with no feature selection </w:t>
-      </w:r>
-      <w:r>
-        <w:rPr>
-          <w:rFonts w:ascii="Calibri" w:eastAsia="Calibri" w:hAnsi="Calibri" w:cs="Arial"/>
-          <w:szCs w:val="22"/>
-          <w:lang w:val="en-US"/>
-        </w:rPr>
-        <w:t>shows greater versatility in correctly classes overall, incorrectly classifying a record 31% of the time.</w:t>
-      </w:r>
+        <w:t xml:space="preserve">feature selected model performs </w:t>
+      </w:r>
+      <w:r>
+        <w:rPr>
+          <w:rFonts w:ascii="Calibri" w:eastAsia="Calibri" w:hAnsi="Calibri" w:cs="Arial"/>
+          <w:szCs w:val="22"/>
+          <w:lang w:val="en-US"/>
+        </w:rPr>
+        <w:t>superiorly, accurately</w:t>
+      </w:r>
+      <w:r>
+        <w:rPr>
+          <w:rFonts w:ascii="Calibri" w:eastAsia="Calibri" w:hAnsi="Calibri" w:cs="Arial"/>
+          <w:szCs w:val="22"/>
+          <w:lang w:val="en-US"/>
+        </w:rPr>
+        <w:t xml:space="preserve"> identifying the class of each record 69%</w:t>
+      </w:r>
+      <w:r>
+        <w:rPr>
+          <w:rFonts w:ascii="Calibri" w:eastAsia="Calibri" w:hAnsi="Calibri" w:cs="Arial"/>
+          <w:szCs w:val="22"/>
+          <w:lang w:val="en-US"/>
+        </w:rPr>
+        <w:t xml:space="preserve"> of the time</w:t>
+      </w:r>
+      <w:r>
+        <w:rPr>
+          <w:rFonts w:ascii="Calibri" w:eastAsia="Calibri" w:hAnsi="Calibri" w:cs="Arial"/>
+          <w:szCs w:val="22"/>
+          <w:lang w:val="en-US"/>
+        </w:rPr>
+        <w:t>, an incremental 7% higher than the feature selection model.</w:t>
+      </w:r>
+    </w:p>
+    <w:p>
+      <w:pPr>
+        <w:spacing w:after="0" w:line="240" w:lineRule="auto"/>
+        <w:rPr>
+          <w:rFonts w:ascii="Calibri" w:eastAsia="Calibri" w:hAnsi="Calibri" w:cs="Arial"/>
+          <w:szCs w:val="22"/>
+          <w:lang w:val="en-US"/>
+        </w:rPr>
+      </w:pPr>
     </w:p>
     <w:p>
       <w:pPr>
@@ -19193,6 +20049,106 @@
       <w:pPr>
         <w:spacing w:after="0" w:line="240" w:lineRule="auto"/>
         <w:rPr>
+          <w:rFonts w:ascii="Calibri" w:eastAsia="Calibri" w:hAnsi="Calibri" w:cs="Arial"/>
+          <w:szCs w:val="22"/>
+          <w:lang w:val="en-US"/>
+        </w:rPr>
+      </w:pPr>
+      <w:r>
+        <w:rPr>
+          <w:rFonts w:ascii="Calibri" w:eastAsia="Calibri" w:hAnsi="Calibri" w:cs="Arial"/>
+          <w:szCs w:val="22"/>
+          <w:lang w:val="en-US"/>
+        </w:rPr>
+        <w:t>Based on the performance results</w:t>
+      </w:r>
+      <w:r>
+        <w:rPr>
+          <w:rFonts w:ascii="Calibri" w:eastAsia="Calibri" w:hAnsi="Calibri" w:cs="Arial"/>
+          <w:szCs w:val="22"/>
+          <w:lang w:val="en-US"/>
+        </w:rPr>
+        <w:t xml:space="preserve"> in table</w:t>
+      </w:r>
+      <w:r>
+        <w:rPr>
+          <w:rFonts w:ascii="Calibri" w:eastAsia="Calibri" w:hAnsi="Calibri" w:cs="Arial"/>
+          <w:szCs w:val="22"/>
+          <w:lang w:val="en-US"/>
+        </w:rPr>
+        <w:t xml:space="preserve"> above</w:t>
+      </w:r>
+      <w:r>
+        <w:rPr>
+          <w:rFonts w:ascii="Calibri" w:eastAsia="Calibri" w:hAnsi="Calibri" w:cs="Arial"/>
+          <w:szCs w:val="22"/>
+          <w:lang w:val="en-US"/>
+        </w:rPr>
+        <w:t xml:space="preserve">, stronger performance is achieved by not incorporating feature selection. </w:t>
+      </w:r>
+      <w:r>
+        <w:rPr>
+          <w:rFonts w:ascii="Calibri" w:eastAsia="Calibri" w:hAnsi="Calibri" w:cs="Arial"/>
+          <w:szCs w:val="22"/>
+          <w:lang w:val="en-US"/>
+        </w:rPr>
+        <w:t>This results in the</w:t>
+      </w:r>
+      <w:r>
+        <w:rPr>
+          <w:rFonts w:ascii="Calibri" w:eastAsia="Calibri" w:hAnsi="Calibri" w:cs="Arial"/>
+          <w:szCs w:val="22"/>
+          <w:lang w:val="en-US"/>
+        </w:rPr>
+        <w:t xml:space="preserve"> model accurately classif</w:t>
+      </w:r>
+      <w:r>
+        <w:rPr>
+          <w:rFonts w:ascii="Calibri" w:eastAsia="Calibri" w:hAnsi="Calibri" w:cs="Arial"/>
+          <w:szCs w:val="22"/>
+          <w:lang w:val="en-US"/>
+        </w:rPr>
+        <w:t>ying</w:t>
+      </w:r>
+      <w:r>
+        <w:rPr>
+          <w:rFonts w:ascii="Calibri" w:eastAsia="Calibri" w:hAnsi="Calibri" w:cs="Arial"/>
+          <w:szCs w:val="22"/>
+          <w:lang w:val="en-US"/>
+        </w:rPr>
+        <w:t xml:space="preserve"> individuals 64% of the time</w:t>
+      </w:r>
+      <w:r>
+        <w:rPr>
+          <w:rFonts w:ascii="Calibri" w:eastAsia="Calibri" w:hAnsi="Calibri" w:cs="Arial"/>
+          <w:szCs w:val="22"/>
+          <w:lang w:val="en-US"/>
+        </w:rPr>
+        <w:t xml:space="preserve"> </w:t>
+      </w:r>
+      <w:r>
+        <w:rPr>
+          <w:rFonts w:ascii="Calibri" w:eastAsia="Calibri" w:hAnsi="Calibri" w:cs="Arial"/>
+          <w:szCs w:val="22"/>
+          <w:lang w:val="en-US"/>
+        </w:rPr>
+        <w:t>and sees the same performance across precision and recall scores.</w:t>
+      </w:r>
+    </w:p>
+    <w:p>
+      <w:pPr>
+        <w:spacing w:after="0" w:line="240" w:lineRule="auto"/>
+        <w:rPr>
+          <w:rFonts w:ascii="Calibri" w:eastAsia="Calibri" w:hAnsi="Calibri" w:cs="Arial"/>
+          <w:szCs w:val="22"/>
+          <w:lang w:val="en-US"/>
+        </w:rPr>
+      </w:pPr>
+    </w:p>
+    <w:p>
+      <w:pPr>
+        <w:spacing w:after="0" w:line="240" w:lineRule="auto"/>
+        <w:rPr>
           <w:rFonts w:ascii="Cambria" w:eastAsia="MS Gothic" w:hAnsi="Cambria" w:cs="Times New Roman"/>
           <w:b/>
           <w:bCs/>
@@ -19277,7 +20233,83 @@
           <w:szCs w:val="22"/>
           <w:lang w:val="en-US"/>
         </w:rPr>
-        <w:t xml:space="preserve">Similarly, two random forest classifier models are developed, one incorporating feature selection and one without as a benchmark. </w:t>
+        <w:t xml:space="preserve">When rigorously testing for the strongest performing parameters, GridSearch was utilized, experimenting with the number of estimators, max depth of the trees, the max number of features, and </w:t>
+      </w:r>
+      <w:r>
+        <w:rPr>
+          <w:rFonts w:ascii="Calibri" w:eastAsia="Calibri" w:hAnsi="Calibri" w:cs="Arial"/>
+          <w:szCs w:val="22"/>
+          <w:lang w:val="en-US"/>
+        </w:rPr>
+        <w:t>the criterion function for the quality of each split.</w:t>
+      </w:r>
+      <w:r>
+        <w:rPr>
+          <w:rFonts w:ascii="Calibri" w:eastAsia="Calibri" w:hAnsi="Calibri" w:cs="Arial"/>
+          <w:szCs w:val="22"/>
+          <w:lang w:val="en-US"/>
+        </w:rPr>
+        <w:t xml:space="preserve"> Ultimately, the strongest performing model utilized 400 estimators, a max depth of 20</w:t>
+      </w:r>
+      <w:r>
+        <w:rPr>
+          <w:rFonts w:ascii="Calibri" w:eastAsia="Calibri" w:hAnsi="Calibri" w:cs="Arial"/>
+          <w:szCs w:val="22"/>
+          <w:lang w:val="en-US"/>
+        </w:rPr>
+        <w:t xml:space="preserve"> features</w:t>
+      </w:r>
+      <w:r>
+        <w:rPr>
+          <w:rFonts w:ascii="Calibri" w:eastAsia="Calibri" w:hAnsi="Calibri" w:cs="Arial"/>
+          <w:szCs w:val="22"/>
+          <w:lang w:val="en-US"/>
+        </w:rPr>
+        <w:t xml:space="preserve">, automatically chosen max features and the </w:t>
+      </w:r>
+      <w:r>
+        <w:rPr>
+          <w:rFonts w:ascii="Calibri" w:eastAsia="Calibri" w:hAnsi="Calibri" w:cs="Arial"/>
+          <w:szCs w:val="22"/>
+          <w:lang w:val="en-US"/>
+        </w:rPr>
+        <w:t>Gini</w:t>
+      </w:r>
+      <w:r>
+        <w:rPr>
+          <w:rFonts w:ascii="Calibri" w:eastAsia="Calibri" w:hAnsi="Calibri" w:cs="Arial"/>
+          <w:szCs w:val="22"/>
+          <w:lang w:val="en-US"/>
+        </w:rPr>
+        <w:t xml:space="preserve"> function for the criterion.</w:t>
+      </w:r>
+    </w:p>
+    <w:p>
+      <w:pPr>
+        <w:spacing w:after="0" w:line="240" w:lineRule="auto"/>
+        <w:rPr>
+          <w:rFonts w:ascii="Calibri" w:eastAsia="Calibri" w:hAnsi="Calibri" w:cs="Arial"/>
+          <w:szCs w:val="22"/>
+          <w:lang w:val="en-US"/>
+        </w:rPr>
+      </w:pPr>
+    </w:p>
+    <w:p>
+      <w:pPr>
+        <w:spacing w:after="0" w:line="240" w:lineRule="auto"/>
+        <w:rPr>
+          <w:rFonts w:ascii="Calibri" w:eastAsia="Calibri" w:hAnsi="Calibri" w:cs="Arial"/>
+          <w:szCs w:val="22"/>
+          <w:lang w:val="en-US"/>
+        </w:rPr>
+      </w:pPr>
+      <w:r>
+        <w:rPr>
+          <w:rFonts w:ascii="Calibri" w:eastAsia="Calibri" w:hAnsi="Calibri" w:cs="Arial"/>
+          <w:szCs w:val="22"/>
+          <w:lang w:val="en-US"/>
+        </w:rPr>
+        <w:t xml:space="preserve">Similarly, two random forest classifier models are developed, one incorporating feature selection and one without. </w:t>
       </w:r>
       <w:r>
         <w:rPr>
@@ -20885,31 +21917,191 @@
           <w:lang w:val="en-US"/>
         </w:rPr>
         <w:lastRenderedPageBreak/>
-        <w:t>Comparing the performances of both models, both have performed strongly, with the model incorporating feature selection offering minorly increased performance</w:t>
-      </w:r>
-      <w:r>
-        <w:rPr>
-          <w:rFonts w:ascii="Calibri" w:eastAsia="Calibri" w:hAnsi="Calibri" w:cs="Arial"/>
-          <w:szCs w:val="22"/>
-          <w:lang w:val="en-US"/>
-        </w:rPr>
-        <w:t>, correctly classifying those with repayment issues.</w:t>
-      </w:r>
-      <w:r>
-        <w:rPr>
-          <w:rFonts w:ascii="Calibri" w:eastAsia="Calibri" w:hAnsi="Calibri" w:cs="Arial"/>
-          <w:szCs w:val="22"/>
-          <w:lang w:val="en-US"/>
-        </w:rPr>
-        <w:t xml:space="preserve"> Holistically, both performed near identically with the overall performance of the model which incorporated feature selection performing incrementally better</w:t>
-      </w:r>
-      <w:r>
-        <w:rPr>
-          <w:rFonts w:ascii="Calibri" w:eastAsia="Calibri" w:hAnsi="Calibri" w:cs="Arial"/>
-          <w:szCs w:val="22"/>
-          <w:lang w:val="en-US"/>
-        </w:rPr>
-        <w:t xml:space="preserve"> with both models correctly identifying the class of an applicant and successfully classifying them with 99% accuracy.</w:t>
+        <w:t>Comparing the performances of both models</w:t>
+      </w:r>
+      <w:r>
+        <w:rPr>
+          <w:rFonts w:ascii="Calibri" w:eastAsia="Calibri" w:hAnsi="Calibri" w:cs="Arial"/>
+          <w:szCs w:val="22"/>
+          <w:lang w:val="en-US"/>
+        </w:rPr>
+        <w:t xml:space="preserve"> in charts B1 and B2</w:t>
+      </w:r>
+      <w:r>
+        <w:rPr>
+          <w:rFonts w:ascii="Calibri" w:eastAsia="Calibri" w:hAnsi="Calibri" w:cs="Arial"/>
+          <w:szCs w:val="22"/>
+          <w:lang w:val="en-US"/>
+        </w:rPr>
+        <w:t>, both have performed strongly</w:t>
+      </w:r>
+      <w:r>
+        <w:rPr>
+          <w:rFonts w:ascii="Calibri" w:eastAsia="Calibri" w:hAnsi="Calibri" w:cs="Arial"/>
+          <w:szCs w:val="22"/>
+          <w:lang w:val="en-US"/>
+        </w:rPr>
+        <w:t>.</w:t>
+      </w:r>
+      <w:r>
+        <w:rPr>
+          <w:rFonts w:ascii="Calibri" w:eastAsia="Calibri" w:hAnsi="Calibri" w:cs="Arial"/>
+          <w:szCs w:val="22"/>
+          <w:lang w:val="en-US"/>
+        </w:rPr>
+        <w:t xml:space="preserve"> </w:t>
+      </w:r>
+      <w:r>
+        <w:rPr>
+          <w:rFonts w:ascii="Calibri" w:eastAsia="Calibri" w:hAnsi="Calibri" w:cs="Arial"/>
+          <w:szCs w:val="22"/>
+          <w:lang w:val="en-US"/>
+        </w:rPr>
+        <w:t>T</w:t>
+      </w:r>
+      <w:r>
+        <w:rPr>
+          <w:rFonts w:ascii="Calibri" w:eastAsia="Calibri" w:hAnsi="Calibri" w:cs="Arial"/>
+          <w:szCs w:val="22"/>
+          <w:lang w:val="en-US"/>
+        </w:rPr>
+        <w:t>he model incorporating feature selection offer</w:t>
+      </w:r>
+      <w:r>
+        <w:rPr>
+          <w:rFonts w:ascii="Calibri" w:eastAsia="Calibri" w:hAnsi="Calibri" w:cs="Arial"/>
+          <w:szCs w:val="22"/>
+          <w:lang w:val="en-US"/>
+        </w:rPr>
+        <w:t>s</w:t>
+      </w:r>
+      <w:r>
+        <w:rPr>
+          <w:rFonts w:ascii="Calibri" w:eastAsia="Calibri" w:hAnsi="Calibri" w:cs="Arial"/>
+          <w:szCs w:val="22"/>
+          <w:lang w:val="en-US"/>
+        </w:rPr>
+        <w:t xml:space="preserve"> </w:t>
+      </w:r>
+      <w:r>
+        <w:rPr>
+          <w:rFonts w:ascii="Calibri" w:eastAsia="Calibri" w:hAnsi="Calibri" w:cs="Arial"/>
+          <w:szCs w:val="22"/>
+          <w:lang w:val="en-US"/>
+        </w:rPr>
+        <w:t>marginal</w:t>
+      </w:r>
+      <w:r>
+        <w:rPr>
+          <w:rFonts w:ascii="Calibri" w:eastAsia="Calibri" w:hAnsi="Calibri" w:cs="Arial"/>
+          <w:szCs w:val="22"/>
+          <w:lang w:val="en-US"/>
+        </w:rPr>
+        <w:t xml:space="preserve"> performance</w:t>
+      </w:r>
+      <w:r>
+        <w:rPr>
+          <w:rFonts w:ascii="Calibri" w:eastAsia="Calibri" w:hAnsi="Calibri" w:cs="Arial"/>
+          <w:szCs w:val="22"/>
+          <w:lang w:val="en-US"/>
+        </w:rPr>
+        <w:t xml:space="preserve"> gains</w:t>
+      </w:r>
+      <w:r>
+        <w:rPr>
+          <w:rFonts w:ascii="Calibri" w:eastAsia="Calibri" w:hAnsi="Calibri" w:cs="Arial"/>
+          <w:szCs w:val="22"/>
+          <w:lang w:val="en-US"/>
+        </w:rPr>
+        <w:t xml:space="preserve">, correctly classifying those with </w:t>
+      </w:r>
+      <w:r>
+        <w:rPr>
+          <w:rFonts w:ascii="Calibri" w:eastAsia="Calibri" w:hAnsi="Calibri" w:cs="Arial"/>
+          <w:szCs w:val="22"/>
+          <w:lang w:val="en-US"/>
+        </w:rPr>
+        <w:t xml:space="preserve">more accurately classifying those with </w:t>
+      </w:r>
+      <w:r>
+        <w:rPr>
+          <w:rFonts w:ascii="Calibri" w:eastAsia="Calibri" w:hAnsi="Calibri" w:cs="Arial"/>
+          <w:szCs w:val="22"/>
+          <w:lang w:val="en-US"/>
+        </w:rPr>
+        <w:t>repayment issues.</w:t>
+      </w:r>
+      <w:r>
+        <w:rPr>
+          <w:rFonts w:ascii="Calibri" w:eastAsia="Calibri" w:hAnsi="Calibri" w:cs="Arial"/>
+          <w:szCs w:val="22"/>
+          <w:lang w:val="en-US"/>
+        </w:rPr>
+        <w:t xml:space="preserve"> Holistically, both performed near identically with the overall performance of the model which incorporated feature selection performing </w:t>
+      </w:r>
+      <w:r>
+        <w:rPr>
+          <w:rFonts w:ascii="Calibri" w:eastAsia="Calibri" w:hAnsi="Calibri" w:cs="Arial"/>
+          <w:szCs w:val="22"/>
+          <w:lang w:val="en-US"/>
+        </w:rPr>
+        <w:t>marginally</w:t>
+      </w:r>
+      <w:r>
+        <w:rPr>
+          <w:rFonts w:ascii="Calibri" w:eastAsia="Calibri" w:hAnsi="Calibri" w:cs="Arial"/>
+          <w:szCs w:val="22"/>
+          <w:lang w:val="en-US"/>
+        </w:rPr>
+        <w:t xml:space="preserve"> better</w:t>
+      </w:r>
+      <w:r>
+        <w:rPr>
+          <w:rFonts w:ascii="Calibri" w:eastAsia="Calibri" w:hAnsi="Calibri" w:cs="Arial"/>
+          <w:szCs w:val="22"/>
+          <w:lang w:val="en-US"/>
+        </w:rPr>
+        <w:t>. However,</w:t>
+      </w:r>
+      <w:r>
+        <w:rPr>
+          <w:rFonts w:ascii="Calibri" w:eastAsia="Calibri" w:hAnsi="Calibri" w:cs="Arial"/>
+          <w:szCs w:val="22"/>
+          <w:lang w:val="en-US"/>
+        </w:rPr>
+        <w:t xml:space="preserve"> both models correctly identif</w:t>
+      </w:r>
+      <w:r>
+        <w:rPr>
+          <w:rFonts w:ascii="Calibri" w:eastAsia="Calibri" w:hAnsi="Calibri" w:cs="Arial"/>
+          <w:szCs w:val="22"/>
+          <w:lang w:val="en-US"/>
+        </w:rPr>
+        <w:t>ied</w:t>
+      </w:r>
+      <w:r>
+        <w:rPr>
+          <w:rFonts w:ascii="Calibri" w:eastAsia="Calibri" w:hAnsi="Calibri" w:cs="Arial"/>
+          <w:szCs w:val="22"/>
+          <w:lang w:val="en-US"/>
+        </w:rPr>
+        <w:t xml:space="preserve"> the class of an applicant and successfully classif</w:t>
+      </w:r>
+      <w:r>
+        <w:rPr>
+          <w:rFonts w:ascii="Calibri" w:eastAsia="Calibri" w:hAnsi="Calibri" w:cs="Arial"/>
+          <w:szCs w:val="22"/>
+          <w:lang w:val="en-US"/>
+        </w:rPr>
+        <w:t>ied</w:t>
+      </w:r>
+      <w:r>
+        <w:rPr>
+          <w:rFonts w:ascii="Calibri" w:eastAsia="Calibri" w:hAnsi="Calibri" w:cs="Arial"/>
+          <w:szCs w:val="22"/>
+          <w:lang w:val="en-US"/>
+        </w:rPr>
+        <w:t xml:space="preserve"> them with 99% accuracy.</w:t>
       </w:r>
     </w:p>
     <w:p>
@@ -20925,6 +22117,508 @@
           <w:lang w:val="en-US"/>
         </w:rPr>
       </w:pPr>
+      <w:r>
+        <w:rPr>
+          <w:rFonts w:ascii="Calibri" w:eastAsia="Calibri" w:hAnsi="Calibri" w:cs="Arial"/>
+          <w:noProof/>
+          <w:szCs w:val="22"/>
+          <w:lang w:val="en-US"/>
+        </w:rPr>
+        <mc:AlternateContent>
+          <mc:Choice Requires="wps">
+            <w:drawing>
+              <wp:anchor distT="0" distB="0" distL="114300" distR="114300" simplePos="0" relativeHeight="251682816" behindDoc="0" locked="0" layoutInCell="1" allowOverlap="1" wp14:anchorId="7A7C764B" wp14:editId="365D66E0">
+                <wp:simplePos x="0" y="0"/>
+                <wp:positionH relativeFrom="column">
+                  <wp:posOffset>3171825</wp:posOffset>
+                </wp:positionH>
+                <wp:positionV relativeFrom="paragraph">
+                  <wp:posOffset>2838450</wp:posOffset>
+                </wp:positionV>
+                <wp:extent cx="409575" cy="304800"/>
+                <wp:effectExtent l="0" t="0" r="0" b="0"/>
+                <wp:wrapNone/>
+                <wp:docPr id="35" name="Rectangle 35"/>
+                <wp:cNvGraphicFramePr/>
+                <a:graphic xmlns:a="http://schemas.openxmlformats.org/drawingml/2006/main">
+                  <a:graphicData uri="http://schemas.microsoft.com/office/word/2010/wordprocessingShape">
+                    <wps:wsp>
+                      <wps:cNvSpPr/>
+                      <wps:spPr>
+                        <a:xfrm>
+                          <a:off x="0" y="0"/>
+                          <a:ext cx="409575" cy="304800"/>
+                        </a:xfrm>
+                        <a:prstGeom prst="rect">
+                          <a:avLst/>
+                        </a:prstGeom>
+                        <a:noFill/>
+                        <a:ln>
+                          <a:noFill/>
+                        </a:ln>
+                      </wps:spPr>
+                      <wps:style>
+                        <a:lnRef idx="2">
+                          <a:schemeClr val="accent1">
+                            <a:shade val="50000"/>
+                          </a:schemeClr>
+                        </a:lnRef>
+                        <a:fillRef idx="1">
+                          <a:schemeClr val="accent1"/>
+                        </a:fillRef>
+                        <a:effectRef idx="0">
+                          <a:schemeClr val="accent1"/>
+                        </a:effectRef>
+                        <a:fontRef idx="minor">
+                          <a:schemeClr val="lt1"/>
+                        </a:fontRef>
+                      </wps:style>
+                      <wps:txbx>
+                        <w:txbxContent>
+                          <w:p>
+                            <w:pPr>
+                              <w:jc w:val="center"/>
+                              <w:rPr>
+                                <w:color w:val="000000" w:themeColor="text1"/>
+                                <w:lang w:val="en-US"/>
+                              </w:rPr>
+                            </w:pPr>
+                            <w:r>
+                              <w:rPr>
+                                <w:color w:val="000000" w:themeColor="text1"/>
+                                <w:lang w:val="en-US"/>
+                              </w:rPr>
+                              <w:t>B4</w:t>
+                            </w:r>
+                          </w:p>
+                        </w:txbxContent>
+                      </wps:txbx>
+                      <wps:bodyPr rot="0" spcFirstLastPara="0" vertOverflow="overflow" horzOverflow="overflow" vert="horz" wrap="square" lIns="91440" tIns="45720" rIns="91440" bIns="45720" numCol="1" spcCol="0" rtlCol="0" fromWordArt="0" anchor="ctr" anchorCtr="0" forceAA="0" compatLnSpc="1">
+                        <a:prstTxWarp prst="textNoShape">
+                          <a:avLst/>
+                        </a:prstTxWarp>
+                        <a:noAutofit/>
+                      </wps:bodyPr>
+                    </wps:wsp>
+                  </a:graphicData>
+                </a:graphic>
+                <wp14:sizeRelH relativeFrom="margin">
+                  <wp14:pctWidth>0</wp14:pctWidth>
+                </wp14:sizeRelH>
+                <wp14:sizeRelV relativeFrom="margin">
+                  <wp14:pctHeight>0</wp14:pctHeight>
+                </wp14:sizeRelV>
+              </wp:anchor>
+            </w:drawing>
+          </mc:Choice>
+          <mc:Fallback>
+            <w:pict>
+              <v:rect w14:anchorId="7A7C764B" id="Rectangle 35" o:spid="_x0000_s1030" style="position:absolute;margin-left:249.75pt;margin-top:223.5pt;width:32.25pt;height:24pt;z-index:251682816;visibility:visible;mso-wrap-style:square;mso-width-percent:0;mso-height-percent:0;mso-wrap-distance-left:9pt;mso-wrap-distance-top:0;mso-wrap-distance-right:9pt;mso-wrap-distance-bottom:0;mso-position-horizontal:absolute;mso-position-horizontal-relative:text;mso-position-vertical:absolute;mso-position-vertical-relative:text;mso-width-percent:0;mso-height-percent:0;mso-width-relative:margin;mso-height-relative:margin;v-text-anchor:middle" o:gfxdata="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" filled="f" stroked="f" strokeweight="1pt">
+                <v:textbox>
+                  <w:txbxContent>
+                    <w:p>
+                      <w:pPr>
+                        <w:jc w:val="center"/>
+                        <w:rPr>
+                          <w:color w:val="000000" w:themeColor="text1"/>
+                          <w:lang w:val="en-US"/>
+                        </w:rPr>
+                      </w:pPr>
+                      <w:r>
+                        <w:rPr>
+                          <w:color w:val="000000" w:themeColor="text1"/>
+                          <w:lang w:val="en-US"/>
+                        </w:rPr>
+                        <w:t>B4</w:t>
+                      </w:r>
+                    </w:p>
+                  </w:txbxContent>
+                </v:textbox>
+              </v:rect>
+            </w:pict>
+          </mc:Fallback>
+        </mc:AlternateContent>
+      </w:r>
+      <w:r>
+        <w:rPr>
+          <w:rFonts w:ascii="Calibri" w:eastAsia="Calibri" w:hAnsi="Calibri" w:cs="Arial"/>
+          <w:noProof/>
+          <w:szCs w:val="22"/>
+          <w:lang w:val="en-US"/>
+        </w:rPr>
+        <mc:AlternateContent>
+          <mc:Choice Requires="wps">
+            <w:drawing>
+              <wp:anchor distT="0" distB="0" distL="114300" distR="114300" simplePos="0" relativeHeight="251680768" behindDoc="0" locked="0" layoutInCell="1" allowOverlap="1" wp14:anchorId="6D6F2389" wp14:editId="14A858E0">
+                <wp:simplePos x="0" y="0"/>
+                <wp:positionH relativeFrom="column">
+                  <wp:posOffset>-333375</wp:posOffset>
+                </wp:positionH>
+                <wp:positionV relativeFrom="paragraph">
+                  <wp:posOffset>2880995</wp:posOffset>
+                </wp:positionV>
+                <wp:extent cx="409575" cy="304800"/>
+                <wp:effectExtent l="0" t="0" r="0" b="0"/>
+                <wp:wrapNone/>
+                <wp:docPr id="34" name="Rectangle 34"/>
+                <wp:cNvGraphicFramePr/>
+                <a:graphic xmlns:a="http://schemas.openxmlformats.org/drawingml/2006/main">
+                  <a:graphicData uri="http://schemas.microsoft.com/office/word/2010/wordprocessingShape">
+                    <wps:wsp>
+                      <wps:cNvSpPr/>
+                      <wps:spPr>
+                        <a:xfrm>
+                          <a:off x="0" y="0"/>
+                          <a:ext cx="409575" cy="304800"/>
+                        </a:xfrm>
+                        <a:prstGeom prst="rect">
+                          <a:avLst/>
+                        </a:prstGeom>
+                        <a:noFill/>
+                        <a:ln>
+                          <a:noFill/>
+                        </a:ln>
+                      </wps:spPr>
+                      <wps:style>
+                        <a:lnRef idx="2">
+                          <a:schemeClr val="accent1">
+                            <a:shade val="50000"/>
+                          </a:schemeClr>
+                        </a:lnRef>
+                        <a:fillRef idx="1">
+                          <a:schemeClr val="accent1"/>
+                        </a:fillRef>
+                        <a:effectRef idx="0">
+                          <a:schemeClr val="accent1"/>
+                        </a:effectRef>
+                        <a:fontRef idx="minor">
+                          <a:schemeClr val="lt1"/>
+                        </a:fontRef>
+                      </wps:style>
+                      <wps:txbx>
+                        <w:txbxContent>
+                          <w:p>
+                            <w:pPr>
+                              <w:jc w:val="center"/>
+                              <w:rPr>
+                                <w:color w:val="000000" w:themeColor="text1"/>
+                                <w:lang w:val="en-US"/>
+                              </w:rPr>
+                            </w:pPr>
+                            <w:r>
+                              <w:rPr>
+                                <w:color w:val="000000" w:themeColor="text1"/>
+                                <w:lang w:val="en-US"/>
+                              </w:rPr>
+                              <w:t>B3</w:t>
+                            </w:r>
+                          </w:p>
+                        </w:txbxContent>
+                      </wps:txbx>
+                      <wps:bodyPr rot="0" spcFirstLastPara="0" vertOverflow="overflow" horzOverflow="overflow" vert="horz" wrap="square" lIns="91440" tIns="45720" rIns="91440" bIns="45720" numCol="1" spcCol="0" rtlCol="0" fromWordArt="0" anchor="ctr" anchorCtr="0" forceAA="0" compatLnSpc="1">
+                        <a:prstTxWarp prst="textNoShape">
+                          <a:avLst/>
+                        </a:prstTxWarp>
+                        <a:noAutofit/>
+                      </wps:bodyPr>
+                    </wps:wsp>
+                  </a:graphicData>
+                </a:graphic>
+                <wp14:sizeRelH relativeFrom="margin">
+                  <wp14:pctWidth>0</wp14:pctWidth>
+                </wp14:sizeRelH>
+                <wp14:sizeRelV relativeFrom="margin">
+                  <wp14:pctHeight>0</wp14:pctHeight>
+                </wp14:sizeRelV>
+              </wp:anchor>
+            </w:drawing>
+          </mc:Choice>
+          <mc:Fallback>
+            <w:pict>
+              <v:rect w14:anchorId="6D6F2389" id="Rectangle 34" o:spid="_x0000_s1031" style="position:absolute;margin-left:-26.25pt;margin-top:226.85pt;width:32.25pt;height:24pt;z-index:251680768;visibility:visible;mso-wrap-style:square;mso-width-percent:0;mso-height-percent:0;mso-wrap-distance-left:9pt;mso-wrap-distance-top:0;mso-wrap-distance-right:9pt;mso-wrap-distance-bottom:0;mso-position-horizontal:absolute;mso-position-horizontal-relative:text;mso-position-vertical:absolute;mso-position-vertical-relative:text;mso-width-percent:0;mso-height-percent:0;mso-width-relative:margin;mso-height-relative:margin;v-text-anchor:middle" o:gfxdata="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" filled="f" stroked="f" strokeweight="1pt">
+                <v:textbox>
+                  <w:txbxContent>
+                    <w:p>
+                      <w:pPr>
+                        <w:jc w:val="center"/>
+                        <w:rPr>
+                          <w:color w:val="000000" w:themeColor="text1"/>
+                          <w:lang w:val="en-US"/>
+                        </w:rPr>
+                      </w:pPr>
+                      <w:r>
+                        <w:rPr>
+                          <w:color w:val="000000" w:themeColor="text1"/>
+                          <w:lang w:val="en-US"/>
+                        </w:rPr>
+                        <w:t>B3</w:t>
+                      </w:r>
+                    </w:p>
+                  </w:txbxContent>
+                </v:textbox>
+              </v:rect>
+            </w:pict>
+          </mc:Fallback>
+        </mc:AlternateContent>
+      </w:r>
+      <w:r>
+        <w:rPr>
+          <w:rFonts w:ascii="Calibri" w:eastAsia="Calibri" w:hAnsi="Calibri" w:cs="Arial"/>
+          <w:noProof/>
+          <w:szCs w:val="22"/>
+          <w:lang w:val="en-US"/>
+        </w:rPr>
+        <mc:AlternateContent>
+          <mc:Choice Requires="wps">
+            <w:drawing>
+              <wp:anchor distT="0" distB="0" distL="114300" distR="114300" simplePos="0" relativeHeight="251678720" behindDoc="0" locked="0" layoutInCell="1" allowOverlap="1" wp14:anchorId="4AA7B161" wp14:editId="27DA5C31">
+                <wp:simplePos x="0" y="0"/>
+                <wp:positionH relativeFrom="column">
+                  <wp:posOffset>3171825</wp:posOffset>
+                </wp:positionH>
+                <wp:positionV relativeFrom="paragraph">
+                  <wp:posOffset>272415</wp:posOffset>
+                </wp:positionV>
+                <wp:extent cx="409575" cy="304800"/>
+                <wp:effectExtent l="0" t="0" r="0" b="0"/>
+                <wp:wrapNone/>
+                <wp:docPr id="33" name="Rectangle 33"/>
+                <wp:cNvGraphicFramePr/>
+                <a:graphic xmlns:a="http://schemas.openxmlformats.org/drawingml/2006/main">
+                  <a:graphicData uri="http://schemas.microsoft.com/office/word/2010/wordprocessingShape">
+                    <wps:wsp>
+                      <wps:cNvSpPr/>
+                      <wps:spPr>
+                        <a:xfrm>
+                          <a:off x="0" y="0"/>
+                          <a:ext cx="409575" cy="304800"/>
+                        </a:xfrm>
+                        <a:prstGeom prst="rect">
+                          <a:avLst/>
+                        </a:prstGeom>
+                        <a:noFill/>
+                        <a:ln>
+                          <a:noFill/>
+                        </a:ln>
+                      </wps:spPr>
+                      <wps:style>
+                        <a:lnRef idx="2">
+                          <a:schemeClr val="accent1">
+                            <a:shade val="50000"/>
+                          </a:schemeClr>
+                        </a:lnRef>
+                        <a:fillRef idx="1">
+                          <a:schemeClr val="accent1"/>
+                        </a:fillRef>
+                        <a:effectRef idx="0">
+                          <a:schemeClr val="accent1"/>
+                        </a:effectRef>
+                        <a:fontRef idx="minor">
+                          <a:schemeClr val="lt1"/>
+                        </a:fontRef>
+                      </wps:style>
+                      <wps:txbx>
+                        <w:txbxContent>
+                          <w:p>
+                            <w:pPr>
+                              <w:jc w:val="center"/>
+                              <w:rPr>
+                                <w:color w:val="000000" w:themeColor="text1"/>
+                                <w:lang w:val="en-US"/>
+                              </w:rPr>
+                            </w:pPr>
+                            <w:r>
+                              <w:rPr>
+                                <w:color w:val="000000" w:themeColor="text1"/>
+                                <w:lang w:val="en-US"/>
+                              </w:rPr>
+                              <w:t>B2</w:t>
+                            </w:r>
+                          </w:p>
+                        </w:txbxContent>
+                      </wps:txbx>
+                      <wps:bodyPr rot="0" spcFirstLastPara="0" vertOverflow="overflow" horzOverflow="overflow" vert="horz" wrap="square" lIns="91440" tIns="45720" rIns="91440" bIns="45720" numCol="1" spcCol="0" rtlCol="0" fromWordArt="0" anchor="ctr" anchorCtr="0" forceAA="0" compatLnSpc="1">
+                        <a:prstTxWarp prst="textNoShape">
+                          <a:avLst/>
+                        </a:prstTxWarp>
+                        <a:noAutofit/>
+                      </wps:bodyPr>
+                    </wps:wsp>
+                  </a:graphicData>
+                </a:graphic>
+                <wp14:sizeRelH relativeFrom="margin">
+                  <wp14:pctWidth>0</wp14:pctWidth>
+                </wp14:sizeRelH>
+                <wp14:sizeRelV relativeFrom="margin">
+                  <wp14:pctHeight>0</wp14:pctHeight>
+                </wp14:sizeRelV>
+              </wp:anchor>
+            </w:drawing>
+          </mc:Choice>
+          <mc:Fallback>
+            <w:pict>
+              <v:rect w14:anchorId="4AA7B161" id="Rectangle 33" o:spid="_x0000_s1032" style="position:absolute;margin-left:249.75pt;margin-top:21.45pt;width:32.25pt;height:24pt;z-index:251678720;visibility:visible;mso-wrap-style:square;mso-width-percent:0;mso-height-percent:0;mso-wrap-distance-left:9pt;mso-wrap-distance-top:0;mso-wrap-distance-right:9pt;mso-wrap-distance-bottom:0;mso-position-horizontal:absolute;mso-position-horizontal-relative:text;mso-position-vertical:absolute;mso-position-vertical-relative:text;mso-width-percent:0;mso-height-percent:0;mso-width-relative:margin;mso-height-relative:margin;v-text-anchor:middle" o:gfxdata="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" filled="f" stroked="f" strokeweight="1pt">
+                <v:textbox>
+                  <w:txbxContent>
+                    <w:p>
+                      <w:pPr>
+                        <w:jc w:val="center"/>
+                        <w:rPr>
+                          <w:color w:val="000000" w:themeColor="text1"/>
+                          <w:lang w:val="en-US"/>
+                        </w:rPr>
+                      </w:pPr>
+                      <w:r>
+                        <w:rPr>
+                          <w:color w:val="000000" w:themeColor="text1"/>
+                          <w:lang w:val="en-US"/>
+                        </w:rPr>
+                        <w:t>B2</w:t>
+                      </w:r>
+                    </w:p>
+                  </w:txbxContent>
+                </v:textbox>
+              </v:rect>
+            </w:pict>
+          </mc:Fallback>
+        </mc:AlternateContent>
+      </w:r>
+      <w:r>
+        <w:rPr>
+          <w:rFonts w:ascii="Calibri" w:eastAsia="Calibri" w:hAnsi="Calibri" w:cs="Arial"/>
+          <w:noProof/>
+          <w:szCs w:val="22"/>
+          <w:lang w:val="en-US"/>
+        </w:rPr>
+        <mc:AlternateContent>
+          <mc:Choice Requires="wps">
+            <w:drawing>
+              <wp:anchor distT="0" distB="0" distL="114300" distR="114300" simplePos="0" relativeHeight="251676672" behindDoc="0" locked="0" layoutInCell="1" allowOverlap="1" wp14:anchorId="40B5058B" wp14:editId="24401EDC">
+                <wp:simplePos x="0" y="0"/>
+                <wp:positionH relativeFrom="column">
+                  <wp:posOffset>-333375</wp:posOffset>
+                </wp:positionH>
+                <wp:positionV relativeFrom="paragraph">
+                  <wp:posOffset>276225</wp:posOffset>
+                </wp:positionV>
+                <wp:extent cx="409575" cy="304800"/>
+                <wp:effectExtent l="0" t="0" r="0" b="0"/>
+                <wp:wrapNone/>
+                <wp:docPr id="32" name="Rectangle 32"/>
+                <wp:cNvGraphicFramePr/>
+                <a:graphic xmlns:a="http://schemas.openxmlformats.org/drawingml/2006/main">
+                  <a:graphicData uri="http://schemas.microsoft.com/office/word/2010/wordprocessingShape">
+                    <wps:wsp>
+                      <wps:cNvSpPr/>
+                      <wps:spPr>
+                        <a:xfrm>
+                          <a:off x="0" y="0"/>
+                          <a:ext cx="409575" cy="304800"/>
+                        </a:xfrm>
+                        <a:prstGeom prst="rect">
+                          <a:avLst/>
+                        </a:prstGeom>
+                        <a:noFill/>
+                        <a:ln>
+                          <a:noFill/>
+                        </a:ln>
+                      </wps:spPr>
+                      <wps:style>
+                        <a:lnRef idx="2">
+                          <a:schemeClr val="accent1">
+                            <a:shade val="50000"/>
+                          </a:schemeClr>
+                        </a:lnRef>
+                        <a:fillRef idx="1">
+                          <a:schemeClr val="accent1"/>
+                        </a:fillRef>
+                        <a:effectRef idx="0">
+                          <a:schemeClr val="accent1"/>
+                        </a:effectRef>
+                        <a:fontRef idx="minor">
+                          <a:schemeClr val="lt1"/>
+                        </a:fontRef>
+                      </wps:style>
+                      <wps:txbx>
+                        <w:txbxContent>
+                          <w:p>
+                            <w:pPr>
+                              <w:jc w:val="center"/>
+                              <w:rPr>
+                                <w:color w:val="000000" w:themeColor="text1"/>
+                                <w:lang w:val="en-US"/>
+                              </w:rPr>
+                            </w:pPr>
+                            <w:r>
+                              <w:rPr>
+                                <w:color w:val="000000" w:themeColor="text1"/>
+                                <w:lang w:val="en-US"/>
+                              </w:rPr>
+                              <w:t>B</w:t>
+                            </w:r>
+                            <w:r>
+                              <w:rPr>
+                                <w:color w:val="000000" w:themeColor="text1"/>
+                                <w:lang w:val="en-US"/>
+                              </w:rPr>
+                              <w:t>1</w:t>
+                            </w:r>
+                          </w:p>
+                        </w:txbxContent>
+                      </wps:txbx>
+                      <wps:bodyPr rot="0" spcFirstLastPara="0" vertOverflow="overflow" horzOverflow="overflow" vert="horz" wrap="square" lIns="91440" tIns="45720" rIns="91440" bIns="45720" numCol="1" spcCol="0" rtlCol="0" fromWordArt="0" anchor="ctr" anchorCtr="0" forceAA="0" compatLnSpc="1">
+                        <a:prstTxWarp prst="textNoShape">
+                          <a:avLst/>
+                        </a:prstTxWarp>
+                        <a:noAutofit/>
+                      </wps:bodyPr>
+                    </wps:wsp>
+                  </a:graphicData>
+                </a:graphic>
+                <wp14:sizeRelH relativeFrom="margin">
+                  <wp14:pctWidth>0</wp14:pctWidth>
+                </wp14:sizeRelH>
+                <wp14:sizeRelV relativeFrom="margin">
+                  <wp14:pctHeight>0</wp14:pctHeight>
+                </wp14:sizeRelV>
+              </wp:anchor>
+            </w:drawing>
+          </mc:Choice>
+          <mc:Fallback>
+            <w:pict>
+              <v:rect w14:anchorId="40B5058B" id="Rectangle 32" o:spid="_x0000_s1033" style="position:absolute;margin-left:-26.25pt;margin-top:21.75pt;width:32.25pt;height:24pt;z-index:251676672;visibility:visible;mso-wrap-style:square;mso-width-percent:0;mso-height-percent:0;mso-wrap-distance-left:9pt;mso-wrap-distance-top:0;mso-wrap-distance-right:9pt;mso-wrap-distance-bottom:0;mso-position-horizontal:absolute;mso-position-horizontal-relative:text;mso-position-vertical:absolute;mso-position-vertical-relative:text;mso-width-percent:0;mso-height-percent:0;mso-width-relative:margin;mso-height-relative:margin;v-text-anchor:middle" o:gfxdata="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" filled="f" stroked="f" strokeweight="1pt">
+                <v:textbox>
+                  <w:txbxContent>
+                    <w:p>
+                      <w:pPr>
+                        <w:jc w:val="center"/>
+                        <w:rPr>
+                          <w:color w:val="000000" w:themeColor="text1"/>
+                          <w:lang w:val="en-US"/>
+                        </w:rPr>
+                      </w:pPr>
+                      <w:r>
+                        <w:rPr>
+                          <w:color w:val="000000" w:themeColor="text1"/>
+                          <w:lang w:val="en-US"/>
+                        </w:rPr>
+                        <w:t>B</w:t>
+                      </w:r>
+                      <w:r>
+                        <w:rPr>
+                          <w:color w:val="000000" w:themeColor="text1"/>
+                          <w:lang w:val="en-US"/>
+                        </w:rPr>
+                        <w:t>1</w:t>
+                      </w:r>
+                    </w:p>
+                  </w:txbxContent>
+                </v:textbox>
+              </v:rect>
+            </w:pict>
+          </mc:Fallback>
+        </mc:AlternateContent>
+      </w:r>
     </w:p>
     <w:p>
       <w:pPr>
@@ -21739,7 +23433,211 @@
         <w:spacing w:after="0" w:line="240" w:lineRule="auto"/>
         <w:rPr>
           <w:rFonts w:ascii="Calibri" w:eastAsia="Calibri" w:hAnsi="Calibri" w:cs="Arial"/>
-          <w:color w:val="FF0000"/>
+          <w:szCs w:val="22"/>
+          <w:lang w:val="en-US"/>
+        </w:rPr>
+      </w:pPr>
+      <w:r>
+        <w:rPr>
+          <w:rFonts w:ascii="Calibri" w:eastAsia="Calibri" w:hAnsi="Calibri" w:cs="Arial"/>
+          <w:szCs w:val="22"/>
+          <w:lang w:val="en-US"/>
+        </w:rPr>
+        <w:lastRenderedPageBreak/>
+        <w:t xml:space="preserve">Both models are able to correctly predict True Positive and False </w:t>
+      </w:r>
+      <w:r>
+        <w:rPr>
+          <w:rFonts w:ascii="Calibri" w:eastAsia="Calibri" w:hAnsi="Calibri" w:cs="Arial"/>
+          <w:szCs w:val="22"/>
+          <w:lang w:val="en-US"/>
+        </w:rPr>
+        <w:t>Positive values 96% of the time</w:t>
+      </w:r>
+      <w:r>
+        <w:rPr>
+          <w:rFonts w:ascii="Calibri" w:eastAsia="Calibri" w:hAnsi="Calibri" w:cs="Arial"/>
+          <w:szCs w:val="22"/>
+          <w:lang w:val="en-US"/>
+        </w:rPr>
+        <w:t xml:space="preserve">. Both models near perfectly </w:t>
+      </w:r>
+      <w:r>
+        <w:rPr>
+          <w:rFonts w:ascii="Calibri" w:eastAsia="Calibri" w:hAnsi="Calibri" w:cs="Arial"/>
+          <w:szCs w:val="22"/>
+          <w:lang w:val="en-US"/>
+        </w:rPr>
+        <w:t xml:space="preserve">classify </w:t>
+      </w:r>
+      <w:r>
+        <w:rPr>
+          <w:rFonts w:ascii="Calibri" w:eastAsia="Calibri" w:hAnsi="Calibri" w:cs="Arial"/>
+          <w:szCs w:val="22"/>
+          <w:lang w:val="en-US"/>
+        </w:rPr>
+        <w:t>individuals who will successfully repay the loan. Both</w:t>
+      </w:r>
+      <w:r>
+        <w:rPr>
+          <w:rFonts w:ascii="Calibri" w:eastAsia="Calibri" w:hAnsi="Calibri" w:cs="Arial"/>
+          <w:szCs w:val="22"/>
+          <w:lang w:val="en-US"/>
+        </w:rPr>
+        <w:t xml:space="preserve"> models face greater challenges with correctly classifying applicants who will have issues with loan repayment.</w:t>
+      </w:r>
+      <w:r>
+        <w:rPr>
+          <w:rFonts w:ascii="Calibri" w:eastAsia="Calibri" w:hAnsi="Calibri" w:cs="Arial"/>
+          <w:szCs w:val="22"/>
+          <w:lang w:val="en-US"/>
+        </w:rPr>
+        <w:t xml:space="preserve"> </w:t>
+      </w:r>
+    </w:p>
+    <w:p>
+      <w:pPr>
+        <w:spacing w:after="0" w:line="240" w:lineRule="auto"/>
+        <w:rPr>
+          <w:rFonts w:ascii="Calibri" w:eastAsia="Calibri" w:hAnsi="Calibri" w:cs="Arial"/>
+          <w:szCs w:val="22"/>
+          <w:lang w:val="en-US"/>
+        </w:rPr>
+      </w:pPr>
+      <w:r>
+        <w:rPr>
+          <w:rFonts w:ascii="Calibri" w:eastAsia="Calibri" w:hAnsi="Calibri" w:cs="Arial"/>
+          <w:szCs w:val="22"/>
+          <w:lang w:val="en-US"/>
+        </w:rPr>
+        <w:br/>
+      </w:r>
+      <w:r>
+        <w:rPr>
+          <w:rFonts w:ascii="Calibri" w:eastAsia="Calibri" w:hAnsi="Calibri" w:cs="Arial"/>
+          <w:szCs w:val="22"/>
+          <w:lang w:val="en-US"/>
+        </w:rPr>
+        <w:t>Both models also have strong F1 scor</w:t>
+      </w:r>
+      <w:r>
+        <w:rPr>
+          <w:rFonts w:ascii="Calibri" w:eastAsia="Calibri" w:hAnsi="Calibri" w:cs="Arial"/>
+          <w:szCs w:val="22"/>
+          <w:lang w:val="en-US"/>
+        </w:rPr>
+        <w:t>es</w:t>
+      </w:r>
+      <w:r>
+        <w:rPr>
+          <w:rFonts w:ascii="Calibri" w:eastAsia="Calibri" w:hAnsi="Calibri" w:cs="Arial"/>
+          <w:szCs w:val="22"/>
+          <w:lang w:val="en-US"/>
+        </w:rPr>
+        <w:t xml:space="preserve">, indicating there </w:t>
+      </w:r>
+      <w:r>
+        <w:rPr>
+          <w:rFonts w:ascii="Calibri" w:eastAsia="Calibri" w:hAnsi="Calibri" w:cs="Arial"/>
+          <w:szCs w:val="22"/>
+          <w:lang w:val="en-US"/>
+        </w:rPr>
+        <w:t xml:space="preserve">are </w:t>
+      </w:r>
+      <w:r>
+        <w:rPr>
+          <w:rFonts w:ascii="Calibri" w:eastAsia="Calibri" w:hAnsi="Calibri" w:cs="Arial"/>
+          <w:szCs w:val="22"/>
+          <w:lang w:val="en-US"/>
+        </w:rPr>
+        <w:t>exceptional</w:t>
+      </w:r>
+      <w:r>
+        <w:rPr>
+          <w:rFonts w:ascii="Calibri" w:eastAsia="Calibri" w:hAnsi="Calibri" w:cs="Arial"/>
+          <w:szCs w:val="22"/>
+          <w:lang w:val="en-US"/>
+        </w:rPr>
+        <w:t xml:space="preserve"> results </w:t>
+      </w:r>
+      <w:r>
+        <w:rPr>
+          <w:rFonts w:ascii="Calibri" w:eastAsia="Calibri" w:hAnsi="Calibri" w:cs="Arial"/>
+          <w:szCs w:val="22"/>
+          <w:lang w:val="en-US"/>
+        </w:rPr>
+        <w:t>within both</w:t>
+      </w:r>
+      <w:r>
+        <w:rPr>
+          <w:rFonts w:ascii="Calibri" w:eastAsia="Calibri" w:hAnsi="Calibri" w:cs="Arial"/>
+          <w:szCs w:val="22"/>
+          <w:lang w:val="en-US"/>
+        </w:rPr>
+        <w:t xml:space="preserve"> recall and precision</w:t>
+      </w:r>
+      <w:r>
+        <w:rPr>
+          <w:rFonts w:ascii="Calibri" w:eastAsia="Calibri" w:hAnsi="Calibri" w:cs="Arial"/>
+          <w:szCs w:val="22"/>
+          <w:lang w:val="en-US"/>
+        </w:rPr>
+        <w:t>.</w:t>
+      </w:r>
+      <w:r>
+        <w:rPr>
+          <w:rFonts w:ascii="Calibri" w:eastAsia="Calibri" w:hAnsi="Calibri" w:cs="Arial"/>
+          <w:szCs w:val="22"/>
+          <w:lang w:val="en-US"/>
+        </w:rPr>
+        <w:t xml:space="preserve"> </w:t>
+      </w:r>
+      <w:r>
+        <w:rPr>
+          <w:rFonts w:ascii="Calibri" w:eastAsia="Calibri" w:hAnsi="Calibri" w:cs="Arial"/>
+          <w:szCs w:val="22"/>
+          <w:lang w:val="en-US"/>
+        </w:rPr>
+        <w:t>As the precision of the model is 99%, relative to the F1 score of 96%, we can identify that recall is the metric where performance is weake</w:t>
+      </w:r>
+      <w:r>
+        <w:rPr>
+          <w:rFonts w:ascii="Calibri" w:eastAsia="Calibri" w:hAnsi="Calibri" w:cs="Arial"/>
+          <w:szCs w:val="22"/>
+          <w:lang w:val="en-US"/>
+        </w:rPr>
+        <w:t>r between the two</w:t>
+      </w:r>
+      <w:r>
+        <w:rPr>
+          <w:rFonts w:ascii="Calibri" w:eastAsia="Calibri" w:hAnsi="Calibri" w:cs="Arial"/>
+          <w:szCs w:val="22"/>
+          <w:lang w:val="en-US"/>
+        </w:rPr>
+        <w:t xml:space="preserve">. The weaker performance in recall indicates that the model </w:t>
+      </w:r>
+      <w:r>
+        <w:rPr>
+          <w:rFonts w:ascii="Calibri" w:eastAsia="Calibri" w:hAnsi="Calibri" w:cs="Arial"/>
+          <w:szCs w:val="22"/>
+          <w:lang w:val="en-US"/>
+        </w:rPr>
+        <w:t>has challenges with False Negatives</w:t>
+      </w:r>
+      <w:r>
+        <w:rPr>
+          <w:rFonts w:ascii="Calibri" w:eastAsia="Calibri" w:hAnsi="Calibri" w:cs="Arial"/>
+          <w:szCs w:val="22"/>
+          <w:lang w:val="en-US"/>
+        </w:rPr>
+        <w:t>.</w:t>
+      </w:r>
+    </w:p>
+    <w:p>
+      <w:pPr>
+        <w:spacing w:after="0" w:line="240" w:lineRule="auto"/>
+        <w:rPr>
+          <w:rFonts w:ascii="Calibri" w:eastAsia="Calibri" w:hAnsi="Calibri" w:cs="Arial"/>
           <w:szCs w:val="22"/>
           <w:lang w:val="en-US"/>
         </w:rPr>
@@ -21757,30 +23655,1891 @@
       <w:r>
         <w:rPr>
           <w:rFonts w:ascii="Calibri" w:eastAsia="Calibri" w:hAnsi="Calibri" w:cs="Arial"/>
+          <w:szCs w:val="22"/>
+          <w:lang w:val="en-US"/>
+        </w:rPr>
+        <w:t xml:space="preserve">With regards to overall </w:t>
+      </w:r>
+      <w:r>
+        <w:rPr>
+          <w:rFonts w:ascii="Calibri" w:eastAsia="Calibri" w:hAnsi="Calibri" w:cs="Arial"/>
+          <w:szCs w:val="22"/>
+          <w:lang w:val="en-US"/>
+        </w:rPr>
+        <w:t>identification</w:t>
+      </w:r>
+      <w:r>
+        <w:rPr>
+          <w:rFonts w:ascii="Calibri" w:eastAsia="Calibri" w:hAnsi="Calibri" w:cs="Arial"/>
+          <w:szCs w:val="22"/>
+          <w:lang w:val="en-US"/>
+        </w:rPr>
+        <w:t xml:space="preserve"> and classification of both types of applicants, the random forest models are able to correctly </w:t>
+      </w:r>
+      <w:r>
+        <w:rPr>
+          <w:rFonts w:ascii="Calibri" w:eastAsia="Calibri" w:hAnsi="Calibri" w:cs="Arial"/>
+          <w:szCs w:val="22"/>
+          <w:lang w:val="en-US"/>
+        </w:rPr>
+        <w:t>classify the corresponding class 99% of the t</w:t>
+      </w:r>
+      <w:r>
+        <w:rPr>
+          <w:rFonts w:ascii="Calibri" w:eastAsia="Calibri" w:hAnsi="Calibri" w:cs="Arial"/>
+          <w:szCs w:val="22"/>
+          <w:lang w:val="en-US"/>
+        </w:rPr>
+        <w:t>ime</w:t>
+      </w:r>
+      <w:r>
+        <w:rPr>
+          <w:rFonts w:ascii="Calibri" w:eastAsia="Calibri" w:hAnsi="Calibri" w:cs="Arial"/>
+          <w:szCs w:val="22"/>
+          <w:lang w:val="en-US"/>
+        </w:rPr>
+        <w:t>.</w:t>
+      </w:r>
+    </w:p>
+    <w:p>
+      <w:pPr>
+        <w:spacing w:after="0" w:line="240" w:lineRule="auto"/>
+        <w:rPr>
+          <w:rFonts w:ascii="Calibri" w:eastAsia="Calibri" w:hAnsi="Calibri" w:cs="Arial"/>
+          <w:szCs w:val="22"/>
+          <w:lang w:val="en-US"/>
+        </w:rPr>
+      </w:pPr>
+    </w:p>
+    <w:p>
+      <w:pPr>
+        <w:spacing w:after="0" w:line="240" w:lineRule="auto"/>
+        <w:rPr>
+          <w:rFonts w:ascii="Calibri" w:eastAsia="Calibri" w:hAnsi="Calibri" w:cs="Arial"/>
+          <w:szCs w:val="22"/>
+          <w:lang w:val="en-US"/>
+        </w:rPr>
+      </w:pPr>
+      <w:r>
+        <w:rPr>
+          <w:rFonts w:ascii="Calibri" w:eastAsia="Calibri" w:hAnsi="Calibri" w:cs="Arial"/>
+          <w:szCs w:val="22"/>
+          <w:lang w:val="en-US"/>
+        </w:rPr>
+        <w:t>W</w:t>
+      </w:r>
+      <w:r>
+        <w:rPr>
+          <w:rFonts w:ascii="Calibri" w:eastAsia="Calibri" w:hAnsi="Calibri" w:cs="Arial"/>
+          <w:szCs w:val="22"/>
+          <w:lang w:val="en-US"/>
+        </w:rPr>
+        <w:t>hen incorporating K fold cross-validation, 5 folds provided the same results a</w:t>
+      </w:r>
+      <w:r>
+        <w:rPr>
+          <w:rFonts w:ascii="Calibri" w:eastAsia="Calibri" w:hAnsi="Calibri" w:cs="Arial"/>
+          <w:szCs w:val="22"/>
+          <w:lang w:val="en-US"/>
+        </w:rPr>
+        <w:t>s incorporating 6 to 10 folds</w:t>
+      </w:r>
+      <w:r>
+        <w:rPr>
+          <w:rFonts w:ascii="Calibri" w:eastAsia="Calibri" w:hAnsi="Calibri" w:cs="Arial"/>
+          <w:szCs w:val="22"/>
+          <w:lang w:val="en-US"/>
+        </w:rPr>
+        <w:t>. With 5 folds providing consistent results as models with a greater number of folds, 5 folds was chosen to minimize run times</w:t>
+      </w:r>
+      <w:r>
+        <w:rPr>
+          <w:rFonts w:ascii="Calibri" w:eastAsia="Calibri" w:hAnsi="Calibri" w:cs="Arial"/>
+          <w:szCs w:val="22"/>
+          <w:lang w:val="en-US"/>
+        </w:rPr>
+        <w:t>.</w:t>
+      </w:r>
+    </w:p>
+    <w:p>
+      <w:pPr>
+        <w:spacing w:after="0" w:line="240" w:lineRule="auto"/>
+        <w:rPr>
+          <w:rFonts w:ascii="Calibri" w:eastAsia="Calibri" w:hAnsi="Calibri" w:cs="Arial"/>
           <w:color w:val="FF0000"/>
           <w:szCs w:val="22"/>
           <w:lang w:val="en-US"/>
         </w:rPr>
+      </w:pPr>
+    </w:p>
+    <w:p>
+      <w:pPr>
+        <w:spacing w:after="0" w:line="240" w:lineRule="auto"/>
+        <w:rPr>
+          <w:rFonts w:ascii="Cambria" w:eastAsia="MS Gothic" w:hAnsi="Cambria" w:cs="Times New Roman"/>
+          <w:b/>
+          <w:bCs/>
+          <w:sz w:val="26"/>
+          <w:szCs w:val="26"/>
+          <w:lang w:val="en-US"/>
+        </w:rPr>
+      </w:pPr>
+      <w:r>
+        <w:rPr>
+          <w:rFonts w:ascii="Cambria" w:eastAsia="MS Gothic" w:hAnsi="Cambria" w:cs="Times New Roman"/>
+          <w:b/>
+          <w:bCs/>
+          <w:sz w:val="26"/>
+          <w:szCs w:val="26"/>
+          <w:lang w:val="en-US"/>
+        </w:rPr>
+        <w:br w:type="page"/>
+      </w:r>
+    </w:p>
+    <w:p>
+      <w:pPr>
+        <w:spacing w:after="0" w:line="240" w:lineRule="auto"/>
+        <w:rPr>
+          <w:rFonts w:ascii="Cambria" w:eastAsia="MS Gothic" w:hAnsi="Cambria" w:cs="Times New Roman"/>
+          <w:b/>
+          <w:bCs/>
+          <w:sz w:val="26"/>
+          <w:szCs w:val="26"/>
+          <w:lang w:val="en-US"/>
+        </w:rPr>
+      </w:pPr>
+      <w:r>
+        <w:rPr>
+          <w:rFonts w:ascii="Cambria" w:eastAsia="MS Gothic" w:hAnsi="Cambria" w:cs="Times New Roman"/>
+          <w:b/>
+          <w:bCs/>
+          <w:sz w:val="26"/>
+          <w:szCs w:val="26"/>
+          <w:lang w:val="en-US"/>
+        </w:rPr>
         <w:lastRenderedPageBreak/>
-        <w:t>Plot out the random forest &amp; xgboost trees</w:t>
-      </w:r>
-      <w:r>
-        <w:rPr>
-          <w:rFonts w:ascii="Calibri" w:eastAsia="Calibri" w:hAnsi="Calibri" w:cs="Arial"/>
-          <w:color w:val="FF0000"/>
-          <w:szCs w:val="22"/>
-          <w:lang w:val="en-US"/>
-        </w:rPr>
-        <w:br/>
-      </w:r>
-      <w:r>
-        <w:rPr>
-          <w:rFonts w:ascii="Calibri" w:eastAsia="Calibri" w:hAnsi="Calibri" w:cs="Arial"/>
-          <w:color w:val="FF0000"/>
-          <w:szCs w:val="22"/>
-          <w:lang w:val="en-US"/>
-        </w:rPr>
-        <w:t>Xgboost section</w:t>
+        <w:t>Gradient Boosted Trees</w:t>
+      </w:r>
+    </w:p>
+    <w:p>
+      <w:pPr>
+        <w:spacing w:after="0" w:line="240" w:lineRule="auto"/>
+        <w:rPr>
+          <w:rFonts w:ascii="Calibri" w:eastAsia="Calibri" w:hAnsi="Calibri" w:cs="Arial"/>
+          <w:sz w:val="12"/>
+          <w:szCs w:val="12"/>
+          <w:lang w:val="en-US"/>
+        </w:rPr>
+      </w:pPr>
+    </w:p>
+    <w:p>
+      <w:pPr>
+        <w:spacing w:after="0" w:line="240" w:lineRule="auto"/>
+        <w:rPr>
+          <w:rFonts w:ascii="Calibri" w:eastAsia="Calibri" w:hAnsi="Calibri" w:cs="Arial"/>
+          <w:szCs w:val="22"/>
+          <w:lang w:val="en-US"/>
+        </w:rPr>
+      </w:pPr>
+      <w:r>
+        <w:rPr>
+          <w:rFonts w:ascii="Calibri" w:eastAsia="Calibri" w:hAnsi="Calibri" w:cs="Arial"/>
+          <w:szCs w:val="22"/>
+          <w:lang w:val="en-US"/>
+        </w:rPr>
+        <w:t>When searching for the strongest performing parameters</w:t>
+      </w:r>
+      <w:r>
+        <w:rPr>
+          <w:rFonts w:ascii="Calibri" w:eastAsia="Calibri" w:hAnsi="Calibri" w:cs="Arial"/>
+          <w:szCs w:val="22"/>
+          <w:lang w:val="en-US"/>
+        </w:rPr>
+        <w:t>;</w:t>
+      </w:r>
+      <w:r>
+        <w:rPr>
+          <w:rFonts w:ascii="Calibri" w:eastAsia="Calibri" w:hAnsi="Calibri" w:cs="Arial"/>
+          <w:szCs w:val="22"/>
+          <w:lang w:val="en-US"/>
+        </w:rPr>
+        <w:t xml:space="preserve"> the learning rate, the max depth and number of estimators were experimented with to identify the greatest area under curve score. </w:t>
+      </w:r>
+      <w:r>
+        <w:rPr>
+          <w:rFonts w:ascii="Calibri" w:eastAsia="Calibri" w:hAnsi="Calibri" w:cs="Arial"/>
+          <w:szCs w:val="22"/>
+          <w:lang w:val="en-US"/>
+        </w:rPr>
+        <w:t xml:space="preserve">Searching through the </w:t>
+      </w:r>
+      <w:r>
+        <w:rPr>
+          <w:rFonts w:ascii="Calibri" w:eastAsia="Calibri" w:hAnsi="Calibri" w:cs="Arial"/>
+          <w:szCs w:val="22"/>
+          <w:lang w:val="en-US"/>
+        </w:rPr>
+        <w:t>combinations of</w:t>
+      </w:r>
+      <w:r>
+        <w:rPr>
+          <w:rFonts w:ascii="Calibri" w:eastAsia="Calibri" w:hAnsi="Calibri" w:cs="Arial"/>
+          <w:szCs w:val="22"/>
+          <w:lang w:val="en-US"/>
+        </w:rPr>
+        <w:t xml:space="preserve"> parameters</w:t>
+      </w:r>
+      <w:r>
+        <w:rPr>
+          <w:rFonts w:ascii="Calibri" w:eastAsia="Calibri" w:hAnsi="Calibri" w:cs="Arial"/>
+          <w:szCs w:val="22"/>
+          <w:lang w:val="en-US"/>
+        </w:rPr>
+        <w:t>, 400 estimators with a max depth of 20 and a learning rate of 0.1</w:t>
+      </w:r>
+      <w:r>
+        <w:rPr>
+          <w:rFonts w:ascii="Calibri" w:eastAsia="Calibri" w:hAnsi="Calibri" w:cs="Arial"/>
+          <w:szCs w:val="22"/>
+          <w:lang w:val="en-US"/>
+        </w:rPr>
+        <w:t xml:space="preserve"> was chosen as the parameters</w:t>
+      </w:r>
+      <w:r>
+        <w:rPr>
+          <w:rFonts w:ascii="Calibri" w:eastAsia="Calibri" w:hAnsi="Calibri" w:cs="Arial"/>
+          <w:szCs w:val="22"/>
+          <w:lang w:val="en-US"/>
+        </w:rPr>
+        <w:t xml:space="preserve"> for the strongest performing model</w:t>
+      </w:r>
+      <w:r>
+        <w:rPr>
+          <w:rFonts w:ascii="Calibri" w:eastAsia="Calibri" w:hAnsi="Calibri" w:cs="Arial"/>
+          <w:szCs w:val="22"/>
+          <w:lang w:val="en-US"/>
+        </w:rPr>
+        <w:t>.</w:t>
+      </w:r>
+    </w:p>
+    <w:p>
+      <w:pPr>
+        <w:spacing w:after="0" w:line="240" w:lineRule="auto"/>
+        <w:rPr>
+          <w:rFonts w:ascii="Calibri" w:eastAsia="Calibri" w:hAnsi="Calibri" w:cs="Arial"/>
+          <w:szCs w:val="22"/>
+          <w:lang w:val="en-US"/>
+        </w:rPr>
+      </w:pPr>
+    </w:p>
+    <w:p>
+      <w:pPr>
+        <w:spacing w:after="0" w:line="240" w:lineRule="auto"/>
+        <w:rPr>
+          <w:rFonts w:ascii="Calibri" w:eastAsia="Calibri" w:hAnsi="Calibri" w:cs="Arial"/>
+          <w:szCs w:val="22"/>
+          <w:lang w:val="en-US"/>
+        </w:rPr>
+      </w:pPr>
+      <w:r>
+        <w:rPr>
+          <w:rFonts w:ascii="Calibri" w:eastAsia="Calibri" w:hAnsi="Calibri" w:cs="Arial"/>
+          <w:szCs w:val="22"/>
+          <w:lang w:val="en-US"/>
+        </w:rPr>
+        <w:t xml:space="preserve">For the gradient boosted trees, no feature selection </w:t>
+      </w:r>
+      <w:r>
+        <w:rPr>
+          <w:rFonts w:ascii="Calibri" w:eastAsia="Calibri" w:hAnsi="Calibri" w:cs="Arial"/>
+          <w:szCs w:val="22"/>
+          <w:lang w:val="en-US"/>
+        </w:rPr>
+        <w:t xml:space="preserve">is incorporated </w:t>
+      </w:r>
+      <w:r>
+        <w:rPr>
+          <w:rFonts w:ascii="Calibri" w:eastAsia="Calibri" w:hAnsi="Calibri" w:cs="Arial"/>
+          <w:szCs w:val="22"/>
+          <w:lang w:val="en-US"/>
+        </w:rPr>
+        <w:t xml:space="preserve">as </w:t>
+      </w:r>
+      <w:r>
+        <w:rPr>
+          <w:rFonts w:ascii="Calibri" w:eastAsia="Calibri" w:hAnsi="Calibri" w:cs="Arial"/>
+          <w:szCs w:val="22"/>
+          <w:lang w:val="en-US"/>
+        </w:rPr>
+        <w:t>it’s renown for strong performance amongst high dimensionality datasets.</w:t>
+      </w:r>
+      <w:r>
+        <w:rPr>
+          <w:rFonts w:ascii="Calibri" w:eastAsia="Calibri" w:hAnsi="Calibri" w:cs="Arial"/>
+          <w:szCs w:val="22"/>
+          <w:lang w:val="en-US"/>
+        </w:rPr>
+        <w:t xml:space="preserve"> Strong performance </w:t>
+      </w:r>
+      <w:r>
+        <w:rPr>
+          <w:rFonts w:ascii="Calibri" w:eastAsia="Calibri" w:hAnsi="Calibri" w:cs="Arial"/>
+          <w:szCs w:val="22"/>
+          <w:lang w:val="en-US"/>
+        </w:rPr>
+        <w:t xml:space="preserve">while retaining </w:t>
+      </w:r>
+      <w:r>
+        <w:rPr>
+          <w:rFonts w:ascii="Calibri" w:eastAsia="Calibri" w:hAnsi="Calibri" w:cs="Arial"/>
+          <w:szCs w:val="22"/>
+          <w:lang w:val="en-US"/>
+        </w:rPr>
+        <w:t xml:space="preserve">high dimensionality </w:t>
+      </w:r>
+      <w:r>
+        <w:rPr>
+          <w:rFonts w:ascii="Calibri" w:eastAsia="Calibri" w:hAnsi="Calibri" w:cs="Arial"/>
+          <w:szCs w:val="22"/>
+          <w:lang w:val="en-US"/>
+        </w:rPr>
+        <w:t xml:space="preserve">provides </w:t>
+      </w:r>
+      <w:r>
+        <w:rPr>
+          <w:rFonts w:ascii="Calibri" w:eastAsia="Calibri" w:hAnsi="Calibri" w:cs="Arial"/>
+          <w:szCs w:val="22"/>
+          <w:lang w:val="en-US"/>
+        </w:rPr>
+        <w:t xml:space="preserve">a </w:t>
+      </w:r>
+      <w:r>
+        <w:rPr>
+          <w:rFonts w:ascii="Calibri" w:eastAsia="Calibri" w:hAnsi="Calibri" w:cs="Arial"/>
+          <w:szCs w:val="22"/>
+          <w:lang w:val="en-US"/>
+        </w:rPr>
+        <w:t xml:space="preserve">functional model allowing for greater interpretability and </w:t>
+      </w:r>
+      <w:r>
+        <w:rPr>
+          <w:rFonts w:ascii="Calibri" w:eastAsia="Calibri" w:hAnsi="Calibri" w:cs="Arial"/>
+          <w:szCs w:val="22"/>
+          <w:lang w:val="en-US"/>
+        </w:rPr>
+        <w:t xml:space="preserve">more robustness when deployed, accommodating a </w:t>
+      </w:r>
+      <w:r>
+        <w:rPr>
+          <w:rFonts w:ascii="Calibri" w:eastAsia="Calibri" w:hAnsi="Calibri" w:cs="Arial"/>
+          <w:szCs w:val="22"/>
+          <w:lang w:val="en-US"/>
+        </w:rPr>
+        <w:t xml:space="preserve">large </w:t>
+      </w:r>
+      <w:r>
+        <w:rPr>
+          <w:rFonts w:ascii="Calibri" w:eastAsia="Calibri" w:hAnsi="Calibri" w:cs="Arial"/>
+          <w:szCs w:val="22"/>
+          <w:lang w:val="en-US"/>
+        </w:rPr>
+        <w:t>breadth of</w:t>
+      </w:r>
+      <w:r>
+        <w:rPr>
+          <w:rFonts w:ascii="Calibri" w:eastAsia="Calibri" w:hAnsi="Calibri" w:cs="Arial"/>
+          <w:szCs w:val="22"/>
+          <w:lang w:val="en-US"/>
+        </w:rPr>
+        <w:t xml:space="preserve"> different datapoints.</w:t>
+      </w:r>
+    </w:p>
+    <w:p>
+      <w:pPr>
+        <w:spacing w:after="0" w:line="240" w:lineRule="auto"/>
+        <w:rPr>
+          <w:rFonts w:ascii="Cambria" w:eastAsia="MS Gothic" w:hAnsi="Cambria" w:cs="Times New Roman"/>
+          <w:b/>
+          <w:bCs/>
+          <w:sz w:val="26"/>
+          <w:szCs w:val="26"/>
+          <w:lang w:val="en-US"/>
+        </w:rPr>
+      </w:pPr>
+    </w:p>
+    <w:p>
+      <w:pPr>
+        <w:spacing w:after="0" w:line="240" w:lineRule="auto"/>
+        <w:rPr>
+          <w:rFonts w:ascii="Cambria" w:eastAsia="MS Gothic" w:hAnsi="Cambria" w:cs="Times New Roman"/>
+          <w:b/>
+          <w:bCs/>
+          <w:sz w:val="12"/>
+          <w:szCs w:val="12"/>
+          <w:lang w:val="en-US"/>
+        </w:rPr>
+      </w:pPr>
+    </w:p>
+    <w:p>
+      <w:pPr>
+        <w:spacing w:after="0" w:line="240" w:lineRule="auto"/>
+        <w:rPr>
+          <w:rFonts w:ascii="Calibri" w:eastAsia="Calibri" w:hAnsi="Calibri" w:cs="Arial"/>
+          <w:szCs w:val="22"/>
+          <w:lang w:val="en-US"/>
+        </w:rPr>
+      </w:pPr>
+      <w:r>
+        <w:rPr>
+          <w:noProof/>
+        </w:rPr>
+        <w:drawing>
+          <wp:inline distT="0" distB="0" distL="0" distR="0" wp14:anchorId="29C75655" wp14:editId="72166031">
+            <wp:extent cx="5943600" cy="5943600"/>
+            <wp:effectExtent l="0" t="0" r="0" b="0"/>
+            <wp:docPr id="26" name="Picture 26"/>
+            <wp:cNvGraphicFramePr>
+              <a:graphicFrameLocks xmlns:a="http://schemas.openxmlformats.org/drawingml/2006/main" noChangeAspect="1"/>
+            </wp:cNvGraphicFramePr>
+            <a:graphic xmlns:a="http://schemas.openxmlformats.org/drawingml/2006/main">
+              <a:graphicData uri="http://schemas.openxmlformats.org/drawingml/2006/picture">
+                <pic:pic xmlns:pic="http://schemas.openxmlformats.org/drawingml/2006/picture">
+                  <pic:nvPicPr>
+                    <pic:cNvPr id="0" name="Picture 1"/>
+                    <pic:cNvPicPr>
+                      <a:picLocks noChangeAspect="1" noChangeArrowheads="1"/>
+                    </pic:cNvPicPr>
+                  </pic:nvPicPr>
+                  <pic:blipFill>
+                    <a:blip r:embed="rId40">
+                      <a:extLst>
+                        <a:ext uri="{28A0092B-C50C-407E-A947-70E740481C1C}">
+                          <a14:useLocalDpi xmlns:a14="http://schemas.microsoft.com/office/drawing/2010/main" val="0"/>
+                        </a:ext>
+                      </a:extLst>
+                    </a:blip>
+                    <a:srcRect/>
+                    <a:stretch>
+                      <a:fillRect/>
+                    </a:stretch>
+                  </pic:blipFill>
+                  <pic:spPr bwMode="auto">
+                    <a:xfrm>
+                      <a:off x="0" y="0"/>
+                      <a:ext cx="5943600" cy="5943600"/>
+                    </a:xfrm>
+                    <a:prstGeom prst="rect">
+                      <a:avLst/>
+                    </a:prstGeom>
+                    <a:noFill/>
+                    <a:ln>
+                      <a:noFill/>
+                    </a:ln>
+                  </pic:spPr>
+                </pic:pic>
+              </a:graphicData>
+            </a:graphic>
+          </wp:inline>
+        </w:drawing>
+      </w:r>
+    </w:p>
+    <w:tbl>
+      <w:tblPr>
+        <w:tblStyle w:val="ListTable21"/>
+        <w:tblW w:w="0" w:type="auto"/>
+        <w:tblLook w:val="04A0" w:firstRow="1" w:lastRow="0" w:firstColumn="1" w:lastColumn="0" w:noHBand="0" w:noVBand="1"/>
+      </w:tblPr>
+      <w:tblGrid>
+        <w:gridCol w:w="3804"/>
+        <w:gridCol w:w="5556"/>
+      </w:tblGrid>
+      <w:tr>
+        <w:trPr>
+          <w:cnfStyle w:val="100000000000" w:firstRow="1" w:lastRow="0" w:firstColumn="0" w:lastColumn="0" w:oddVBand="0" w:evenVBand="0" w:oddHBand="0" w:evenHBand="0" w:firstRowFirstColumn="0" w:firstRowLastColumn="0" w:lastRowFirstColumn="0" w:lastRowLastColumn="0"/>
+          <w:trHeight w:val="46"/>
+        </w:trPr>
+        <w:tc>
+          <w:tcPr>
+            <w:cnfStyle w:val="001000000000" w:firstRow="0" w:lastRow="0" w:firstColumn="1" w:lastColumn="0" w:oddVBand="0" w:evenVBand="0" w:oddHBand="0" w:evenHBand="0" w:firstRowFirstColumn="0" w:firstRowLastColumn="0" w:lastRowFirstColumn="0" w:lastRowLastColumn="0"/>
+            <w:tcW w:w="3804" w:type="dxa"/>
+            <w:hideMark/>
+          </w:tcPr>
+          <w:p>
+            <w:pPr>
+              <w:spacing w:after="0" w:line="240" w:lineRule="auto"/>
+              <w:rPr>
+                <w:rFonts w:ascii="Calibri" w:hAnsi="Calibri" w:cs="Arial"/>
+                <w:color w:val="000000"/>
+              </w:rPr>
+            </w:pPr>
+            <w:r>
+              <w:rPr>
+                <w:rFonts w:ascii="Calibri" w:hAnsi="Calibri" w:cs="Arial"/>
+                <w:color w:val="000000"/>
+              </w:rPr>
+              <w:lastRenderedPageBreak/>
+              <w:t>Feature</w:t>
+            </w:r>
+          </w:p>
+        </w:tc>
+        <w:tc>
+          <w:tcPr>
+            <w:tcW w:w="5556" w:type="dxa"/>
+            <w:tcBorders>
+              <w:bottom w:val="single" w:sz="4" w:space="0" w:color="666666"/>
+            </w:tcBorders>
+            <w:hideMark/>
+          </w:tcPr>
+          <w:p>
+            <w:pPr>
+              <w:spacing w:after="0" w:line="240" w:lineRule="auto"/>
+              <w:cnfStyle w:val="100000000000" w:firstRow="1" w:lastRow="0" w:firstColumn="0" w:lastColumn="0" w:oddVBand="0" w:evenVBand="0" w:oddHBand="0" w:evenHBand="0" w:firstRowFirstColumn="0" w:firstRowLastColumn="0" w:lastRowFirstColumn="0" w:lastRowLastColumn="0"/>
+              <w:rPr>
+                <w:rFonts w:ascii="Calibri" w:hAnsi="Calibri" w:cs="Arial"/>
+                <w:color w:val="000000"/>
+              </w:rPr>
+            </w:pPr>
+            <w:r>
+              <w:rPr>
+                <w:rFonts w:ascii="Calibri" w:hAnsi="Calibri" w:cs="Arial"/>
+                <w:color w:val="000000"/>
+              </w:rPr>
+              <w:t>Feature Description</w:t>
+            </w:r>
+          </w:p>
+        </w:tc>
+      </w:tr>
+      <w:tr>
+        <w:trPr>
+          <w:cnfStyle w:val="000000100000" w:firstRow="0" w:lastRow="0" w:firstColumn="0" w:lastColumn="0" w:oddVBand="0" w:evenVBand="0" w:oddHBand="1" w:evenHBand="0" w:firstRowFirstColumn="0" w:firstRowLastColumn="0" w:lastRowFirstColumn="0" w:lastRowLastColumn="0"/>
+          <w:trHeight w:val="46"/>
+        </w:trPr>
+        <w:tc>
+          <w:tcPr>
+            <w:cnfStyle w:val="001000000000" w:firstRow="0" w:lastRow="0" w:firstColumn="1" w:lastColumn="0" w:oddVBand="0" w:evenVBand="0" w:oddHBand="0" w:evenHBand="0" w:firstRowFirstColumn="0" w:firstRowLastColumn="0" w:lastRowFirstColumn="0" w:lastRowLastColumn="0"/>
+            <w:tcW w:w="3804" w:type="dxa"/>
+            <w:tcBorders>
+              <w:right w:val="single" w:sz="4" w:space="0" w:color="auto"/>
+            </w:tcBorders>
+          </w:tcPr>
+          <w:p>
+            <w:pPr>
+              <w:spacing w:after="0" w:line="240" w:lineRule="auto"/>
+              <w:rPr>
+                <w:rFonts w:ascii="Calibri" w:hAnsi="Calibri" w:cs="Arial"/>
+                <w:color w:val="000000"/>
+              </w:rPr>
+            </w:pPr>
+            <w:r>
+              <w:rPr>
+                <w:rFonts w:ascii="Calibri" w:hAnsi="Calibri" w:cs="Arial"/>
+                <w:color w:val="000000"/>
+              </w:rPr>
+              <w:t>NAME_CONTRACT_TYPE</w:t>
+            </w:r>
+          </w:p>
+        </w:tc>
+        <w:tc>
+          <w:tcPr>
+            <w:tcW w:w="5556" w:type="dxa"/>
+            <w:tcBorders>
+              <w:left w:val="single" w:sz="4" w:space="0" w:color="auto"/>
+            </w:tcBorders>
+          </w:tcPr>
+          <w:p>
+            <w:pPr>
+              <w:spacing w:after="0" w:line="240" w:lineRule="auto"/>
+              <w:cnfStyle w:val="000000100000" w:firstRow="0" w:lastRow="0" w:firstColumn="0" w:lastColumn="0" w:oddVBand="0" w:evenVBand="0" w:oddHBand="1" w:evenHBand="0" w:firstRowFirstColumn="0" w:firstRowLastColumn="0" w:lastRowFirstColumn="0" w:lastRowLastColumn="0"/>
+              <w:rPr>
+                <w:rFonts w:ascii="Calibri" w:hAnsi="Calibri" w:cs="Arial"/>
+                <w:color w:val="000000"/>
+              </w:rPr>
+            </w:pPr>
+            <w:r>
+              <w:rPr>
+                <w:rFonts w:ascii="Calibri" w:hAnsi="Calibri" w:cs="Arial"/>
+                <w:color w:val="000000"/>
+              </w:rPr>
+              <w:t>Whether it is an open loan or a loan for specific goods</w:t>
+            </w:r>
+          </w:p>
+        </w:tc>
+      </w:tr>
+      <w:tr>
+        <w:trPr>
+          <w:trHeight w:val="46"/>
+        </w:trPr>
+        <w:tc>
+          <w:tcPr>
+            <w:cnfStyle w:val="001000000000" w:firstRow="0" w:lastRow="0" w:firstColumn="1" w:lastColumn="0" w:oddVBand="0" w:evenVBand="0" w:oddHBand="0" w:evenHBand="0" w:firstRowFirstColumn="0" w:firstRowLastColumn="0" w:lastRowFirstColumn="0" w:lastRowLastColumn="0"/>
+            <w:tcW w:w="3804" w:type="dxa"/>
+            <w:tcBorders>
+              <w:right w:val="single" w:sz="4" w:space="0" w:color="auto"/>
+            </w:tcBorders>
+            <w:hideMark/>
+          </w:tcPr>
+          <w:p>
+            <w:pPr>
+              <w:spacing w:after="0" w:line="240" w:lineRule="auto"/>
+              <w:rPr>
+                <w:rFonts w:ascii="Calibri" w:hAnsi="Calibri" w:cs="Arial"/>
+                <w:color w:val="000000"/>
+              </w:rPr>
+            </w:pPr>
+            <w:r>
+              <w:rPr>
+                <w:rFonts w:ascii="Calibri" w:hAnsi="Calibri" w:cs="Arial"/>
+                <w:color w:val="000000"/>
+              </w:rPr>
+              <w:t>CODE_GENDER</w:t>
+            </w:r>
+          </w:p>
+        </w:tc>
+        <w:tc>
+          <w:tcPr>
+            <w:tcW w:w="5556" w:type="dxa"/>
+            <w:tcBorders>
+              <w:left w:val="single" w:sz="4" w:space="0" w:color="auto"/>
+            </w:tcBorders>
+            <w:hideMark/>
+          </w:tcPr>
+          <w:p>
+            <w:pPr>
+              <w:spacing w:after="0" w:line="240" w:lineRule="auto"/>
+              <w:cnfStyle w:val="000000000000" w:firstRow="0" w:lastRow="0" w:firstColumn="0" w:lastColumn="0" w:oddVBand="0" w:evenVBand="0" w:oddHBand="0" w:evenHBand="0" w:firstRowFirstColumn="0" w:firstRowLastColumn="0" w:lastRowFirstColumn="0" w:lastRowLastColumn="0"/>
+              <w:rPr>
+                <w:rFonts w:ascii="Calibri" w:hAnsi="Calibri" w:cs="Arial"/>
+                <w:color w:val="000000"/>
+              </w:rPr>
+            </w:pPr>
+            <w:r>
+              <w:rPr>
+                <w:rFonts w:ascii="Calibri" w:hAnsi="Calibri" w:cs="Arial"/>
+                <w:color w:val="000000"/>
+              </w:rPr>
+              <w:t>Gender of appli</w:t>
+            </w:r>
+            <w:r>
+              <w:rPr>
+                <w:rFonts w:ascii="Calibri" w:hAnsi="Calibri" w:cs="Arial"/>
+                <w:color w:val="000000"/>
+              </w:rPr>
+              <w:t>cant</w:t>
+            </w:r>
+          </w:p>
+        </w:tc>
+      </w:tr>
+      <w:tr>
+        <w:trPr>
+          <w:cnfStyle w:val="000000100000" w:firstRow="0" w:lastRow="0" w:firstColumn="0" w:lastColumn="0" w:oddVBand="0" w:evenVBand="0" w:oddHBand="1" w:evenHBand="0" w:firstRowFirstColumn="0" w:firstRowLastColumn="0" w:lastRowFirstColumn="0" w:lastRowLastColumn="0"/>
+          <w:trHeight w:val="46"/>
+        </w:trPr>
+        <w:tc>
+          <w:tcPr>
+            <w:cnfStyle w:val="001000000000" w:firstRow="0" w:lastRow="0" w:firstColumn="1" w:lastColumn="0" w:oddVBand="0" w:evenVBand="0" w:oddHBand="0" w:evenHBand="0" w:firstRowFirstColumn="0" w:firstRowLastColumn="0" w:lastRowFirstColumn="0" w:lastRowLastColumn="0"/>
+            <w:tcW w:w="3804" w:type="dxa"/>
+            <w:tcBorders>
+              <w:right w:val="single" w:sz="4" w:space="0" w:color="auto"/>
+            </w:tcBorders>
+          </w:tcPr>
+          <w:p>
+            <w:pPr>
+              <w:spacing w:after="0" w:line="240" w:lineRule="auto"/>
+              <w:rPr>
+                <w:rFonts w:ascii="Calibri" w:hAnsi="Calibri" w:cs="Arial"/>
+                <w:color w:val="000000"/>
+              </w:rPr>
+            </w:pPr>
+            <w:r>
+              <w:rPr>
+                <w:rFonts w:ascii="Calibri" w:hAnsi="Calibri" w:cs="Arial"/>
+                <w:color w:val="000000"/>
+              </w:rPr>
+              <w:t>FLAG_OWN_CAR</w:t>
+            </w:r>
+          </w:p>
+        </w:tc>
+        <w:tc>
+          <w:tcPr>
+            <w:tcW w:w="5556" w:type="dxa"/>
+            <w:tcBorders>
+              <w:left w:val="single" w:sz="4" w:space="0" w:color="auto"/>
+            </w:tcBorders>
+          </w:tcPr>
+          <w:p>
+            <w:pPr>
+              <w:spacing w:after="0" w:line="240" w:lineRule="auto"/>
+              <w:cnfStyle w:val="000000100000" w:firstRow="0" w:lastRow="0" w:firstColumn="0" w:lastColumn="0" w:oddVBand="0" w:evenVBand="0" w:oddHBand="1" w:evenHBand="0" w:firstRowFirstColumn="0" w:firstRowLastColumn="0" w:lastRowFirstColumn="0" w:lastRowLastColumn="0"/>
+              <w:rPr>
+                <w:rFonts w:ascii="Calibri" w:hAnsi="Calibri" w:cs="Arial"/>
+                <w:color w:val="000000"/>
+              </w:rPr>
+            </w:pPr>
+            <w:r>
+              <w:rPr>
+                <w:rFonts w:ascii="Calibri" w:hAnsi="Calibri" w:cs="Arial"/>
+                <w:color w:val="000000"/>
+              </w:rPr>
+              <w:t>Boolean value for applicant owning a vehicle</w:t>
+            </w:r>
+          </w:p>
+        </w:tc>
+      </w:tr>
+      <w:tr>
+        <w:trPr>
+          <w:trHeight w:val="46"/>
+        </w:trPr>
+        <w:tc>
+          <w:tcPr>
+            <w:cnfStyle w:val="001000000000" w:firstRow="0" w:lastRow="0" w:firstColumn="1" w:lastColumn="0" w:oddVBand="0" w:evenVBand="0" w:oddHBand="0" w:evenHBand="0" w:firstRowFirstColumn="0" w:firstRowLastColumn="0" w:lastRowFirstColumn="0" w:lastRowLastColumn="0"/>
+            <w:tcW w:w="3804" w:type="dxa"/>
+            <w:tcBorders>
+              <w:right w:val="single" w:sz="4" w:space="0" w:color="auto"/>
+            </w:tcBorders>
+          </w:tcPr>
+          <w:p>
+            <w:pPr>
+              <w:spacing w:after="0" w:line="240" w:lineRule="auto"/>
+              <w:rPr>
+                <w:rFonts w:ascii="Calibri" w:hAnsi="Calibri" w:cs="Arial"/>
+                <w:color w:val="000000"/>
+              </w:rPr>
+            </w:pPr>
+            <w:r>
+              <w:rPr>
+                <w:rFonts w:ascii="Calibri" w:hAnsi="Calibri" w:cs="Arial"/>
+                <w:color w:val="000000"/>
+              </w:rPr>
+              <w:t>NAME_EDUCATION_TYPE</w:t>
+            </w:r>
+          </w:p>
+        </w:tc>
+        <w:tc>
+          <w:tcPr>
+            <w:tcW w:w="5556" w:type="dxa"/>
+            <w:tcBorders>
+              <w:left w:val="single" w:sz="4" w:space="0" w:color="auto"/>
+            </w:tcBorders>
+          </w:tcPr>
+          <w:p>
+            <w:pPr>
+              <w:spacing w:after="0" w:line="240" w:lineRule="auto"/>
+              <w:cnfStyle w:val="000000000000" w:firstRow="0" w:lastRow="0" w:firstColumn="0" w:lastColumn="0" w:oddVBand="0" w:evenVBand="0" w:oddHBand="0" w:evenHBand="0" w:firstRowFirstColumn="0" w:firstRowLastColumn="0" w:lastRowFirstColumn="0" w:lastRowLastColumn="0"/>
+              <w:rPr>
+                <w:rFonts w:ascii="Calibri" w:hAnsi="Calibri" w:cs="Arial"/>
+                <w:b/>
+                <w:bCs/>
+                <w:color w:val="000000"/>
+              </w:rPr>
+            </w:pPr>
+            <w:r>
+              <w:rPr>
+                <w:rFonts w:ascii="Calibri" w:hAnsi="Calibri" w:cs="Arial"/>
+                <w:color w:val="000000"/>
+              </w:rPr>
+              <w:t>Highest level of education completed by applicant</w:t>
+            </w:r>
+          </w:p>
+        </w:tc>
+      </w:tr>
+      <w:tr>
+        <w:trPr>
+          <w:cnfStyle w:val="000000100000" w:firstRow="0" w:lastRow="0" w:firstColumn="0" w:lastColumn="0" w:oddVBand="0" w:evenVBand="0" w:oddHBand="1" w:evenHBand="0" w:firstRowFirstColumn="0" w:firstRowLastColumn="0" w:lastRowFirstColumn="0" w:lastRowLastColumn="0"/>
+          <w:trHeight w:val="46"/>
+        </w:trPr>
+        <w:tc>
+          <w:tcPr>
+            <w:cnfStyle w:val="001000000000" w:firstRow="0" w:lastRow="0" w:firstColumn="1" w:lastColumn="0" w:oddVBand="0" w:evenVBand="0" w:oddHBand="0" w:evenHBand="0" w:firstRowFirstColumn="0" w:firstRowLastColumn="0" w:lastRowFirstColumn="0" w:lastRowLastColumn="0"/>
+            <w:tcW w:w="3804" w:type="dxa"/>
+            <w:tcBorders>
+              <w:right w:val="single" w:sz="4" w:space="0" w:color="auto"/>
+            </w:tcBorders>
+            <w:hideMark/>
+          </w:tcPr>
+          <w:p>
+            <w:pPr>
+              <w:spacing w:after="0" w:line="240" w:lineRule="auto"/>
+              <w:rPr>
+                <w:rFonts w:ascii="Calibri" w:hAnsi="Calibri" w:cs="Arial"/>
+                <w:color w:val="000000"/>
+              </w:rPr>
+            </w:pPr>
+            <w:r>
+              <w:rPr>
+                <w:rFonts w:ascii="Calibri" w:hAnsi="Calibri" w:cs="Arial"/>
+                <w:color w:val="000000"/>
+              </w:rPr>
+              <w:t>REGION_RATING_CLIENT_W_CITY</w:t>
+            </w:r>
+          </w:p>
+        </w:tc>
+        <w:tc>
+          <w:tcPr>
+            <w:tcW w:w="5556" w:type="dxa"/>
+            <w:tcBorders>
+              <w:left w:val="single" w:sz="4" w:space="0" w:color="auto"/>
+            </w:tcBorders>
+            <w:hideMark/>
+          </w:tcPr>
+          <w:p>
+            <w:pPr>
+              <w:spacing w:after="0" w:line="240" w:lineRule="auto"/>
+              <w:cnfStyle w:val="000000100000" w:firstRow="0" w:lastRow="0" w:firstColumn="0" w:lastColumn="0" w:oddVBand="0" w:evenVBand="0" w:oddHBand="1" w:evenHBand="0" w:firstRowFirstColumn="0" w:firstRowLastColumn="0" w:lastRowFirstColumn="0" w:lastRowLastColumn="0"/>
+              <w:rPr>
+                <w:rFonts w:ascii="Calibri" w:hAnsi="Calibri" w:cs="Arial"/>
+                <w:color w:val="000000"/>
+              </w:rPr>
+            </w:pPr>
+            <w:r>
+              <w:rPr>
+                <w:rFonts w:ascii="Calibri" w:hAnsi="Calibri" w:cs="Arial"/>
+                <w:color w:val="000000"/>
+              </w:rPr>
+              <w:t>Rating of the region and city where the applicant lives</w:t>
+            </w:r>
+          </w:p>
+        </w:tc>
+      </w:tr>
+      <w:tr>
+        <w:trPr>
+          <w:trHeight w:val="46"/>
+        </w:trPr>
+        <w:tc>
+          <w:tcPr>
+            <w:cnfStyle w:val="001000000000" w:firstRow="0" w:lastRow="0" w:firstColumn="1" w:lastColumn="0" w:oddVBand="0" w:evenVBand="0" w:oddHBand="0" w:evenHBand="0" w:firstRowFirstColumn="0" w:firstRowLastColumn="0" w:lastRowFirstColumn="0" w:lastRowLastColumn="0"/>
+            <w:tcW w:w="3804" w:type="dxa"/>
+            <w:tcBorders>
+              <w:right w:val="single" w:sz="4" w:space="0" w:color="auto"/>
+            </w:tcBorders>
+          </w:tcPr>
+          <w:p>
+            <w:pPr>
+              <w:spacing w:after="0" w:line="240" w:lineRule="auto"/>
+              <w:rPr>
+                <w:rFonts w:ascii="Calibri" w:hAnsi="Calibri" w:cs="Arial"/>
+                <w:color w:val="000000"/>
+              </w:rPr>
+            </w:pPr>
+            <w:r>
+              <w:rPr>
+                <w:rFonts w:ascii="Calibri" w:hAnsi="Calibri" w:cs="Arial"/>
+                <w:color w:val="000000"/>
+              </w:rPr>
+              <w:t>REJECTED COUNT</w:t>
+            </w:r>
+          </w:p>
+        </w:tc>
+        <w:tc>
+          <w:tcPr>
+            <w:tcW w:w="5556" w:type="dxa"/>
+            <w:tcBorders>
+              <w:left w:val="single" w:sz="4" w:space="0" w:color="auto"/>
+            </w:tcBorders>
+          </w:tcPr>
+          <w:p>
+            <w:pPr>
+              <w:spacing w:after="0" w:line="240" w:lineRule="auto"/>
+              <w:cnfStyle w:val="000000000000" w:firstRow="0" w:lastRow="0" w:firstColumn="0" w:lastColumn="0" w:oddVBand="0" w:evenVBand="0" w:oddHBand="0" w:evenHBand="0" w:firstRowFirstColumn="0" w:firstRowLastColumn="0" w:lastRowFirstColumn="0" w:lastRowLastColumn="0"/>
+              <w:rPr>
+                <w:rFonts w:ascii="Calibri" w:hAnsi="Calibri" w:cs="Arial"/>
+                <w:color w:val="000000"/>
+              </w:rPr>
+            </w:pPr>
+            <w:r>
+              <w:rPr>
+                <w:rFonts w:ascii="Calibri" w:hAnsi="Calibri" w:cs="Arial"/>
+                <w:color w:val="000000"/>
+              </w:rPr>
+              <w:t>Total count of previously rejected loans</w:t>
+            </w:r>
+          </w:p>
+        </w:tc>
+      </w:tr>
+    </w:tbl>
+    <w:p>
+      <w:pPr>
+        <w:spacing w:after="0" w:line="240" w:lineRule="auto"/>
+        <w:rPr>
+          <w:rFonts w:ascii="Calibri" w:eastAsia="Calibri" w:hAnsi="Calibri" w:cs="Arial"/>
+          <w:szCs w:val="22"/>
+          <w:lang w:val="en-US"/>
+        </w:rPr>
+      </w:pPr>
+    </w:p>
+    <w:p>
+      <w:pPr>
+        <w:spacing w:after="0" w:line="240" w:lineRule="auto"/>
+        <w:rPr>
+          <w:rFonts w:ascii="Calibri" w:eastAsia="Calibri" w:hAnsi="Calibri" w:cs="Arial"/>
+          <w:szCs w:val="22"/>
+          <w:lang w:val="en-US"/>
+        </w:rPr>
+      </w:pPr>
+      <w:r>
+        <w:rPr>
+          <w:rFonts w:ascii="Calibri" w:eastAsia="Calibri" w:hAnsi="Calibri" w:cs="Arial"/>
+          <w:szCs w:val="22"/>
+          <w:lang w:val="en-US"/>
+        </w:rPr>
+        <w:t>Reviewing the importance of features</w:t>
+      </w:r>
+      <w:r>
+        <w:rPr>
+          <w:rFonts w:ascii="Calibri" w:eastAsia="Calibri" w:hAnsi="Calibri" w:cs="Arial"/>
+          <w:szCs w:val="22"/>
+          <w:lang w:val="en-US"/>
+        </w:rPr>
+        <w:t xml:space="preserve"> with the gradient boosted trees model</w:t>
+      </w:r>
+      <w:r>
+        <w:rPr>
+          <w:rFonts w:ascii="Calibri" w:eastAsia="Calibri" w:hAnsi="Calibri" w:cs="Arial"/>
+          <w:szCs w:val="22"/>
+          <w:lang w:val="en-US"/>
+        </w:rPr>
+        <w:t>,</w:t>
+      </w:r>
+      <w:r>
+        <w:rPr>
+          <w:rFonts w:ascii="Calibri" w:eastAsia="Calibri" w:hAnsi="Calibri" w:cs="Arial"/>
+          <w:szCs w:val="22"/>
+          <w:lang w:val="en-US"/>
+        </w:rPr>
+        <w:t xml:space="preserve"> 6 features are the primary drivers within the model</w:t>
+      </w:r>
+      <w:r>
+        <w:rPr>
+          <w:rFonts w:ascii="Calibri" w:eastAsia="Calibri" w:hAnsi="Calibri" w:cs="Arial"/>
+          <w:szCs w:val="22"/>
+          <w:lang w:val="en-US"/>
+        </w:rPr>
+        <w:t xml:space="preserve">. </w:t>
+      </w:r>
+      <w:r>
+        <w:rPr>
+          <w:rFonts w:ascii="Calibri" w:eastAsia="Calibri" w:hAnsi="Calibri" w:cs="Arial"/>
+          <w:szCs w:val="22"/>
+          <w:lang w:val="en-US"/>
+        </w:rPr>
+        <w:t>The type of contract; a loan specific to goods to be purchased or an open loan, the applicant’s gender, whether they own a car, their highest level of education completed, the credit rating for their region &amp; city and the amount of previously rejected loans they have</w:t>
+      </w:r>
+      <w:r>
+        <w:rPr>
+          <w:rFonts w:ascii="Calibri" w:eastAsia="Calibri" w:hAnsi="Calibri" w:cs="Arial"/>
+          <w:szCs w:val="22"/>
+          <w:lang w:val="en-US"/>
+        </w:rPr>
+        <w:t xml:space="preserve"> are identified as most important to the model.</w:t>
+      </w:r>
+    </w:p>
+    <w:p>
+      <w:pPr>
+        <w:spacing w:after="0" w:line="240" w:lineRule="auto"/>
+        <w:rPr>
+          <w:rFonts w:ascii="Calibri" w:eastAsia="Calibri" w:hAnsi="Calibri" w:cs="Arial"/>
+          <w:szCs w:val="22"/>
+          <w:lang w:val="en-US"/>
+        </w:rPr>
+      </w:pPr>
+    </w:p>
+    <w:p>
+      <w:pPr>
+        <w:spacing w:after="0" w:line="240" w:lineRule="auto"/>
+        <w:rPr>
+          <w:rFonts w:ascii="Calibri" w:eastAsia="Calibri" w:hAnsi="Calibri" w:cs="Arial"/>
+          <w:szCs w:val="22"/>
+          <w:lang w:val="en-US"/>
+        </w:rPr>
+      </w:pPr>
+      <w:r>
+        <w:rPr>
+          <w:rFonts w:ascii="Calibri" w:eastAsia="Calibri" w:hAnsi="Calibri" w:cs="Arial"/>
+          <w:szCs w:val="22"/>
+          <w:lang w:val="en-US"/>
+        </w:rPr>
+        <w:t xml:space="preserve">When </w:t>
+      </w:r>
+      <w:r>
+        <w:rPr>
+          <w:rFonts w:ascii="Calibri" w:eastAsia="Calibri" w:hAnsi="Calibri" w:cs="Arial"/>
+          <w:szCs w:val="22"/>
+          <w:lang w:val="en-US"/>
+        </w:rPr>
+        <w:t>analyzing</w:t>
+      </w:r>
+      <w:r>
+        <w:rPr>
+          <w:rFonts w:ascii="Calibri" w:eastAsia="Calibri" w:hAnsi="Calibri" w:cs="Arial"/>
+          <w:szCs w:val="22"/>
+          <w:lang w:val="en-US"/>
+        </w:rPr>
+        <w:t xml:space="preserve"> </w:t>
+      </w:r>
+      <w:r>
+        <w:rPr>
+          <w:rFonts w:ascii="Calibri" w:eastAsia="Calibri" w:hAnsi="Calibri" w:cs="Arial"/>
+          <w:szCs w:val="22"/>
+          <w:lang w:val="en-US"/>
+        </w:rPr>
+        <w:t xml:space="preserve">the confusion matrix </w:t>
+      </w:r>
+      <w:r>
+        <w:rPr>
+          <w:rFonts w:ascii="Calibri" w:eastAsia="Calibri" w:hAnsi="Calibri" w:cs="Arial"/>
+          <w:szCs w:val="22"/>
+          <w:lang w:val="en-US"/>
+        </w:rPr>
+        <w:t>results</w:t>
+      </w:r>
+      <w:r>
+        <w:rPr>
+          <w:rFonts w:ascii="Calibri" w:eastAsia="Calibri" w:hAnsi="Calibri" w:cs="Arial"/>
+          <w:szCs w:val="22"/>
+          <w:lang w:val="en-US"/>
+        </w:rPr>
+        <w:t xml:space="preserve"> in chart B1</w:t>
+      </w:r>
+      <w:r>
+        <w:rPr>
+          <w:rFonts w:ascii="Calibri" w:eastAsia="Calibri" w:hAnsi="Calibri" w:cs="Arial"/>
+          <w:szCs w:val="22"/>
+          <w:lang w:val="en-US"/>
+        </w:rPr>
+        <w:t>, the model performs amicably, only mis-classifying 332 applicants overall</w:t>
+      </w:r>
+      <w:r>
+        <w:rPr>
+          <w:rFonts w:ascii="Calibri" w:eastAsia="Calibri" w:hAnsi="Calibri" w:cs="Arial"/>
+          <w:szCs w:val="22"/>
+          <w:lang w:val="en-US"/>
+        </w:rPr>
+        <w:t>.</w:t>
+      </w:r>
+      <w:r>
+        <w:rPr>
+          <w:rFonts w:ascii="Calibri" w:eastAsia="Calibri" w:hAnsi="Calibri" w:cs="Arial"/>
+          <w:szCs w:val="22"/>
+          <w:lang w:val="en-US"/>
+        </w:rPr>
+        <w:t xml:space="preserve"> </w:t>
+      </w:r>
+      <w:r>
+        <w:rPr>
+          <w:rFonts w:ascii="Calibri" w:eastAsia="Calibri" w:hAnsi="Calibri" w:cs="Arial"/>
+          <w:szCs w:val="22"/>
+          <w:lang w:val="en-US"/>
+        </w:rPr>
+        <w:t>N</w:t>
+      </w:r>
+      <w:r>
+        <w:rPr>
+          <w:rFonts w:ascii="Calibri" w:eastAsia="Calibri" w:hAnsi="Calibri" w:cs="Arial"/>
+          <w:szCs w:val="22"/>
+          <w:lang w:val="en-US"/>
+        </w:rPr>
+        <w:t>early all misclassifications occurring where good applicants are misclassified as having repayment issues.</w:t>
+      </w:r>
+    </w:p>
+    <w:p>
+      <w:pPr>
+        <w:spacing w:after="0" w:line="240" w:lineRule="auto"/>
+        <w:rPr>
+          <w:rFonts w:ascii="Calibri" w:eastAsia="Calibri" w:hAnsi="Calibri" w:cs="Arial"/>
+          <w:szCs w:val="22"/>
+          <w:lang w:val="en-US"/>
+        </w:rPr>
+      </w:pPr>
+    </w:p>
+    <w:p>
+      <w:pPr>
+        <w:spacing w:after="0" w:line="240" w:lineRule="auto"/>
+        <w:rPr>
+          <w:noProof/>
+        </w:rPr>
+      </w:pPr>
+      <w:r>
+        <w:rPr>
+          <w:rFonts w:ascii="Calibri" w:eastAsia="Calibri" w:hAnsi="Calibri" w:cs="Arial"/>
+          <w:noProof/>
+          <w:szCs w:val="22"/>
+          <w:lang w:val="en-US"/>
+        </w:rPr>
+        <mc:AlternateContent>
+          <mc:Choice Requires="wps">
+            <w:drawing>
+              <wp:anchor distT="0" distB="0" distL="114300" distR="114300" simplePos="0" relativeHeight="251686912" behindDoc="0" locked="0" layoutInCell="1" allowOverlap="1" wp14:anchorId="2EBCA56E" wp14:editId="1623424F">
+                <wp:simplePos x="0" y="0"/>
+                <wp:positionH relativeFrom="column">
+                  <wp:posOffset>0</wp:posOffset>
+                </wp:positionH>
+                <wp:positionV relativeFrom="paragraph">
+                  <wp:posOffset>-635</wp:posOffset>
+                </wp:positionV>
+                <wp:extent cx="409575" cy="304800"/>
+                <wp:effectExtent l="0" t="0" r="0" b="0"/>
+                <wp:wrapNone/>
+                <wp:docPr id="38" name="Rectangle 38"/>
+                <wp:cNvGraphicFramePr/>
+                <a:graphic xmlns:a="http://schemas.openxmlformats.org/drawingml/2006/main">
+                  <a:graphicData uri="http://schemas.microsoft.com/office/word/2010/wordprocessingShape">
+                    <wps:wsp>
+                      <wps:cNvSpPr/>
+                      <wps:spPr>
+                        <a:xfrm>
+                          <a:off x="0" y="0"/>
+                          <a:ext cx="409575" cy="304800"/>
+                        </a:xfrm>
+                        <a:prstGeom prst="rect">
+                          <a:avLst/>
+                        </a:prstGeom>
+                        <a:noFill/>
+                        <a:ln>
+                          <a:noFill/>
+                        </a:ln>
+                      </wps:spPr>
+                      <wps:style>
+                        <a:lnRef idx="2">
+                          <a:schemeClr val="accent1">
+                            <a:shade val="50000"/>
+                          </a:schemeClr>
+                        </a:lnRef>
+                        <a:fillRef idx="1">
+                          <a:schemeClr val="accent1"/>
+                        </a:fillRef>
+                        <a:effectRef idx="0">
+                          <a:schemeClr val="accent1"/>
+                        </a:effectRef>
+                        <a:fontRef idx="minor">
+                          <a:schemeClr val="lt1"/>
+                        </a:fontRef>
+                      </wps:style>
+                      <wps:txbx>
+                        <w:txbxContent>
+                          <w:p>
+                            <w:pPr>
+                              <w:jc w:val="center"/>
+                              <w:rPr>
+                                <w:color w:val="000000" w:themeColor="text1"/>
+                                <w:lang w:val="en-US"/>
+                              </w:rPr>
+                            </w:pPr>
+                            <w:r>
+                              <w:rPr>
+                                <w:color w:val="000000" w:themeColor="text1"/>
+                                <w:lang w:val="en-US"/>
+                              </w:rPr>
+                              <w:t>B</w:t>
+                            </w:r>
+                            <w:r>
+                              <w:rPr>
+                                <w:color w:val="000000" w:themeColor="text1"/>
+                                <w:lang w:val="en-US"/>
+                              </w:rPr>
+                              <w:t>1</w:t>
+                            </w:r>
+                          </w:p>
+                        </w:txbxContent>
+                      </wps:txbx>
+                      <wps:bodyPr rot="0" spcFirstLastPara="0" vertOverflow="overflow" horzOverflow="overflow" vert="horz" wrap="square" lIns="91440" tIns="45720" rIns="91440" bIns="45720" numCol="1" spcCol="0" rtlCol="0" fromWordArt="0" anchor="ctr" anchorCtr="0" forceAA="0" compatLnSpc="1">
+                        <a:prstTxWarp prst="textNoShape">
+                          <a:avLst/>
+                        </a:prstTxWarp>
+                        <a:noAutofit/>
+                      </wps:bodyPr>
+                    </wps:wsp>
+                  </a:graphicData>
+                </a:graphic>
+                <wp14:sizeRelH relativeFrom="margin">
+                  <wp14:pctWidth>0</wp14:pctWidth>
+                </wp14:sizeRelH>
+                <wp14:sizeRelV relativeFrom="margin">
+                  <wp14:pctHeight>0</wp14:pctHeight>
+                </wp14:sizeRelV>
+              </wp:anchor>
+            </w:drawing>
+          </mc:Choice>
+          <mc:Fallback>
+            <w:pict>
+              <v:rect w14:anchorId="2EBCA56E" id="Rectangle 38" o:spid="_x0000_s1034" style="position:absolute;margin-left:0;margin-top:-.05pt;width:32.25pt;height:24pt;z-index:251686912;visibility:visible;mso-wrap-style:square;mso-width-percent:0;mso-height-percent:0;mso-wrap-distance-left:9pt;mso-wrap-distance-top:0;mso-wrap-distance-right:9pt;mso-wrap-distance-bottom:0;mso-position-horizontal:absolute;mso-position-horizontal-relative:text;mso-position-vertical:absolute;mso-position-vertical-relative:text;mso-width-percent:0;mso-height-percent:0;mso-width-relative:margin;mso-height-relative:margin;v-text-anchor:middle" o:gfxdata="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" filled="f" stroked="f" strokeweight="1pt">
+                <v:textbox>
+                  <w:txbxContent>
+                    <w:p>
+                      <w:pPr>
+                        <w:jc w:val="center"/>
+                        <w:rPr>
+                          <w:color w:val="000000" w:themeColor="text1"/>
+                          <w:lang w:val="en-US"/>
+                        </w:rPr>
+                      </w:pPr>
+                      <w:r>
+                        <w:rPr>
+                          <w:color w:val="000000" w:themeColor="text1"/>
+                          <w:lang w:val="en-US"/>
+                        </w:rPr>
+                        <w:t>B</w:t>
+                      </w:r>
+                      <w:r>
+                        <w:rPr>
+                          <w:color w:val="000000" w:themeColor="text1"/>
+                          <w:lang w:val="en-US"/>
+                        </w:rPr>
+                        <w:t>1</w:t>
+                      </w:r>
+                    </w:p>
+                  </w:txbxContent>
+                </v:textbox>
+              </v:rect>
+            </w:pict>
+          </mc:Fallback>
+        </mc:AlternateContent>
+      </w:r>
+      <w:r>
+        <w:rPr>
+          <w:noProof/>
+        </w:rPr>
+        <w:drawing>
+          <wp:inline distT="0" distB="0" distL="0" distR="0" wp14:anchorId="318D4669" wp14:editId="1E6748AC">
+            <wp:extent cx="4333875" cy="2889250"/>
+            <wp:effectExtent l="0" t="0" r="9525" b="6350"/>
+            <wp:docPr id="37" name="Picture 37"/>
+            <wp:cNvGraphicFramePr>
+              <a:graphicFrameLocks xmlns:a="http://schemas.openxmlformats.org/drawingml/2006/main" noChangeAspect="1"/>
+            </wp:cNvGraphicFramePr>
+            <a:graphic xmlns:a="http://schemas.openxmlformats.org/drawingml/2006/main">
+              <a:graphicData uri="http://schemas.openxmlformats.org/drawingml/2006/picture">
+                <pic:pic xmlns:pic="http://schemas.openxmlformats.org/drawingml/2006/picture">
+                  <pic:nvPicPr>
+                    <pic:cNvPr id="0" name="Picture 3"/>
+                    <pic:cNvPicPr>
+                      <a:picLocks noChangeAspect="1" noChangeArrowheads="1"/>
+                    </pic:cNvPicPr>
+                  </pic:nvPicPr>
+                  <pic:blipFill>
+                    <a:blip r:embed="rId41">
+                      <a:extLst>
+                        <a:ext uri="{28A0092B-C50C-407E-A947-70E740481C1C}">
+                          <a14:useLocalDpi xmlns:a14="http://schemas.microsoft.com/office/drawing/2010/main" val="0"/>
+                        </a:ext>
+                      </a:extLst>
+                    </a:blip>
+                    <a:srcRect/>
+                    <a:stretch>
+                      <a:fillRect/>
+                    </a:stretch>
+                  </pic:blipFill>
+                  <pic:spPr bwMode="auto">
+                    <a:xfrm>
+                      <a:off x="0" y="0"/>
+                      <a:ext cx="4343723" cy="2895815"/>
+                    </a:xfrm>
+                    <a:prstGeom prst="rect">
+                      <a:avLst/>
+                    </a:prstGeom>
+                    <a:noFill/>
+                    <a:ln>
+                      <a:noFill/>
+                    </a:ln>
+                  </pic:spPr>
+                </pic:pic>
+              </a:graphicData>
+            </a:graphic>
+          </wp:inline>
+        </w:drawing>
+      </w:r>
+    </w:p>
+    <w:p>
+      <w:pPr>
+        <w:spacing w:after="0" w:line="240" w:lineRule="auto"/>
+        <w:rPr>
+          <w:rFonts w:ascii="Calibri" w:eastAsia="Calibri" w:hAnsi="Calibri" w:cs="Arial"/>
+          <w:szCs w:val="22"/>
+          <w:lang w:val="en-US"/>
+        </w:rPr>
+      </w:pPr>
+      <w:r>
+        <w:rPr>
+          <w:rFonts w:ascii="Calibri" w:eastAsia="Calibri" w:hAnsi="Calibri" w:cs="Arial"/>
+          <w:noProof/>
+          <w:szCs w:val="22"/>
+          <w:lang w:val="en-US"/>
+        </w:rPr>
+        <w:lastRenderedPageBreak/>
+        <mc:AlternateContent>
+          <mc:Choice Requires="wps">
+            <w:drawing>
+              <wp:anchor distT="0" distB="0" distL="114300" distR="114300" simplePos="0" relativeHeight="251688960" behindDoc="0" locked="0" layoutInCell="1" allowOverlap="1" wp14:anchorId="4A6F78FF" wp14:editId="3181B7EA">
+                <wp:simplePos x="0" y="0"/>
+                <wp:positionH relativeFrom="column">
+                  <wp:posOffset>0</wp:posOffset>
+                </wp:positionH>
+                <wp:positionV relativeFrom="paragraph">
+                  <wp:posOffset>-635</wp:posOffset>
+                </wp:positionV>
+                <wp:extent cx="409575" cy="304800"/>
+                <wp:effectExtent l="0" t="0" r="0" b="0"/>
+                <wp:wrapNone/>
+                <wp:docPr id="39" name="Rectangle 39"/>
+                <wp:cNvGraphicFramePr/>
+                <a:graphic xmlns:a="http://schemas.openxmlformats.org/drawingml/2006/main">
+                  <a:graphicData uri="http://schemas.microsoft.com/office/word/2010/wordprocessingShape">
+                    <wps:wsp>
+                      <wps:cNvSpPr/>
+                      <wps:spPr>
+                        <a:xfrm>
+                          <a:off x="0" y="0"/>
+                          <a:ext cx="409575" cy="304800"/>
+                        </a:xfrm>
+                        <a:prstGeom prst="rect">
+                          <a:avLst/>
+                        </a:prstGeom>
+                        <a:noFill/>
+                        <a:ln>
+                          <a:noFill/>
+                        </a:ln>
+                      </wps:spPr>
+                      <wps:style>
+                        <a:lnRef idx="2">
+                          <a:schemeClr val="accent1">
+                            <a:shade val="50000"/>
+                          </a:schemeClr>
+                        </a:lnRef>
+                        <a:fillRef idx="1">
+                          <a:schemeClr val="accent1"/>
+                        </a:fillRef>
+                        <a:effectRef idx="0">
+                          <a:schemeClr val="accent1"/>
+                        </a:effectRef>
+                        <a:fontRef idx="minor">
+                          <a:schemeClr val="lt1"/>
+                        </a:fontRef>
+                      </wps:style>
+                      <wps:txbx>
+                        <w:txbxContent>
+                          <w:p>
+                            <w:pPr>
+                              <w:jc w:val="center"/>
+                              <w:rPr>
+                                <w:color w:val="000000" w:themeColor="text1"/>
+                                <w:lang w:val="en-US"/>
+                              </w:rPr>
+                            </w:pPr>
+                            <w:r>
+                              <w:rPr>
+                                <w:color w:val="000000" w:themeColor="text1"/>
+                                <w:lang w:val="en-US"/>
+                              </w:rPr>
+                              <w:t>B2</w:t>
+                            </w:r>
+                          </w:p>
+                        </w:txbxContent>
+                      </wps:txbx>
+                      <wps:bodyPr rot="0" spcFirstLastPara="0" vertOverflow="overflow" horzOverflow="overflow" vert="horz" wrap="square" lIns="91440" tIns="45720" rIns="91440" bIns="45720" numCol="1" spcCol="0" rtlCol="0" fromWordArt="0" anchor="ctr" anchorCtr="0" forceAA="0" compatLnSpc="1">
+                        <a:prstTxWarp prst="textNoShape">
+                          <a:avLst/>
+                        </a:prstTxWarp>
+                        <a:noAutofit/>
+                      </wps:bodyPr>
+                    </wps:wsp>
+                  </a:graphicData>
+                </a:graphic>
+                <wp14:sizeRelH relativeFrom="margin">
+                  <wp14:pctWidth>0</wp14:pctWidth>
+                </wp14:sizeRelH>
+                <wp14:sizeRelV relativeFrom="margin">
+                  <wp14:pctHeight>0</wp14:pctHeight>
+                </wp14:sizeRelV>
+              </wp:anchor>
+            </w:drawing>
+          </mc:Choice>
+          <mc:Fallback>
+            <w:pict>
+              <v:rect w14:anchorId="4A6F78FF" id="Rectangle 39" o:spid="_x0000_s1035" style="position:absolute;margin-left:0;margin-top:-.05pt;width:32.25pt;height:24pt;z-index:251688960;visibility:visible;mso-wrap-style:square;mso-width-percent:0;mso-height-percent:0;mso-wrap-distance-left:9pt;mso-wrap-distance-top:0;mso-wrap-distance-right:9pt;mso-wrap-distance-bottom:0;mso-position-horizontal:absolute;mso-position-horizontal-relative:text;mso-position-vertical:absolute;mso-position-vertical-relative:text;mso-width-percent:0;mso-height-percent:0;mso-width-relative:margin;mso-height-relative:margin;v-text-anchor:middle" o:gfxdata="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" filled="f" stroked="f" strokeweight="1pt">
+                <v:textbox>
+                  <w:txbxContent>
+                    <w:p>
+                      <w:pPr>
+                        <w:jc w:val="center"/>
+                        <w:rPr>
+                          <w:color w:val="000000" w:themeColor="text1"/>
+                          <w:lang w:val="en-US"/>
+                        </w:rPr>
+                      </w:pPr>
+                      <w:r>
+                        <w:rPr>
+                          <w:color w:val="000000" w:themeColor="text1"/>
+                          <w:lang w:val="en-US"/>
+                        </w:rPr>
+                        <w:t>B2</w:t>
+                      </w:r>
+                    </w:p>
+                  </w:txbxContent>
+                </v:textbox>
+              </v:rect>
+            </w:pict>
+          </mc:Fallback>
+        </mc:AlternateContent>
+      </w:r>
+      <w:r>
+        <w:rPr>
+          <w:noProof/>
+        </w:rPr>
+        <w:drawing>
+          <wp:inline distT="0" distB="0" distL="0" distR="0" wp14:anchorId="7328D1AA" wp14:editId="3056DFBB">
+            <wp:extent cx="4429125" cy="2952750"/>
+            <wp:effectExtent l="0" t="0" r="9525" b="0"/>
+            <wp:docPr id="36" name="Picture 36"/>
+            <wp:cNvGraphicFramePr>
+              <a:graphicFrameLocks xmlns:a="http://schemas.openxmlformats.org/drawingml/2006/main" noChangeAspect="1"/>
+            </wp:cNvGraphicFramePr>
+            <a:graphic xmlns:a="http://schemas.openxmlformats.org/drawingml/2006/main">
+              <a:graphicData uri="http://schemas.openxmlformats.org/drawingml/2006/picture">
+                <pic:pic xmlns:pic="http://schemas.openxmlformats.org/drawingml/2006/picture">
+                  <pic:nvPicPr>
+                    <pic:cNvPr id="0" name="Picture 1"/>
+                    <pic:cNvPicPr>
+                      <a:picLocks noChangeAspect="1" noChangeArrowheads="1"/>
+                    </pic:cNvPicPr>
+                  </pic:nvPicPr>
+                  <pic:blipFill>
+                    <a:blip r:embed="rId42">
+                      <a:extLst>
+                        <a:ext uri="{28A0092B-C50C-407E-A947-70E740481C1C}">
+                          <a14:useLocalDpi xmlns:a14="http://schemas.microsoft.com/office/drawing/2010/main" val="0"/>
+                        </a:ext>
+                      </a:extLst>
+                    </a:blip>
+                    <a:srcRect/>
+                    <a:stretch>
+                      <a:fillRect/>
+                    </a:stretch>
+                  </pic:blipFill>
+                  <pic:spPr bwMode="auto">
+                    <a:xfrm>
+                      <a:off x="0" y="0"/>
+                      <a:ext cx="4429125" cy="2952750"/>
+                    </a:xfrm>
+                    <a:prstGeom prst="rect">
+                      <a:avLst/>
+                    </a:prstGeom>
+                    <a:noFill/>
+                    <a:ln>
+                      <a:noFill/>
+                    </a:ln>
+                  </pic:spPr>
+                </pic:pic>
+              </a:graphicData>
+            </a:graphic>
+          </wp:inline>
+        </w:drawing>
+      </w:r>
+    </w:p>
+    <w:p>
+      <w:pPr>
+        <w:spacing w:after="0" w:line="240" w:lineRule="auto"/>
+        <w:rPr>
+          <w:rFonts w:ascii="Calibri" w:eastAsia="Calibri" w:hAnsi="Calibri" w:cs="Arial"/>
+          <w:szCs w:val="22"/>
+          <w:lang w:val="en-US"/>
+        </w:rPr>
+      </w:pPr>
+      <w:r>
+        <w:rPr>
+          <w:rFonts w:ascii="Calibri" w:eastAsia="Calibri" w:hAnsi="Calibri" w:cs="Arial"/>
+          <w:szCs w:val="22"/>
+          <w:lang w:val="en-US"/>
+        </w:rPr>
+        <w:t xml:space="preserve">Based on </w:t>
+      </w:r>
+      <w:r>
+        <w:rPr>
+          <w:rFonts w:ascii="Calibri" w:eastAsia="Calibri" w:hAnsi="Calibri" w:cs="Arial"/>
+          <w:szCs w:val="22"/>
+          <w:lang w:val="en-US"/>
+        </w:rPr>
+        <w:t>the charts</w:t>
+      </w:r>
+      <w:r>
+        <w:rPr>
+          <w:rFonts w:ascii="Calibri" w:eastAsia="Calibri" w:hAnsi="Calibri" w:cs="Arial"/>
+          <w:szCs w:val="22"/>
+          <w:lang w:val="en-US"/>
+        </w:rPr>
+        <w:t xml:space="preserve"> above, the model performs </w:t>
+      </w:r>
+      <w:r>
+        <w:rPr>
+          <w:rFonts w:ascii="Calibri" w:eastAsia="Calibri" w:hAnsi="Calibri" w:cs="Arial"/>
+          <w:szCs w:val="22"/>
+          <w:lang w:val="en-US"/>
+        </w:rPr>
+        <w:t>near perfectly across all metrics.</w:t>
+      </w:r>
+      <w:r>
+        <w:rPr>
+          <w:rFonts w:ascii="Calibri" w:eastAsia="Calibri" w:hAnsi="Calibri" w:cs="Arial"/>
+          <w:szCs w:val="22"/>
+          <w:lang w:val="en-US"/>
+        </w:rPr>
+        <w:t xml:space="preserve"> Correctly classifying applicants near 100% of the time, indicating that there may be problems with overfitting.</w:t>
+      </w:r>
+      <w:r>
+        <w:rPr>
+          <w:rFonts w:ascii="Calibri" w:eastAsia="Calibri" w:hAnsi="Calibri" w:cs="Arial"/>
+          <w:szCs w:val="22"/>
+          <w:lang w:val="en-US"/>
+        </w:rPr>
+        <w:t xml:space="preserve"> </w:t>
+      </w:r>
+    </w:p>
+    <w:p>
+      <w:pPr>
+        <w:spacing w:after="0" w:line="240" w:lineRule="auto"/>
+        <w:rPr>
+          <w:rFonts w:ascii="Calibri" w:eastAsia="Calibri" w:hAnsi="Calibri" w:cs="Arial"/>
+          <w:szCs w:val="22"/>
+          <w:lang w:val="en-US"/>
+        </w:rPr>
+      </w:pPr>
+    </w:p>
+    <w:tbl>
+      <w:tblPr>
+        <w:tblStyle w:val="ListTable21"/>
+        <w:tblW w:w="0" w:type="auto"/>
+        <w:tblLook w:val="04A0" w:firstRow="1" w:lastRow="0" w:firstColumn="1" w:lastColumn="0" w:noHBand="0" w:noVBand="1"/>
+      </w:tblPr>
+      <w:tblGrid>
+        <w:gridCol w:w="1985"/>
+        <w:gridCol w:w="3827"/>
+      </w:tblGrid>
+      <w:tr>
+        <w:trPr>
+          <w:cnfStyle w:val="100000000000" w:firstRow="1" w:lastRow="0" w:firstColumn="0" w:lastColumn="0" w:oddVBand="0" w:evenVBand="0" w:oddHBand="0" w:evenHBand="0" w:firstRowFirstColumn="0" w:firstRowLastColumn="0" w:lastRowFirstColumn="0" w:lastRowLastColumn="0"/>
+          <w:trHeight w:val="46"/>
+        </w:trPr>
+        <w:tc>
+          <w:tcPr>
+            <w:cnfStyle w:val="001000000000" w:firstRow="0" w:lastRow="0" w:firstColumn="1" w:lastColumn="0" w:oddVBand="0" w:evenVBand="0" w:oddHBand="0" w:evenHBand="0" w:firstRowFirstColumn="0" w:firstRowLastColumn="0" w:lastRowFirstColumn="0" w:lastRowLastColumn="0"/>
+            <w:tcW w:w="1985" w:type="dxa"/>
+            <w:hideMark/>
+          </w:tcPr>
+          <w:p>
+            <w:pPr>
+              <w:spacing w:after="0" w:line="240" w:lineRule="auto"/>
+              <w:rPr>
+                <w:rFonts w:ascii="Calibri" w:hAnsi="Calibri" w:cs="Arial"/>
+                <w:color w:val="000000"/>
+              </w:rPr>
+            </w:pPr>
+            <w:r>
+              <w:rPr>
+                <w:rFonts w:ascii="Calibri" w:hAnsi="Calibri" w:cs="Arial"/>
+                <w:color w:val="000000"/>
+              </w:rPr>
+              <w:t>Metric</w:t>
+            </w:r>
+          </w:p>
+        </w:tc>
+        <w:tc>
+          <w:tcPr>
+            <w:tcW w:w="3827" w:type="dxa"/>
+            <w:tcBorders>
+              <w:bottom w:val="single" w:sz="4" w:space="0" w:color="666666"/>
+            </w:tcBorders>
+            <w:hideMark/>
+          </w:tcPr>
+          <w:p>
+            <w:pPr>
+              <w:spacing w:after="0" w:line="240" w:lineRule="auto"/>
+              <w:cnfStyle w:val="100000000000" w:firstRow="1" w:lastRow="0" w:firstColumn="0" w:lastColumn="0" w:oddVBand="0" w:evenVBand="0" w:oddHBand="0" w:evenHBand="0" w:firstRowFirstColumn="0" w:firstRowLastColumn="0" w:lastRowFirstColumn="0" w:lastRowLastColumn="0"/>
+              <w:rPr>
+                <w:rFonts w:ascii="Calibri" w:hAnsi="Calibri" w:cs="Arial"/>
+                <w:b w:val="0"/>
+                <w:bCs w:val="0"/>
+                <w:color w:val="000000"/>
+              </w:rPr>
+            </w:pPr>
+            <w:r>
+              <w:rPr>
+                <w:rFonts w:ascii="Calibri" w:hAnsi="Calibri" w:cs="Arial"/>
+                <w:color w:val="000000"/>
+              </w:rPr>
+              <w:t>Gradient Boosted Trees</w:t>
+            </w:r>
+          </w:p>
+        </w:tc>
+      </w:tr>
+      <w:tr>
+        <w:trPr>
+          <w:cnfStyle w:val="000000100000" w:firstRow="0" w:lastRow="0" w:firstColumn="0" w:lastColumn="0" w:oddVBand="0" w:evenVBand="0" w:oddHBand="1" w:evenHBand="0" w:firstRowFirstColumn="0" w:firstRowLastColumn="0" w:lastRowFirstColumn="0" w:lastRowLastColumn="0"/>
+          <w:trHeight w:val="46"/>
+        </w:trPr>
+        <w:tc>
+          <w:tcPr>
+            <w:cnfStyle w:val="001000000000" w:firstRow="0" w:lastRow="0" w:firstColumn="1" w:lastColumn="0" w:oddVBand="0" w:evenVBand="0" w:oddHBand="0" w:evenHBand="0" w:firstRowFirstColumn="0" w:firstRowLastColumn="0" w:lastRowFirstColumn="0" w:lastRowLastColumn="0"/>
+            <w:tcW w:w="1985" w:type="dxa"/>
+            <w:tcBorders>
+              <w:right w:val="single" w:sz="4" w:space="0" w:color="auto"/>
+            </w:tcBorders>
+            <w:hideMark/>
+          </w:tcPr>
+          <w:p>
+            <w:pPr>
+              <w:spacing w:after="0" w:line="240" w:lineRule="auto"/>
+              <w:rPr>
+                <w:rFonts w:ascii="Calibri" w:hAnsi="Calibri" w:cs="Arial"/>
+                <w:color w:val="000000"/>
+              </w:rPr>
+            </w:pPr>
+            <w:r>
+              <w:rPr>
+                <w:rFonts w:ascii="Calibri" w:hAnsi="Calibri" w:cs="Arial"/>
+                <w:color w:val="000000"/>
+              </w:rPr>
+              <w:t>Accuracy</w:t>
+            </w:r>
+          </w:p>
+        </w:tc>
+        <w:tc>
+          <w:tcPr>
+            <w:tcW w:w="3827" w:type="dxa"/>
+            <w:tcBorders>
+              <w:left w:val="single" w:sz="4" w:space="0" w:color="auto"/>
+            </w:tcBorders>
+          </w:tcPr>
+          <w:p>
+            <w:pPr>
+              <w:spacing w:after="0" w:line="240" w:lineRule="auto"/>
+              <w:cnfStyle w:val="000000100000" w:firstRow="0" w:lastRow="0" w:firstColumn="0" w:lastColumn="0" w:oddVBand="0" w:evenVBand="0" w:oddHBand="1" w:evenHBand="0" w:firstRowFirstColumn="0" w:firstRowLastColumn="0" w:lastRowFirstColumn="0" w:lastRowLastColumn="0"/>
+              <w:rPr>
+                <w:rFonts w:ascii="Calibri" w:hAnsi="Calibri" w:cs="Arial"/>
+                <w:color w:val="000000"/>
+              </w:rPr>
+            </w:pPr>
+            <w:r>
+              <w:rPr>
+                <w:rFonts w:ascii="Calibri" w:hAnsi="Calibri" w:cs="Arial"/>
+                <w:color w:val="000000"/>
+              </w:rPr>
+              <w:t>9</w:t>
+            </w:r>
+            <w:r>
+              <w:rPr>
+                <w:rFonts w:ascii="Calibri" w:hAnsi="Calibri" w:cs="Arial"/>
+                <w:color w:val="000000"/>
+              </w:rPr>
+              <w:t>9</w:t>
+            </w:r>
+            <w:r>
+              <w:rPr>
+                <w:rFonts w:ascii="Calibri" w:hAnsi="Calibri" w:cs="Arial"/>
+                <w:color w:val="000000"/>
+              </w:rPr>
+              <w:t>%</w:t>
+            </w:r>
+          </w:p>
+        </w:tc>
+      </w:tr>
+      <w:tr>
+        <w:trPr>
+          <w:trHeight w:val="46"/>
+        </w:trPr>
+        <w:tc>
+          <w:tcPr>
+            <w:cnfStyle w:val="001000000000" w:firstRow="0" w:lastRow="0" w:firstColumn="1" w:lastColumn="0" w:oddVBand="0" w:evenVBand="0" w:oddHBand="0" w:evenHBand="0" w:firstRowFirstColumn="0" w:firstRowLastColumn="0" w:lastRowFirstColumn="0" w:lastRowLastColumn="0"/>
+            <w:tcW w:w="1985" w:type="dxa"/>
+            <w:tcBorders>
+              <w:right w:val="single" w:sz="4" w:space="0" w:color="auto"/>
+            </w:tcBorders>
+            <w:hideMark/>
+          </w:tcPr>
+          <w:p>
+            <w:pPr>
+              <w:spacing w:after="0" w:line="240" w:lineRule="auto"/>
+              <w:rPr>
+                <w:rFonts w:ascii="Calibri" w:hAnsi="Calibri" w:cs="Arial"/>
+                <w:color w:val="000000"/>
+              </w:rPr>
+            </w:pPr>
+            <w:r>
+              <w:rPr>
+                <w:rFonts w:ascii="Calibri" w:hAnsi="Calibri" w:cs="Arial"/>
+                <w:color w:val="000000"/>
+              </w:rPr>
+              <w:t>Precision</w:t>
+            </w:r>
+          </w:p>
+        </w:tc>
+        <w:tc>
+          <w:tcPr>
+            <w:tcW w:w="3827" w:type="dxa"/>
+            <w:tcBorders>
+              <w:left w:val="single" w:sz="4" w:space="0" w:color="auto"/>
+            </w:tcBorders>
+          </w:tcPr>
+          <w:p>
+            <w:pPr>
+              <w:spacing w:after="0" w:line="240" w:lineRule="auto"/>
+              <w:cnfStyle w:val="000000000000" w:firstRow="0" w:lastRow="0" w:firstColumn="0" w:lastColumn="0" w:oddVBand="0" w:evenVBand="0" w:oddHBand="0" w:evenHBand="0" w:firstRowFirstColumn="0" w:firstRowLastColumn="0" w:lastRowFirstColumn="0" w:lastRowLastColumn="0"/>
+              <w:rPr>
+                <w:rFonts w:ascii="Calibri" w:hAnsi="Calibri" w:cs="Arial"/>
+                <w:color w:val="000000"/>
+              </w:rPr>
+            </w:pPr>
+            <w:r>
+              <w:rPr>
+                <w:rFonts w:ascii="Calibri" w:hAnsi="Calibri" w:cs="Arial"/>
+                <w:color w:val="000000"/>
+              </w:rPr>
+              <w:t>100%</w:t>
+            </w:r>
+          </w:p>
+        </w:tc>
+      </w:tr>
+      <w:tr>
+        <w:trPr>
+          <w:cnfStyle w:val="000000100000" w:firstRow="0" w:lastRow="0" w:firstColumn="0" w:lastColumn="0" w:oddVBand="0" w:evenVBand="0" w:oddHBand="1" w:evenHBand="0" w:firstRowFirstColumn="0" w:firstRowLastColumn="0" w:lastRowFirstColumn="0" w:lastRowLastColumn="0"/>
+          <w:trHeight w:val="46"/>
+        </w:trPr>
+        <w:tc>
+          <w:tcPr>
+            <w:cnfStyle w:val="001000000000" w:firstRow="0" w:lastRow="0" w:firstColumn="1" w:lastColumn="0" w:oddVBand="0" w:evenVBand="0" w:oddHBand="0" w:evenHBand="0" w:firstRowFirstColumn="0" w:firstRowLastColumn="0" w:lastRowFirstColumn="0" w:lastRowLastColumn="0"/>
+            <w:tcW w:w="1985" w:type="dxa"/>
+            <w:tcBorders>
+              <w:right w:val="single" w:sz="4" w:space="0" w:color="auto"/>
+            </w:tcBorders>
+          </w:tcPr>
+          <w:p>
+            <w:pPr>
+              <w:spacing w:after="0" w:line="240" w:lineRule="auto"/>
+              <w:rPr>
+                <w:rFonts w:ascii="Calibri" w:hAnsi="Calibri" w:cs="Arial"/>
+                <w:color w:val="000000"/>
+              </w:rPr>
+            </w:pPr>
+            <w:r>
+              <w:rPr>
+                <w:rFonts w:ascii="Calibri" w:hAnsi="Calibri" w:cs="Arial"/>
+                <w:color w:val="000000"/>
+              </w:rPr>
+              <w:t>F1 Score</w:t>
+            </w:r>
+          </w:p>
+        </w:tc>
+        <w:tc>
+          <w:tcPr>
+            <w:tcW w:w="3827" w:type="dxa"/>
+            <w:tcBorders>
+              <w:left w:val="single" w:sz="4" w:space="0" w:color="auto"/>
+            </w:tcBorders>
+          </w:tcPr>
+          <w:p>
+            <w:pPr>
+              <w:spacing w:after="0" w:line="240" w:lineRule="auto"/>
+              <w:cnfStyle w:val="000000100000" w:firstRow="0" w:lastRow="0" w:firstColumn="0" w:lastColumn="0" w:oddVBand="0" w:evenVBand="0" w:oddHBand="1" w:evenHBand="0" w:firstRowFirstColumn="0" w:firstRowLastColumn="0" w:lastRowFirstColumn="0" w:lastRowLastColumn="0"/>
+              <w:rPr>
+                <w:rFonts w:ascii="Calibri" w:hAnsi="Calibri" w:cs="Arial"/>
+                <w:color w:val="000000"/>
+              </w:rPr>
+            </w:pPr>
+            <w:r>
+              <w:rPr>
+                <w:rFonts w:ascii="Calibri" w:hAnsi="Calibri" w:cs="Arial"/>
+                <w:color w:val="000000"/>
+              </w:rPr>
+              <w:t>100</w:t>
+            </w:r>
+            <w:r>
+              <w:rPr>
+                <w:rFonts w:ascii="Calibri" w:hAnsi="Calibri" w:cs="Arial"/>
+                <w:color w:val="000000"/>
+              </w:rPr>
+              <w:t>%</w:t>
+            </w:r>
+          </w:p>
+        </w:tc>
+      </w:tr>
+      <w:tr>
+        <w:trPr>
+          <w:trHeight w:val="46"/>
+        </w:trPr>
+        <w:tc>
+          <w:tcPr>
+            <w:cnfStyle w:val="001000000000" w:firstRow="0" w:lastRow="0" w:firstColumn="1" w:lastColumn="0" w:oddVBand="0" w:evenVBand="0" w:oddHBand="0" w:evenHBand="0" w:firstRowFirstColumn="0" w:firstRowLastColumn="0" w:lastRowFirstColumn="0" w:lastRowLastColumn="0"/>
+            <w:tcW w:w="1985" w:type="dxa"/>
+            <w:tcBorders>
+              <w:right w:val="single" w:sz="4" w:space="0" w:color="auto"/>
+            </w:tcBorders>
+          </w:tcPr>
+          <w:p>
+            <w:pPr>
+              <w:spacing w:after="0" w:line="240" w:lineRule="auto"/>
+              <w:rPr>
+                <w:rFonts w:ascii="Calibri" w:hAnsi="Calibri" w:cs="Arial"/>
+                <w:color w:val="000000"/>
+              </w:rPr>
+            </w:pPr>
+            <w:r>
+              <w:rPr>
+                <w:rFonts w:ascii="Calibri" w:hAnsi="Calibri" w:cs="Arial"/>
+                <w:color w:val="000000"/>
+              </w:rPr>
+              <w:t>Area Under Curve</w:t>
+            </w:r>
+          </w:p>
+        </w:tc>
+        <w:tc>
+          <w:tcPr>
+            <w:tcW w:w="3827" w:type="dxa"/>
+            <w:tcBorders>
+              <w:left w:val="single" w:sz="4" w:space="0" w:color="auto"/>
+            </w:tcBorders>
+          </w:tcPr>
+          <w:p>
+            <w:pPr>
+              <w:spacing w:after="0" w:line="240" w:lineRule="auto"/>
+              <w:cnfStyle w:val="000000000000" w:firstRow="0" w:lastRow="0" w:firstColumn="0" w:lastColumn="0" w:oddVBand="0" w:evenVBand="0" w:oddHBand="0" w:evenHBand="0" w:firstRowFirstColumn="0" w:firstRowLastColumn="0" w:lastRowFirstColumn="0" w:lastRowLastColumn="0"/>
+              <w:rPr>
+                <w:rFonts w:ascii="Calibri" w:hAnsi="Calibri" w:cs="Arial"/>
+                <w:color w:val="000000"/>
+              </w:rPr>
+            </w:pPr>
+            <w:r>
+              <w:rPr>
+                <w:rFonts w:ascii="Calibri" w:hAnsi="Calibri" w:cs="Arial"/>
+                <w:color w:val="000000"/>
+              </w:rPr>
+              <w:t>99%</w:t>
+            </w:r>
+          </w:p>
+        </w:tc>
+      </w:tr>
+    </w:tbl>
+    <w:p>
+      <w:pPr>
+        <w:spacing w:after="0" w:line="240" w:lineRule="auto"/>
+        <w:rPr>
+          <w:rFonts w:ascii="Calibri" w:eastAsia="Calibri" w:hAnsi="Calibri" w:cs="Arial"/>
+          <w:szCs w:val="22"/>
+          <w:lang w:val="en-US"/>
+        </w:rPr>
+      </w:pPr>
+    </w:p>
+    <w:p>
+      <w:pPr>
+        <w:spacing w:after="0" w:line="240" w:lineRule="auto"/>
+        <w:rPr>
+          <w:rFonts w:ascii="Calibri" w:eastAsia="Calibri" w:hAnsi="Calibri" w:cs="Arial"/>
+          <w:szCs w:val="22"/>
+          <w:lang w:val="en-US"/>
+        </w:rPr>
+      </w:pPr>
+      <w:r>
+        <w:rPr>
+          <w:rFonts w:ascii="Calibri" w:eastAsia="Calibri" w:hAnsi="Calibri" w:cs="Arial"/>
+          <w:szCs w:val="22"/>
+          <w:lang w:val="en-US"/>
+        </w:rPr>
+        <w:t>Utilizing differing amounts of K folds ranging between 5 to 10 folds, 5 folds was the optimal number of folds. Utilizing 5 folds returned the same results as a greater number of folds but benefitted from quicker run times.</w:t>
       </w:r>
       <w:r>
         <w:rPr>
@@ -21796,12 +25555,658 @@
         <w:pStyle w:val="Heading1"/>
         <w:spacing w:line="360" w:lineRule="auto"/>
       </w:pPr>
-      <w:bookmarkStart w:id="18" w:name="_Toc46250075"/>
+      <w:bookmarkStart w:id="18" w:name="_Toc46742693"/>
+      <w:r>
+        <w:lastRenderedPageBreak/>
+        <w:t>Conclusion</w:t>
+      </w:r>
+      <w:bookmarkEnd w:id="18"/>
+    </w:p>
+    <w:p>
+      <w:pPr>
+        <w:spacing w:after="0" w:line="240" w:lineRule="auto"/>
+        <w:rPr>
+          <w:rFonts w:ascii="Calibri" w:eastAsia="Calibri" w:hAnsi="Calibri" w:cs="Arial"/>
+          <w:szCs w:val="22"/>
+          <w:lang w:val="en-US"/>
+        </w:rPr>
+      </w:pPr>
+      <w:r>
+        <w:rPr>
+          <w:rFonts w:ascii="Calibri" w:eastAsia="Calibri" w:hAnsi="Calibri" w:cs="Arial"/>
+          <w:szCs w:val="22"/>
+          <w:lang w:val="en-US"/>
+        </w:rPr>
+        <w:t xml:space="preserve">In conclusion, after developing the various machine learning models and analyzing their results, </w:t>
+      </w:r>
+      <w:r>
+        <w:rPr>
+          <w:rFonts w:ascii="Calibri" w:eastAsia="Calibri" w:hAnsi="Calibri" w:cs="Arial"/>
+          <w:szCs w:val="22"/>
+          <w:lang w:val="en-US"/>
+        </w:rPr>
+        <w:t>random forests and gradient boosted trees had performed strongest</w:t>
+      </w:r>
+      <w:r>
+        <w:rPr>
+          <w:rFonts w:ascii="Calibri" w:eastAsia="Calibri" w:hAnsi="Calibri" w:cs="Arial"/>
+          <w:szCs w:val="22"/>
+          <w:lang w:val="en-US"/>
+        </w:rPr>
+        <w:t xml:space="preserve"> based on accuracy, precision, F1 and area under curve scores.</w:t>
+      </w:r>
+    </w:p>
+    <w:p>
+      <w:pPr>
+        <w:spacing w:after="0" w:line="240" w:lineRule="auto"/>
+        <w:rPr>
+          <w:rFonts w:ascii="Calibri" w:eastAsia="Calibri" w:hAnsi="Calibri" w:cs="Arial"/>
+          <w:szCs w:val="22"/>
+          <w:lang w:val="en-US"/>
+        </w:rPr>
+      </w:pPr>
+    </w:p>
+    <w:p>
+      <w:pPr>
+        <w:spacing w:after="0" w:line="240" w:lineRule="auto"/>
+        <w:rPr>
+          <w:rFonts w:ascii="Calibri" w:eastAsia="Calibri" w:hAnsi="Calibri" w:cs="Arial"/>
+          <w:szCs w:val="22"/>
+          <w:lang w:val="en-US"/>
+        </w:rPr>
+      </w:pPr>
+      <w:r>
+        <w:rPr>
+          <w:rFonts w:ascii="Calibri" w:eastAsia="Calibri" w:hAnsi="Calibri" w:cs="Arial"/>
+          <w:szCs w:val="22"/>
+          <w:lang w:val="en-US"/>
+        </w:rPr>
+        <w:t>Within this specific project, w</w:t>
+      </w:r>
+      <w:r>
+        <w:rPr>
+          <w:rFonts w:ascii="Calibri" w:eastAsia="Calibri" w:hAnsi="Calibri" w:cs="Arial"/>
+          <w:szCs w:val="22"/>
+          <w:lang w:val="en-US"/>
+        </w:rPr>
+        <w:t xml:space="preserve">hile feature selection </w:t>
+      </w:r>
+      <w:r>
+        <w:rPr>
+          <w:rFonts w:ascii="Calibri" w:eastAsia="Calibri" w:hAnsi="Calibri" w:cs="Arial"/>
+          <w:szCs w:val="22"/>
+          <w:lang w:val="en-US"/>
+        </w:rPr>
+        <w:t xml:space="preserve">did improve model performance, it had made fairly minimal impact on </w:t>
+      </w:r>
+      <w:r>
+        <w:rPr>
+          <w:rFonts w:ascii="Calibri" w:eastAsia="Calibri" w:hAnsi="Calibri" w:cs="Arial"/>
+          <w:szCs w:val="22"/>
+          <w:lang w:val="en-US"/>
+        </w:rPr>
+        <w:t xml:space="preserve">the </w:t>
+      </w:r>
+      <w:r>
+        <w:rPr>
+          <w:rFonts w:ascii="Calibri" w:eastAsia="Calibri" w:hAnsi="Calibri" w:cs="Arial"/>
+          <w:szCs w:val="22"/>
+          <w:lang w:val="en-US"/>
+        </w:rPr>
+        <w:t xml:space="preserve">random forest classifiers. Due to the nature of decision </w:t>
+      </w:r>
+      <w:r>
+        <w:rPr>
+          <w:rFonts w:ascii="Calibri" w:eastAsia="Calibri" w:hAnsi="Calibri" w:cs="Arial"/>
+          <w:szCs w:val="22"/>
+          <w:lang w:val="en-US"/>
+        </w:rPr>
+        <w:t>tree-based</w:t>
+      </w:r>
+      <w:r>
+        <w:rPr>
+          <w:rFonts w:ascii="Calibri" w:eastAsia="Calibri" w:hAnsi="Calibri" w:cs="Arial"/>
+          <w:szCs w:val="22"/>
+          <w:lang w:val="en-US"/>
+        </w:rPr>
+        <w:t xml:space="preserve"> algorithms,</w:t>
+      </w:r>
+      <w:r>
+        <w:rPr>
+          <w:rFonts w:ascii="Calibri" w:eastAsia="Calibri" w:hAnsi="Calibri" w:cs="Arial"/>
+          <w:szCs w:val="22"/>
+          <w:lang w:val="en-US"/>
+        </w:rPr>
+        <w:t xml:space="preserve"> particularly random forests, which generates a multitude of random combinations of features to create decision tree</w:t>
+      </w:r>
+      <w:r>
+        <w:rPr>
+          <w:rFonts w:ascii="Calibri" w:eastAsia="Calibri" w:hAnsi="Calibri" w:cs="Arial"/>
+          <w:szCs w:val="22"/>
+          <w:lang w:val="en-US"/>
+        </w:rPr>
+        <w:t>s</w:t>
+      </w:r>
+      <w:r>
+        <w:rPr>
+          <w:rFonts w:ascii="Calibri" w:eastAsia="Calibri" w:hAnsi="Calibri" w:cs="Arial"/>
+          <w:szCs w:val="22"/>
+          <w:lang w:val="en-US"/>
+        </w:rPr>
+        <w:t xml:space="preserve">, the nature of feature selection may see less impact in results due to the final results being chosen democratically. Additionally, </w:t>
+      </w:r>
+      <w:r>
+        <w:rPr>
+          <w:rFonts w:ascii="Calibri" w:eastAsia="Calibri" w:hAnsi="Calibri" w:cs="Arial"/>
+          <w:szCs w:val="22"/>
+          <w:lang w:val="en-US"/>
+        </w:rPr>
+        <w:t xml:space="preserve">incorporating the max depth parameter creates a </w:t>
+      </w:r>
+      <w:r>
+        <w:rPr>
+          <w:rFonts w:ascii="Calibri" w:eastAsia="Calibri" w:hAnsi="Calibri" w:cs="Arial"/>
+          <w:szCs w:val="22"/>
+          <w:lang w:val="en-US"/>
+        </w:rPr>
+        <w:t xml:space="preserve">natural </w:t>
+      </w:r>
+      <w:r>
+        <w:rPr>
+          <w:rFonts w:ascii="Calibri" w:eastAsia="Calibri" w:hAnsi="Calibri" w:cs="Arial"/>
+          <w:szCs w:val="22"/>
+          <w:lang w:val="en-US"/>
+        </w:rPr>
+        <w:t xml:space="preserve">feature selection like parameter, which creates a maximum ceiling for the </w:t>
+      </w:r>
+      <w:r>
+        <w:rPr>
+          <w:rFonts w:ascii="Calibri" w:eastAsia="Calibri" w:hAnsi="Calibri" w:cs="Arial"/>
+          <w:szCs w:val="22"/>
+          <w:lang w:val="en-US"/>
+        </w:rPr>
+        <w:t>number</w:t>
+      </w:r>
+      <w:r>
+        <w:rPr>
+          <w:rFonts w:ascii="Calibri" w:eastAsia="Calibri" w:hAnsi="Calibri" w:cs="Arial"/>
+          <w:szCs w:val="22"/>
+          <w:lang w:val="en-US"/>
+        </w:rPr>
+        <w:t xml:space="preserve"> of features that could be used</w:t>
+      </w:r>
+      <w:r>
+        <w:rPr>
+          <w:rFonts w:ascii="Calibri" w:eastAsia="Calibri" w:hAnsi="Calibri" w:cs="Arial"/>
+          <w:szCs w:val="22"/>
+          <w:lang w:val="en-US"/>
+        </w:rPr>
+        <w:t xml:space="preserve"> in the trees</w:t>
+      </w:r>
+      <w:r>
+        <w:rPr>
+          <w:rFonts w:ascii="Calibri" w:eastAsia="Calibri" w:hAnsi="Calibri" w:cs="Arial"/>
+          <w:szCs w:val="22"/>
+          <w:lang w:val="en-US"/>
+        </w:rPr>
+        <w:t>.</w:t>
+      </w:r>
+    </w:p>
+    <w:p>
+      <w:pPr>
+        <w:spacing w:after="0" w:line="240" w:lineRule="auto"/>
+        <w:rPr>
+          <w:rFonts w:ascii="Calibri" w:eastAsia="Calibri" w:hAnsi="Calibri" w:cs="Arial"/>
+          <w:szCs w:val="22"/>
+          <w:lang w:val="en-US"/>
+        </w:rPr>
+      </w:pPr>
+    </w:p>
+    <w:p>
+      <w:pPr>
+        <w:spacing w:after="0" w:line="240" w:lineRule="auto"/>
+        <w:rPr>
+          <w:rFonts w:ascii="Calibri" w:eastAsia="Calibri" w:hAnsi="Calibri" w:cs="Arial"/>
+          <w:szCs w:val="22"/>
+          <w:lang w:val="en-US"/>
+        </w:rPr>
+      </w:pPr>
+      <w:r>
+        <w:rPr>
+          <w:rFonts w:ascii="Calibri" w:eastAsia="Calibri" w:hAnsi="Calibri" w:cs="Arial"/>
+          <w:szCs w:val="22"/>
+          <w:lang w:val="en-US"/>
+        </w:rPr>
+        <w:t xml:space="preserve">Comparing results between </w:t>
+      </w:r>
+      <w:r>
+        <w:rPr>
+          <w:rFonts w:ascii="Calibri" w:eastAsia="Calibri" w:hAnsi="Calibri" w:cs="Arial"/>
+          <w:szCs w:val="22"/>
+          <w:lang w:val="en-US"/>
+        </w:rPr>
+        <w:t xml:space="preserve">the random forest classifier and the gradient boosted tree model, the results are </w:t>
+      </w:r>
+      <w:r>
+        <w:rPr>
+          <w:rFonts w:ascii="Calibri" w:eastAsia="Calibri" w:hAnsi="Calibri" w:cs="Arial"/>
+          <w:szCs w:val="22"/>
+          <w:lang w:val="en-US"/>
+        </w:rPr>
+        <w:t xml:space="preserve">similar with the xgboost model performing </w:t>
+      </w:r>
+      <w:r>
+        <w:rPr>
+          <w:rFonts w:ascii="Calibri" w:eastAsia="Calibri" w:hAnsi="Calibri" w:cs="Arial"/>
+          <w:szCs w:val="22"/>
+          <w:lang w:val="en-US"/>
+        </w:rPr>
+        <w:t>marginally</w:t>
+      </w:r>
+      <w:r>
+        <w:rPr>
+          <w:rFonts w:ascii="Calibri" w:eastAsia="Calibri" w:hAnsi="Calibri" w:cs="Arial"/>
+          <w:szCs w:val="22"/>
+          <w:lang w:val="en-US"/>
+        </w:rPr>
+        <w:t xml:space="preserve"> stronger.</w:t>
+      </w:r>
+      <w:r>
+        <w:rPr>
+          <w:rFonts w:ascii="Calibri" w:eastAsia="Calibri" w:hAnsi="Calibri" w:cs="Arial"/>
+          <w:szCs w:val="22"/>
+          <w:lang w:val="en-US"/>
+        </w:rPr>
+        <w:t xml:space="preserve"> My inclination would be </w:t>
+      </w:r>
+      <w:r>
+        <w:rPr>
+          <w:rFonts w:ascii="Calibri" w:eastAsia="Calibri" w:hAnsi="Calibri" w:cs="Arial"/>
+          <w:szCs w:val="22"/>
+          <w:lang w:val="en-US"/>
+        </w:rPr>
+        <w:t xml:space="preserve">performance is superior </w:t>
+      </w:r>
+      <w:r>
+        <w:rPr>
+          <w:rFonts w:ascii="Calibri" w:eastAsia="Calibri" w:hAnsi="Calibri" w:cs="Arial"/>
+          <w:szCs w:val="22"/>
+          <w:lang w:val="en-US"/>
+        </w:rPr>
+        <w:t xml:space="preserve">due to how xgboost boosted tree models are constructed, by democratically </w:t>
+      </w:r>
+      <w:r>
+        <w:rPr>
+          <w:rFonts w:ascii="Calibri" w:eastAsia="Calibri" w:hAnsi="Calibri" w:cs="Arial"/>
+          <w:szCs w:val="22"/>
+          <w:lang w:val="en-US"/>
+        </w:rPr>
+        <w:t xml:space="preserve">selecting each layer of the decision tree. </w:t>
+      </w:r>
+      <w:r>
+        <w:rPr>
+          <w:rFonts w:ascii="Calibri" w:eastAsia="Calibri" w:hAnsi="Calibri" w:cs="Arial"/>
+          <w:szCs w:val="22"/>
+          <w:lang w:val="en-US"/>
+        </w:rPr>
+        <w:t xml:space="preserve">In contrast to random forests which </w:t>
+      </w:r>
+      <w:r>
+        <w:rPr>
+          <w:rFonts w:ascii="Calibri" w:eastAsia="Calibri" w:hAnsi="Calibri" w:cs="Arial"/>
+          <w:szCs w:val="22"/>
+          <w:lang w:val="en-US"/>
+        </w:rPr>
+        <w:t xml:space="preserve">the algorithm </w:t>
+      </w:r>
+      <w:r>
+        <w:rPr>
+          <w:rFonts w:ascii="Calibri" w:eastAsia="Calibri" w:hAnsi="Calibri" w:cs="Arial"/>
+          <w:szCs w:val="22"/>
+          <w:lang w:val="en-US"/>
+        </w:rPr>
+        <w:t>independent</w:t>
+      </w:r>
+      <w:r>
+        <w:rPr>
+          <w:rFonts w:ascii="Calibri" w:eastAsia="Calibri" w:hAnsi="Calibri" w:cs="Arial"/>
+          <w:szCs w:val="22"/>
+          <w:lang w:val="en-US"/>
+        </w:rPr>
+        <w:t>ly</w:t>
+      </w:r>
+      <w:r>
+        <w:rPr>
+          <w:rFonts w:ascii="Calibri" w:eastAsia="Calibri" w:hAnsi="Calibri" w:cs="Arial"/>
+          <w:szCs w:val="22"/>
+          <w:lang w:val="en-US"/>
+        </w:rPr>
+        <w:t xml:space="preserve"> develop</w:t>
+      </w:r>
+      <w:r>
+        <w:rPr>
+          <w:rFonts w:ascii="Calibri" w:eastAsia="Calibri" w:hAnsi="Calibri" w:cs="Arial"/>
+          <w:szCs w:val="22"/>
+          <w:lang w:val="en-US"/>
+        </w:rPr>
+        <w:t>s</w:t>
+      </w:r>
+      <w:r>
+        <w:rPr>
+          <w:rFonts w:ascii="Calibri" w:eastAsia="Calibri" w:hAnsi="Calibri" w:cs="Arial"/>
+          <w:szCs w:val="22"/>
+          <w:lang w:val="en-US"/>
+        </w:rPr>
+        <w:t xml:space="preserve"> each decision tree and then </w:t>
+      </w:r>
+      <w:r>
+        <w:rPr>
+          <w:rFonts w:ascii="Calibri" w:eastAsia="Calibri" w:hAnsi="Calibri" w:cs="Arial"/>
+          <w:szCs w:val="22"/>
+          <w:lang w:val="en-US"/>
+        </w:rPr>
+        <w:t xml:space="preserve">concludes the best </w:t>
+      </w:r>
+      <w:r>
+        <w:rPr>
+          <w:rFonts w:ascii="Calibri" w:eastAsia="Calibri" w:hAnsi="Calibri" w:cs="Arial"/>
+          <w:szCs w:val="22"/>
+          <w:lang w:val="en-US"/>
+        </w:rPr>
+        <w:t>model</w:t>
+      </w:r>
+      <w:r>
+        <w:rPr>
+          <w:rFonts w:ascii="Calibri" w:eastAsia="Calibri" w:hAnsi="Calibri" w:cs="Arial"/>
+          <w:szCs w:val="22"/>
+          <w:lang w:val="en-US"/>
+        </w:rPr>
+        <w:t xml:space="preserve"> based on the majority of similar</w:t>
+      </w:r>
+      <w:r>
+        <w:rPr>
+          <w:rFonts w:ascii="Calibri" w:eastAsia="Calibri" w:hAnsi="Calibri" w:cs="Arial"/>
+          <w:szCs w:val="22"/>
+          <w:lang w:val="en-US"/>
+        </w:rPr>
+        <w:t>ly oriented</w:t>
+      </w:r>
+      <w:r>
+        <w:rPr>
+          <w:rFonts w:ascii="Calibri" w:eastAsia="Calibri" w:hAnsi="Calibri" w:cs="Arial"/>
+          <w:szCs w:val="22"/>
+          <w:lang w:val="en-US"/>
+        </w:rPr>
+        <w:t xml:space="preserve"> trees.</w:t>
+      </w:r>
+    </w:p>
+    <w:p>
+      <w:pPr>
+        <w:spacing w:after="0" w:line="240" w:lineRule="auto"/>
+        <w:rPr>
+          <w:rFonts w:ascii="Calibri" w:eastAsia="Calibri" w:hAnsi="Calibri" w:cs="Arial"/>
+          <w:szCs w:val="22"/>
+          <w:lang w:val="en-US"/>
+        </w:rPr>
+      </w:pPr>
+    </w:p>
+    <w:p>
+      <w:pPr>
+        <w:spacing w:after="0" w:line="240" w:lineRule="auto"/>
+        <w:rPr>
+          <w:rFonts w:ascii="Calibri" w:eastAsia="Calibri" w:hAnsi="Calibri" w:cs="Arial"/>
+          <w:szCs w:val="22"/>
+          <w:lang w:val="en-US"/>
+        </w:rPr>
+      </w:pPr>
+      <w:r>
+        <w:rPr>
+          <w:rFonts w:ascii="Calibri" w:eastAsia="Calibri" w:hAnsi="Calibri" w:cs="Arial"/>
+          <w:szCs w:val="22"/>
+          <w:lang w:val="en-US"/>
+        </w:rPr>
+        <w:t xml:space="preserve">The inclusion of </w:t>
+      </w:r>
+      <w:r>
+        <w:rPr>
+          <w:rFonts w:ascii="Calibri" w:eastAsia="Calibri" w:hAnsi="Calibri" w:cs="Arial"/>
+          <w:szCs w:val="22"/>
+          <w:lang w:val="en-US"/>
+        </w:rPr>
+        <w:t>K Fold cross-validation</w:t>
+      </w:r>
+      <w:r>
+        <w:rPr>
+          <w:rFonts w:ascii="Calibri" w:eastAsia="Calibri" w:hAnsi="Calibri" w:cs="Arial"/>
+          <w:szCs w:val="22"/>
+          <w:lang w:val="en-US"/>
+        </w:rPr>
+        <w:t xml:space="preserve"> </w:t>
+      </w:r>
+      <w:r>
+        <w:rPr>
+          <w:rFonts w:ascii="Calibri" w:eastAsia="Calibri" w:hAnsi="Calibri" w:cs="Arial"/>
+          <w:szCs w:val="22"/>
+          <w:lang w:val="en-US"/>
+        </w:rPr>
+        <w:t xml:space="preserve">aided the development in models, increasing overall accuracy. </w:t>
+      </w:r>
+      <w:r>
+        <w:rPr>
+          <w:rFonts w:ascii="Calibri" w:eastAsia="Calibri" w:hAnsi="Calibri" w:cs="Arial"/>
+          <w:szCs w:val="22"/>
+          <w:lang w:val="en-US"/>
+        </w:rPr>
+        <w:t>However, e</w:t>
+      </w:r>
+      <w:r>
+        <w:rPr>
+          <w:rFonts w:ascii="Calibri" w:eastAsia="Calibri" w:hAnsi="Calibri" w:cs="Arial"/>
+          <w:szCs w:val="22"/>
+          <w:lang w:val="en-US"/>
+        </w:rPr>
+        <w:t xml:space="preserve">xperimenting with the various machine learning techniques, </w:t>
+      </w:r>
+      <w:r>
+        <w:rPr>
+          <w:rFonts w:ascii="Calibri" w:eastAsia="Calibri" w:hAnsi="Calibri" w:cs="Arial"/>
+          <w:szCs w:val="22"/>
+          <w:lang w:val="en-US"/>
+        </w:rPr>
+        <w:t>utilizing 5 folds provided the same results as incorporati</w:t>
+      </w:r>
+      <w:r>
+        <w:rPr>
+          <w:rFonts w:ascii="Calibri" w:eastAsia="Calibri" w:hAnsi="Calibri" w:cs="Arial"/>
+          <w:szCs w:val="22"/>
+          <w:lang w:val="en-US"/>
+        </w:rPr>
+        <w:t>ng</w:t>
+      </w:r>
+      <w:r>
+        <w:rPr>
+          <w:rFonts w:ascii="Calibri" w:eastAsia="Calibri" w:hAnsi="Calibri" w:cs="Arial"/>
+          <w:szCs w:val="22"/>
+          <w:lang w:val="en-US"/>
+        </w:rPr>
+        <w:t xml:space="preserve"> </w:t>
+      </w:r>
+      <w:r>
+        <w:rPr>
+          <w:rFonts w:ascii="Calibri" w:eastAsia="Calibri" w:hAnsi="Calibri" w:cs="Arial"/>
+          <w:szCs w:val="22"/>
+          <w:lang w:val="en-US"/>
+        </w:rPr>
+        <w:t xml:space="preserve">6 </w:t>
+      </w:r>
+      <w:r>
+        <w:rPr>
+          <w:rFonts w:ascii="Calibri" w:eastAsia="Calibri" w:hAnsi="Calibri" w:cs="Arial"/>
+          <w:szCs w:val="22"/>
+          <w:lang w:val="en-US"/>
+        </w:rPr>
+        <w:t>to 10 folds.</w:t>
+      </w:r>
+      <w:r>
+        <w:rPr>
+          <w:rFonts w:ascii="Calibri" w:eastAsia="Calibri" w:hAnsi="Calibri" w:cs="Arial"/>
+          <w:szCs w:val="22"/>
+          <w:lang w:val="en-US"/>
+        </w:rPr>
+        <w:t xml:space="preserve"> Utilizing 5 folds in the final models allowed for increased run times</w:t>
+      </w:r>
+      <w:r>
+        <w:rPr>
+          <w:rFonts w:ascii="Calibri" w:eastAsia="Calibri" w:hAnsi="Calibri" w:cs="Arial"/>
+          <w:szCs w:val="22"/>
+          <w:lang w:val="en-US"/>
+        </w:rPr>
+        <w:t xml:space="preserve"> and returned the same results</w:t>
+      </w:r>
+      <w:r>
+        <w:rPr>
+          <w:rFonts w:ascii="Calibri" w:eastAsia="Calibri" w:hAnsi="Calibri" w:cs="Arial"/>
+          <w:szCs w:val="22"/>
+          <w:lang w:val="en-US"/>
+        </w:rPr>
+        <w:t>.</w:t>
+      </w:r>
+    </w:p>
+    <w:p>
+      <w:pPr>
+        <w:spacing w:after="0" w:line="240" w:lineRule="auto"/>
+        <w:rPr>
+          <w:rFonts w:ascii="Calibri" w:eastAsia="Calibri" w:hAnsi="Calibri" w:cs="Arial"/>
+          <w:szCs w:val="22"/>
+          <w:lang w:val="en-US"/>
+        </w:rPr>
+      </w:pPr>
+    </w:p>
+    <w:p>
+      <w:pPr>
+        <w:spacing w:after="0" w:line="240" w:lineRule="auto"/>
+        <w:rPr>
+          <w:rFonts w:ascii="Calibri" w:eastAsia="Calibri" w:hAnsi="Calibri" w:cs="Arial"/>
+          <w:szCs w:val="22"/>
+          <w:lang w:val="en-US"/>
+        </w:rPr>
+      </w:pPr>
+      <w:r>
+        <w:rPr>
+          <w:rFonts w:ascii="Calibri" w:eastAsia="Calibri" w:hAnsi="Calibri" w:cs="Arial"/>
+          <w:szCs w:val="22"/>
+          <w:lang w:val="en-US"/>
+        </w:rPr>
+        <w:t xml:space="preserve">With the performance of random forest and boosted tree models performing nearly perfectly, </w:t>
+      </w:r>
+      <w:r>
+        <w:rPr>
+          <w:rFonts w:ascii="Calibri" w:eastAsia="Calibri" w:hAnsi="Calibri" w:cs="Arial"/>
+          <w:szCs w:val="22"/>
+          <w:lang w:val="en-US"/>
+        </w:rPr>
+        <w:t>overfitting may be an issue present within the models. Experimenting with using SMOTE and under sampling techniques</w:t>
+      </w:r>
+      <w:r>
+        <w:rPr>
+          <w:rFonts w:ascii="Calibri" w:eastAsia="Calibri" w:hAnsi="Calibri" w:cs="Arial"/>
+          <w:szCs w:val="22"/>
+          <w:lang w:val="en-US"/>
+        </w:rPr>
+        <w:t xml:space="preserve"> may provide more realistic results. Additionally, </w:t>
+      </w:r>
+      <w:r>
+        <w:rPr>
+          <w:rFonts w:ascii="Calibri" w:eastAsia="Calibri" w:hAnsi="Calibri" w:cs="Arial"/>
+          <w:szCs w:val="22"/>
+          <w:lang w:val="en-US"/>
+        </w:rPr>
+        <w:t>experimenting with</w:t>
+      </w:r>
+      <w:r>
+        <w:rPr>
+          <w:rFonts w:ascii="Calibri" w:eastAsia="Calibri" w:hAnsi="Calibri" w:cs="Arial"/>
+          <w:szCs w:val="22"/>
+          <w:lang w:val="en-US"/>
+        </w:rPr>
+        <w:t xml:space="preserve"> lower</w:t>
+      </w:r>
+      <w:r>
+        <w:rPr>
+          <w:rFonts w:ascii="Calibri" w:eastAsia="Calibri" w:hAnsi="Calibri" w:cs="Arial"/>
+          <w:szCs w:val="22"/>
+          <w:lang w:val="en-US"/>
+        </w:rPr>
+        <w:t>ing</w:t>
+      </w:r>
+      <w:r>
+        <w:rPr>
+          <w:rFonts w:ascii="Calibri" w:eastAsia="Calibri" w:hAnsi="Calibri" w:cs="Arial"/>
+          <w:szCs w:val="22"/>
+          <w:lang w:val="en-US"/>
+        </w:rPr>
+        <w:t xml:space="preserve"> the number of estimators and the learning rate may also support with lower</w:t>
+      </w:r>
+      <w:r>
+        <w:rPr>
+          <w:rFonts w:ascii="Calibri" w:eastAsia="Calibri" w:hAnsi="Calibri" w:cs="Arial"/>
+          <w:szCs w:val="22"/>
+          <w:lang w:val="en-US"/>
+        </w:rPr>
+        <w:t xml:space="preserve">ing potential </w:t>
+      </w:r>
+      <w:r>
+        <w:rPr>
+          <w:rFonts w:ascii="Calibri" w:eastAsia="Calibri" w:hAnsi="Calibri" w:cs="Arial"/>
+          <w:szCs w:val="22"/>
+          <w:lang w:val="en-US"/>
+        </w:rPr>
+        <w:t>overfitting</w:t>
+      </w:r>
+      <w:r>
+        <w:rPr>
+          <w:rFonts w:ascii="Calibri" w:eastAsia="Calibri" w:hAnsi="Calibri" w:cs="Arial"/>
+          <w:szCs w:val="22"/>
+          <w:lang w:val="en-US"/>
+        </w:rPr>
+        <w:t>.</w:t>
+      </w:r>
+    </w:p>
+    <w:p>
+      <w:pPr>
+        <w:spacing w:after="0" w:line="240" w:lineRule="auto"/>
+        <w:rPr>
+          <w:rFonts w:ascii="Calibri" w:eastAsia="Calibri" w:hAnsi="Calibri" w:cs="Arial"/>
+          <w:szCs w:val="22"/>
+          <w:lang w:val="en-US"/>
+        </w:rPr>
+      </w:pPr>
+    </w:p>
+    <w:p>
+      <w:pPr>
+        <w:spacing w:after="0" w:line="240" w:lineRule="auto"/>
+        <w:rPr>
+          <w:rFonts w:eastAsiaTheme="majorEastAsia" w:cstheme="majorBidi"/>
+          <w:b/>
+          <w:sz w:val="36"/>
+          <w:szCs w:val="32"/>
+        </w:rPr>
+      </w:pPr>
+      <w:r>
+        <w:br w:type="page"/>
+      </w:r>
+    </w:p>
+    <w:p>
+      <w:pPr>
+        <w:pStyle w:val="Heading1"/>
+        <w:spacing w:line="360" w:lineRule="auto"/>
+      </w:pPr>
+      <w:bookmarkStart w:id="19" w:name="_Toc46742694"/>
       <w:r>
         <w:lastRenderedPageBreak/>
         <w:t>References</w:t>
       </w:r>
-      <w:bookmarkEnd w:id="18"/>
+      <w:bookmarkEnd w:id="19"/>
     </w:p>
     <w:p>
       <w:pPr>
@@ -21872,8 +26277,45 @@
           <w:szCs w:val="22"/>
           <w:lang w:val="en-US"/>
         </w:rPr>
-        <w:t xml:space="preserve">Liang, Y., Jin, X., &amp; Wang, Z. (2019). Loanliness: Predicting Loan Repayment Ability by Using Machine Learning Methods. </w:t>
-      </w:r>
+        <w:t xml:space="preserve">Liang, Y., </w:t>
+      </w:r>
+      <w:proofErr w:type="spellStart"/>
+      <w:r>
+        <w:rPr>
+          <w:rFonts w:ascii="Calibri" w:eastAsia="Calibri" w:hAnsi="Calibri" w:cs="Calibri"/>
+          <w:szCs w:val="22"/>
+          <w:lang w:val="en-US"/>
+        </w:rPr>
+        <w:t>Jin</w:t>
+      </w:r>
+      <w:proofErr w:type="spellEnd"/>
+      <w:r>
+        <w:rPr>
+          <w:rFonts w:ascii="Calibri" w:eastAsia="Calibri" w:hAnsi="Calibri" w:cs="Calibri"/>
+          <w:szCs w:val="22"/>
+          <w:lang w:val="en-US"/>
+        </w:rPr>
+        <w:t xml:space="preserve">, X., &amp; Wang, Z. (2019). </w:t>
+      </w:r>
+      <w:proofErr w:type="spellStart"/>
+      <w:r>
+        <w:rPr>
+          <w:rFonts w:ascii="Calibri" w:eastAsia="Calibri" w:hAnsi="Calibri" w:cs="Calibri"/>
+          <w:szCs w:val="22"/>
+          <w:lang w:val="en-US"/>
+        </w:rPr>
+        <w:t>Loanliness</w:t>
+      </w:r>
+      <w:proofErr w:type="spellEnd"/>
+      <w:r>
+        <w:rPr>
+          <w:rFonts w:ascii="Calibri" w:eastAsia="Calibri" w:hAnsi="Calibri" w:cs="Calibri"/>
+          <w:szCs w:val="22"/>
+          <w:lang w:val="en-US"/>
+        </w:rPr>
+        <w:t xml:space="preserve">: Predicting Loan Repayment Ability by Using Machine Learning Methods. </w:t>
+      </w:r>
+      <w:proofErr w:type="spellStart"/>
       <w:r>
         <w:rPr>
           <w:rFonts w:ascii="Calibri" w:eastAsia="Calibri" w:hAnsi="Calibri" w:cs="Calibri"/>
@@ -21881,7 +26323,17 @@
           <w:szCs w:val="22"/>
           <w:lang w:val="en-US"/>
         </w:rPr>
-        <w:t>Loanliness: Predicting Loan Repayment Ability by Using Machine Learning Methods</w:t>
+        <w:t>Loanliness</w:t>
+      </w:r>
+      <w:proofErr w:type="spellEnd"/>
+      <w:r>
+        <w:rPr>
+          <w:rFonts w:ascii="Calibri" w:eastAsia="Calibri" w:hAnsi="Calibri" w:cs="Calibri"/>
+          <w:i/>
+          <w:szCs w:val="22"/>
+          <w:lang w:val="en-US"/>
+        </w:rPr>
+        <w:t>: Predicting Loan Repayment Ability by Using Machine Learning Methods</w:t>
       </w:r>
       <w:r>
         <w:rPr>
@@ -21908,7 +26360,61 @@
           <w:szCs w:val="22"/>
           <w:lang w:val="en-US"/>
         </w:rPr>
-        <w:t xml:space="preserve">Ma, X., Sha, J., Wang, D., Yu, Y., Yang, Q., &amp; Niu, X. (2018). Study on a prediction of P2P network loan default based on the machine learning LightGBM and XGboost algorithms according to different high dimensional data cleaning. </w:t>
+        <w:t xml:space="preserve">Ma, X., Sha, J., Wang, D., Yu, Y., Yang, Q., &amp; </w:t>
+      </w:r>
+      <w:proofErr w:type="spellStart"/>
+      <w:r>
+        <w:rPr>
+          <w:rFonts w:ascii="Calibri" w:eastAsia="Calibri" w:hAnsi="Calibri" w:cs="Calibri"/>
+          <w:szCs w:val="22"/>
+          <w:lang w:val="en-US"/>
+        </w:rPr>
+        <w:t>Niu</w:t>
+      </w:r>
+      <w:proofErr w:type="spellEnd"/>
+      <w:r>
+        <w:rPr>
+          <w:rFonts w:ascii="Calibri" w:eastAsia="Calibri" w:hAnsi="Calibri" w:cs="Calibri"/>
+          <w:szCs w:val="22"/>
+          <w:lang w:val="en-US"/>
+        </w:rPr>
+        <w:t xml:space="preserve">, X. (2018). Study on a prediction of P2P network loan default based on the machine learning </w:t>
+      </w:r>
+      <w:proofErr w:type="spellStart"/>
+      <w:r>
+        <w:rPr>
+          <w:rFonts w:ascii="Calibri" w:eastAsia="Calibri" w:hAnsi="Calibri" w:cs="Calibri"/>
+          <w:szCs w:val="22"/>
+          <w:lang w:val="en-US"/>
+        </w:rPr>
+        <w:t>LightGBM</w:t>
+      </w:r>
+      <w:proofErr w:type="spellEnd"/>
+      <w:r>
+        <w:rPr>
+          <w:rFonts w:ascii="Calibri" w:eastAsia="Calibri" w:hAnsi="Calibri" w:cs="Calibri"/>
+          <w:szCs w:val="22"/>
+          <w:lang w:val="en-US"/>
+        </w:rPr>
+        <w:t xml:space="preserve"> and </w:t>
+      </w:r>
+      <w:proofErr w:type="spellStart"/>
+      <w:r>
+        <w:rPr>
+          <w:rFonts w:ascii="Calibri" w:eastAsia="Calibri" w:hAnsi="Calibri" w:cs="Calibri"/>
+          <w:szCs w:val="22"/>
+          <w:lang w:val="en-US"/>
+        </w:rPr>
+        <w:t>XGboost</w:t>
+      </w:r>
+      <w:proofErr w:type="spellEnd"/>
+      <w:r>
+        <w:rPr>
+          <w:rFonts w:ascii="Calibri" w:eastAsia="Calibri" w:hAnsi="Calibri" w:cs="Calibri"/>
+          <w:szCs w:val="22"/>
+          <w:lang w:val="en-US"/>
+        </w:rPr>
+        <w:t xml:space="preserve"> algorithms according to different high dimensional data cleaning. </w:t>
       </w:r>
       <w:r>
         <w:rPr>
@@ -21955,13 +26461,41 @@
           <w:lang w:val="en-US"/>
         </w:rPr>
       </w:pPr>
+      <w:proofErr w:type="spellStart"/>
       <w:r>
         <w:rPr>
           <w:rFonts w:ascii="Calibri" w:eastAsia="Calibri" w:hAnsi="Calibri" w:cs="Calibri"/>
           <w:szCs w:val="22"/>
           <w:lang w:val="en-US"/>
         </w:rPr>
-        <w:t>Stolfo, S. J., Fan, D. W., Lee, W., &amp; Prodromidis, A. L. (n.d.). Credit Card Fraud Detection Using Meta-Learning: Issues ... Retrieved June 8, 2020, from https://www.aaai.org/Papers/Workshops/1997/WS-97-07/WS97-07-015.pdf</w:t>
+        <w:t>Stolfo</w:t>
+      </w:r>
+      <w:proofErr w:type="spellEnd"/>
+      <w:r>
+        <w:rPr>
+          <w:rFonts w:ascii="Calibri" w:eastAsia="Calibri" w:hAnsi="Calibri" w:cs="Calibri"/>
+          <w:szCs w:val="22"/>
+          <w:lang w:val="en-US"/>
+        </w:rPr>
+        <w:t xml:space="preserve">, S. J., Fan, D. W., Lee, W., &amp; </w:t>
+      </w:r>
+      <w:proofErr w:type="spellStart"/>
+      <w:r>
+        <w:rPr>
+          <w:rFonts w:ascii="Calibri" w:eastAsia="Calibri" w:hAnsi="Calibri" w:cs="Calibri"/>
+          <w:szCs w:val="22"/>
+          <w:lang w:val="en-US"/>
+        </w:rPr>
+        <w:t>Prodromidis</w:t>
+      </w:r>
+      <w:proofErr w:type="spellEnd"/>
+      <w:r>
+        <w:rPr>
+          <w:rFonts w:ascii="Calibri" w:eastAsia="Calibri" w:hAnsi="Calibri" w:cs="Calibri"/>
+          <w:szCs w:val="22"/>
+          <w:lang w:val="en-US"/>
+        </w:rPr>
+        <w:t>, A. L. (n.d.). Credit Card Fraud Detection Using Meta-Learning: Issues ... Retrieved June 8, 2020, from https://www.aaai.org/Papers/Workshops/1997/WS-97-07/WS97-07-015.pdf</w:t>
       </w:r>
     </w:p>
     <w:p>
@@ -22016,7 +26550,43 @@
           <w:szCs w:val="22"/>
           <w:lang w:val="en-US"/>
         </w:rPr>
-        <w:t xml:space="preserve">Addo, P., Guegan, D., &amp; Hassani, B. (2018). Credit Risk Analysis Using Machine and Deep Learning Models. </w:t>
+        <w:t xml:space="preserve">Addo, P., </w:t>
+      </w:r>
+      <w:proofErr w:type="spellStart"/>
+      <w:r>
+        <w:rPr>
+          <w:rFonts w:ascii="Calibri" w:eastAsia="Calibri" w:hAnsi="Calibri" w:cs="Calibri"/>
+          <w:szCs w:val="22"/>
+          <w:lang w:val="en-US"/>
+        </w:rPr>
+        <w:t>Guegan</w:t>
+      </w:r>
+      <w:proofErr w:type="spellEnd"/>
+      <w:r>
+        <w:rPr>
+          <w:rFonts w:ascii="Calibri" w:eastAsia="Calibri" w:hAnsi="Calibri" w:cs="Calibri"/>
+          <w:szCs w:val="22"/>
+          <w:lang w:val="en-US"/>
+        </w:rPr>
+        <w:t xml:space="preserve">, D., &amp; </w:t>
+      </w:r>
+      <w:proofErr w:type="spellStart"/>
+      <w:r>
+        <w:rPr>
+          <w:rFonts w:ascii="Calibri" w:eastAsia="Calibri" w:hAnsi="Calibri" w:cs="Calibri"/>
+          <w:szCs w:val="22"/>
+          <w:lang w:val="en-US"/>
+        </w:rPr>
+        <w:t>Hassani</w:t>
+      </w:r>
+      <w:proofErr w:type="spellEnd"/>
+      <w:r>
+        <w:rPr>
+          <w:rFonts w:ascii="Calibri" w:eastAsia="Calibri" w:hAnsi="Calibri" w:cs="Calibri"/>
+          <w:szCs w:val="22"/>
+          <w:lang w:val="en-US"/>
+        </w:rPr>
+        <w:t xml:space="preserve">, B. (2018). Credit Risk Analysis Using Machine and Deep Learning Models. </w:t>
       </w:r>
       <w:r>
         <w:rPr>
@@ -22063,6 +26633,7 @@
           <w:lang w:val="en-US"/>
         </w:rPr>
       </w:pPr>
+      <w:proofErr w:type="spellStart"/>
       <w:r>
         <w:rPr>
           <w:rFonts w:ascii="Calibri" w:eastAsia="Calibri" w:hAnsi="Calibri" w:cs="Calibri"/>
@@ -22070,7 +26641,52 @@
           <w:lang w:val="en-US"/>
         </w:rPr>
         <w:lastRenderedPageBreak/>
-        <w:t xml:space="preserve">Coser, A., Maer-Matei, M. M., &amp; Albu, C. (2019). Predictive Models for Loan Default Risk Assessment. </w:t>
+        <w:t>Coser</w:t>
+      </w:r>
+      <w:proofErr w:type="spellEnd"/>
+      <w:r>
+        <w:rPr>
+          <w:rFonts w:ascii="Calibri" w:eastAsia="Calibri" w:hAnsi="Calibri" w:cs="Calibri"/>
+          <w:szCs w:val="22"/>
+          <w:lang w:val="en-US"/>
+        </w:rPr>
+        <w:t xml:space="preserve">, A., </w:t>
+      </w:r>
+      <w:proofErr w:type="spellStart"/>
+      <w:r>
+        <w:rPr>
+          <w:rFonts w:ascii="Calibri" w:eastAsia="Calibri" w:hAnsi="Calibri" w:cs="Calibri"/>
+          <w:szCs w:val="22"/>
+          <w:lang w:val="en-US"/>
+        </w:rPr>
+        <w:t>Maer-Matei</w:t>
+      </w:r>
+      <w:proofErr w:type="spellEnd"/>
+      <w:r>
+        <w:rPr>
+          <w:rFonts w:ascii="Calibri" w:eastAsia="Calibri" w:hAnsi="Calibri" w:cs="Calibri"/>
+          <w:szCs w:val="22"/>
+          <w:lang w:val="en-US"/>
+        </w:rPr>
+        <w:t xml:space="preserve">, M. M., &amp; </w:t>
+      </w:r>
+      <w:proofErr w:type="spellStart"/>
+      <w:r>
+        <w:rPr>
+          <w:rFonts w:ascii="Calibri" w:eastAsia="Calibri" w:hAnsi="Calibri" w:cs="Calibri"/>
+          <w:szCs w:val="22"/>
+          <w:lang w:val="en-US"/>
+        </w:rPr>
+        <w:t>Albu</w:t>
+      </w:r>
+      <w:proofErr w:type="spellEnd"/>
+      <w:r>
+        <w:rPr>
+          <w:rFonts w:ascii="Calibri" w:eastAsia="Calibri" w:hAnsi="Calibri" w:cs="Calibri"/>
+          <w:szCs w:val="22"/>
+          <w:lang w:val="en-US"/>
+        </w:rPr>
+        <w:t xml:space="preserve">, C. (2019). Predictive Models for Loan Default Risk Assessment. </w:t>
       </w:r>
       <w:r>
         <w:rPr>
@@ -22117,13 +26733,23 @@
           <w:lang w:val="en-US"/>
         </w:rPr>
       </w:pPr>
+      <w:proofErr w:type="spellStart"/>
       <w:r>
         <w:rPr>
           <w:rFonts w:ascii="Calibri" w:eastAsia="Calibri" w:hAnsi="Calibri" w:cs="Calibri"/>
           <w:szCs w:val="22"/>
           <w:lang w:val="en-US"/>
         </w:rPr>
-        <w:t xml:space="preserve">Niu, B., Ren, J., &amp; Li, X. (2019). Credit Scoring Using Machine Learning by Combing Social Network Information: Evidence from Peer-to-Peer Lending. </w:t>
+        <w:t>Niu</w:t>
+      </w:r>
+      <w:proofErr w:type="spellEnd"/>
+      <w:r>
+        <w:rPr>
+          <w:rFonts w:ascii="Calibri" w:eastAsia="Calibri" w:hAnsi="Calibri" w:cs="Calibri"/>
+          <w:szCs w:val="22"/>
+          <w:lang w:val="en-US"/>
+        </w:rPr>
+        <w:t xml:space="preserve">, B., Ren, J., &amp; Li, X. (2019). Credit Scoring Using Machine Learning by Combing Social Network Information: Evidence from Peer-to-Peer Lending. </w:t>
       </w:r>
       <w:r>
         <w:rPr>
@@ -22178,7 +26804,7 @@
         </w:rPr>
         <w:t xml:space="preserve">Mishra5001. (2019, July 15). Credit Card Fraud Detection. Retrieved June 08, 2020, from </w:t>
       </w:r>
-      <w:hyperlink r:id="rId40" w:history="1">
+      <w:hyperlink r:id="rId43" w:history="1">
         <w:r>
           <w:rPr>
             <w:rStyle w:val="Hyperlink"/>
@@ -22213,12 +26839,12 @@
         <w:pStyle w:val="Heading1"/>
         <w:spacing w:line="360" w:lineRule="auto"/>
       </w:pPr>
-      <w:bookmarkStart w:id="19" w:name="_Toc46250076"/>
+      <w:bookmarkStart w:id="20" w:name="_Toc46742695"/>
       <w:r>
         <w:lastRenderedPageBreak/>
         <w:t>Appendix</w:t>
       </w:r>
-      <w:bookmarkEnd w:id="19"/>
+      <w:bookmarkEnd w:id="20"/>
     </w:p>
     <w:p>
       <w:pPr>
@@ -22236,7 +26862,7 @@
           <w:lang w:val="en-US"/>
         </w:rPr>
       </w:pPr>
-      <w:bookmarkStart w:id="20" w:name="_Toc46250077"/>
+      <w:bookmarkStart w:id="21" w:name="_Toc46742696"/>
       <w:r>
         <w:rPr>
           <w:rFonts w:ascii="Cambria" w:eastAsia="MS Gothic" w:hAnsi="Cambria" w:cs="Times New Roman"/>
@@ -22248,7 +26874,7 @@
         </w:rPr>
         <w:t>Current Applicants Table</w:t>
       </w:r>
-      <w:bookmarkEnd w:id="20"/>
+      <w:bookmarkEnd w:id="21"/>
     </w:p>
     <w:p>
       <w:pPr>
@@ -30701,7 +35327,7 @@
           <w:lang w:val="en-US"/>
         </w:rPr>
       </w:pPr>
-      <w:bookmarkStart w:id="21" w:name="_Toc46250078"/>
+      <w:bookmarkStart w:id="22" w:name="_Toc46742697"/>
       <w:r>
         <w:rPr>
           <w:rFonts w:ascii="Cambria" w:eastAsia="MS Gothic" w:hAnsi="Cambria" w:cs="Times New Roman"/>
@@ -30714,7 +35340,7 @@
         <w:lastRenderedPageBreak/>
         <w:t>Previous Applications Table</w:t>
       </w:r>
-      <w:bookmarkEnd w:id="21"/>
+      <w:bookmarkEnd w:id="22"/>
     </w:p>
     <w:p>
       <w:pPr>
@@ -33051,6 +37677,7 @@
         <w:docPartUnique/>
       </w:docPartObj>
     </w:sdtPr>
+    <w:sdtEndPr/>
     <w:sdtContent>
       <w:p>
         <w:pPr>
@@ -35231,6 +39858,76 @@
       <w:ind w:left="720"/>
       <w:contextualSpacing/>
     </w:pPr>
+  </w:style>
+  <w:style w:type="character" w:styleId="CommentReference">
+    <w:name w:val="annotation reference"/>
+    <w:basedOn w:val="DefaultParagraphFont"/>
+    <w:uiPriority w:val="99"/>
+    <w:semiHidden/>
+    <w:unhideWhenUsed/>
+    <w:rsid w:val="007F0DA3"/>
+    <w:rPr>
+      <w:sz w:val="16"/>
+      <w:szCs w:val="16"/>
+    </w:rPr>
+  </w:style>
+  <w:style w:type="paragraph" w:styleId="CommentText">
+    <w:name w:val="annotation text"/>
+    <w:basedOn w:val="Normal"/>
+    <w:link w:val="CommentTextChar"/>
+    <w:uiPriority w:val="99"/>
+    <w:semiHidden/>
+    <w:unhideWhenUsed/>
+    <w:rsid w:val="007F0DA3"/>
+    <w:pPr>
+      <w:spacing w:line="240" w:lineRule="auto"/>
+    </w:pPr>
+    <w:rPr>
+      <w:sz w:val="20"/>
+      <w:szCs w:val="20"/>
+    </w:rPr>
+  </w:style>
+  <w:style w:type="character" w:customStyle="1" w:styleId="CommentTextChar">
+    <w:name w:val="Comment Text Char"/>
+    <w:basedOn w:val="DefaultParagraphFont"/>
+    <w:link w:val="CommentText"/>
+    <w:uiPriority w:val="99"/>
+    <w:semiHidden/>
+    <w:rsid w:val="007F0DA3"/>
+    <w:rPr>
+      <w:rFonts w:ascii="Arial" w:hAnsi="Arial"/>
+      <w:sz w:val="20"/>
+      <w:szCs w:val="20"/>
+    </w:rPr>
+  </w:style>
+  <w:style w:type="paragraph" w:styleId="CommentSubject">
+    <w:name w:val="annotation subject"/>
+    <w:basedOn w:val="CommentText"/>
+    <w:next w:val="CommentText"/>
+    <w:link w:val="CommentSubjectChar"/>
+    <w:uiPriority w:val="99"/>
+    <w:semiHidden/>
+    <w:unhideWhenUsed/>
+    <w:rsid w:val="007F0DA3"/>
+    <w:rPr>
+      <w:b/>
+      <w:bCs/>
+    </w:rPr>
+  </w:style>
+  <w:style w:type="character" w:customStyle="1" w:styleId="CommentSubjectChar">
+    <w:name w:val="Comment Subject Char"/>
+    <w:basedOn w:val="CommentTextChar"/>
+    <w:link w:val="CommentSubject"/>
+    <w:uiPriority w:val="99"/>
+    <w:semiHidden/>
+    <w:rsid w:val="007F0DA3"/>
+    <w:rPr>
+      <w:rFonts w:ascii="Arial" w:hAnsi="Arial"/>
+      <w:b/>
+      <w:bCs/>
+      <w:sz w:val="20"/>
+      <w:szCs w:val="20"/>
+    </w:rPr>
   </w:style>
 </w:styles>
 </file>
